--- a/description.docx
+++ b/description.docx
@@ -10,7 +10,7 @@
         <w:widowControl/>
         <w:suppressLineNumbers w:val="0"/>
         <w:shd w:val="clear" w:fill="FFFFFF"/>
-        <w:spacing w:line="18" w:lineRule="atLeast"/>
+        <w:spacing w:before="0" w:beforeAutospacing="0" w:line="18" w:lineRule="atLeast"/>
         <w:ind w:left="0" w:firstLine="0"/>
         <w:jc w:val="left"/>
         <w:rPr>
@@ -36,12 +36,114 @@
           <w:spacing w:val="0"/>
           <w:shd w:val="clear" w:fill="FFFFFF"/>
         </w:rPr>
+        <w:t>Test assignment</w:t>
+      </w:r>
+    </w:p>
+    <w:p>
+      <w:pPr>
+        <w:pStyle w:val="10"/>
+        <w:keepNext w:val="0"/>
+        <w:keepLines w:val="0"/>
+        <w:widowControl/>
+        <w:suppressLineNumbers w:val="0"/>
+        <w:shd w:val="clear" w:fill="FFFFFF"/>
+        <w:spacing w:before="0" w:beforeAutospacing="0"/>
+        <w:ind w:left="0" w:firstLine="0"/>
+        <w:jc w:val="left"/>
+        <w:rPr>
+          <w:rFonts w:hint="default" w:ascii="Segoe UI" w:hAnsi="Segoe UI" w:eastAsia="Segoe UI" w:cs="Segoe UI"/>
+          <w:i w:val="0"/>
+          <w:iCs w:val="0"/>
+          <w:caps w:val="0"/>
+          <w:color w:val="222222"/>
+          <w:spacing w:val="0"/>
+          <w:sz w:val="30"/>
+          <w:szCs w:val="30"/>
+        </w:rPr>
+      </w:pPr>
+      <w:r>
+        <w:rPr>
+          <w:rFonts w:hint="default" w:ascii="Segoe UI" w:hAnsi="Segoe UI" w:eastAsia="Segoe UI" w:cs="Segoe UI"/>
+          <w:i w:val="0"/>
+          <w:iCs w:val="0"/>
+          <w:caps w:val="0"/>
+          <w:color w:val="222222"/>
+          <w:spacing w:val="0"/>
+          <w:sz w:val="30"/>
+          <w:szCs w:val="30"/>
+          <w:shd w:val="clear" w:fill="FFFFFF"/>
+        </w:rPr>
+        <w:t>Thank you for participating in our recruiting test. This will be a C++ programming test!</w:t>
+      </w:r>
+    </w:p>
+    <w:p>
+      <w:pPr>
+        <w:pStyle w:val="3"/>
+        <w:keepNext w:val="0"/>
+        <w:keepLines w:val="0"/>
+        <w:widowControl/>
+        <w:suppressLineNumbers w:val="0"/>
+        <w:spacing w:before="0" w:beforeAutospacing="0" w:after="0" w:afterAutospacing="0" w:line="18" w:lineRule="atLeast"/>
+        <w:jc w:val="left"/>
+        <w:rPr>
+          <w:b/>
+          <w:bCs/>
+        </w:rPr>
+      </w:pPr>
+      <w:r>
+        <w:rPr>
+          <w:b/>
+          <w:bCs/>
+          <w:i w:val="0"/>
+          <w:iCs w:val="0"/>
+          <w:caps w:val="0"/>
+          <w:color w:val="222222"/>
+          <w:spacing w:val="0"/>
+          <w:shd w:val="clear" w:fill="EAEAEA"/>
+        </w:rPr>
+        <w:t>How to prepare for this test</w:t>
+      </w:r>
+    </w:p>
+    <w:p>
+      <w:pPr>
+        <w:pStyle w:val="3"/>
+        <w:keepNext w:val="0"/>
+        <w:keepLines w:val="0"/>
+        <w:widowControl/>
+        <w:suppressLineNumbers w:val="0"/>
+        <w:shd w:val="clear" w:fill="FFFFFF"/>
+        <w:spacing w:line="18" w:lineRule="atLeast"/>
+        <w:ind w:left="0" w:firstLine="0"/>
+        <w:jc w:val="left"/>
+        <w:rPr>
+          <w:rFonts w:hint="default" w:ascii="Segoe UI" w:hAnsi="Segoe UI" w:eastAsia="Segoe UI" w:cs="Segoe UI"/>
+          <w:b/>
+          <w:bCs/>
+          <w:i w:val="0"/>
+          <w:iCs w:val="0"/>
+          <w:caps w:val="0"/>
+          <w:color w:val="222222"/>
+          <w:spacing w:val="0"/>
+        </w:rPr>
+      </w:pPr>
+      <w:r>
+        <w:rPr>
+          <w:rFonts w:hint="default" w:ascii="Segoe UI" w:hAnsi="Segoe UI" w:eastAsia="Segoe UI" w:cs="Segoe UI"/>
+          <w:b/>
+          <w:bCs/>
+          <w:i w:val="0"/>
+          <w:iCs w:val="0"/>
+          <w:caps w:val="0"/>
+          <w:color w:val="222222"/>
+          <w:spacing w:val="0"/>
+          <w:shd w:val="clear" w:fill="FFFFFF"/>
+        </w:rPr>
         <w:t>Task Description</w:t>
       </w:r>
     </w:p>
     <w:p>
       <w:pPr>
-        <w:pStyle w:val="8"/>
+        <w:pStyle w:val="10"/>
         <w:keepNext w:val="0"/>
         <w:keepLines w:val="0"/>
         <w:widowControl/>
@@ -63,7 +165,7 @@
       </w:pPr>
       <w:r>
         <w:rPr>
-          <w:rStyle w:val="5"/>
+          <w:rStyle w:val="6"/>
           <w:rFonts w:hint="default" w:ascii="Consolas" w:hAnsi="Consolas" w:eastAsia="Consolas" w:cs="Consolas"/>
           <w:i w:val="0"/>
           <w:iCs w:val="0"/>
@@ -92,7 +194,7 @@
       </w:r>
       <w:r>
         <w:rPr>
-          <w:rStyle w:val="6"/>
+          <w:rStyle w:val="8"/>
           <w:rFonts w:hint="default" w:ascii="Segoe UI" w:hAnsi="Segoe UI" w:eastAsia="Segoe UI" w:cs="Segoe UI"/>
           <w:i w:val="0"/>
           <w:iCs w:val="0"/>
@@ -121,7 +223,7 @@
       </w:r>
       <w:r>
         <w:rPr>
-          <w:rStyle w:val="6"/>
+          <w:rStyle w:val="8"/>
           <w:rFonts w:hint="default" w:ascii="Segoe UI" w:hAnsi="Segoe UI" w:eastAsia="Segoe UI" w:cs="Segoe UI"/>
           <w:i w:val="0"/>
           <w:iCs w:val="0"/>
@@ -150,7 +252,7 @@
       </w:r>
       <w:r>
         <w:rPr>
-          <w:rStyle w:val="5"/>
+          <w:rStyle w:val="6"/>
           <w:rFonts w:hint="default" w:ascii="Consolas" w:hAnsi="Consolas" w:eastAsia="Consolas" w:cs="Consolas"/>
           <w:i w:val="0"/>
           <w:iCs w:val="0"/>
@@ -180,7 +282,7 @@
     </w:p>
     <w:p>
       <w:pPr>
-        <w:pStyle w:val="8"/>
+        <w:pStyle w:val="10"/>
         <w:keepNext w:val="0"/>
         <w:keepLines w:val="0"/>
         <w:widowControl/>
@@ -202,7 +304,7 @@
       </w:pPr>
       <w:r>
         <w:rPr>
-          <w:rStyle w:val="5"/>
+          <w:rStyle w:val="6"/>
           <w:rFonts w:hint="default" w:ascii="Consolas" w:hAnsi="Consolas" w:eastAsia="Consolas" w:cs="Consolas"/>
           <w:i w:val="0"/>
           <w:iCs w:val="0"/>
@@ -231,7 +333,7 @@
       </w:r>
       <w:r>
         <w:rPr>
-          <w:rStyle w:val="5"/>
+          <w:rStyle w:val="6"/>
           <w:rFonts w:hint="default" w:ascii="Consolas" w:hAnsi="Consolas" w:eastAsia="Consolas" w:cs="Consolas"/>
           <w:i w:val="0"/>
           <w:iCs w:val="0"/>
@@ -260,7 +362,7 @@
       </w:r>
       <w:r>
         <w:rPr>
-          <w:rStyle w:val="5"/>
+          <w:rStyle w:val="6"/>
           <w:rFonts w:hint="default" w:ascii="Consolas" w:hAnsi="Consolas" w:eastAsia="Consolas" w:cs="Consolas"/>
           <w:i w:val="0"/>
           <w:iCs w:val="0"/>
@@ -334,7 +436,7 @@
       </w:r>
       <w:r>
         <w:rPr>
-          <w:rStyle w:val="7"/>
+          <w:rStyle w:val="9"/>
           <w:rFonts w:hint="default" w:ascii="Segoe UI" w:hAnsi="Segoe UI" w:eastAsia="Segoe UI" w:cs="Segoe UI"/>
           <w:i w:val="0"/>
           <w:iCs w:val="0"/>
@@ -380,7 +482,7 @@
     </w:p>
     <w:p>
       <w:pPr>
-        <w:pStyle w:val="8"/>
+        <w:pStyle w:val="10"/>
         <w:keepNext w:val="0"/>
         <w:keepLines w:val="0"/>
         <w:widowControl/>
@@ -416,7 +518,7 @@
       </w:r>
       <w:r>
         <w:rPr>
-          <w:rStyle w:val="6"/>
+          <w:rStyle w:val="8"/>
           <w:rFonts w:hint="default" w:ascii="Segoe UI" w:hAnsi="Segoe UI" w:eastAsia="Segoe UI" w:cs="Segoe UI"/>
           <w:i w:val="0"/>
           <w:iCs w:val="0"/>
@@ -445,7 +547,7 @@
       </w:r>
       <w:r>
         <w:rPr>
-          <w:rStyle w:val="6"/>
+          <w:rStyle w:val="8"/>
           <w:rFonts w:hint="default" w:ascii="Segoe UI" w:hAnsi="Segoe UI" w:eastAsia="Segoe UI" w:cs="Segoe UI"/>
           <w:i w:val="0"/>
           <w:iCs w:val="0"/>
@@ -474,7 +576,7 @@
       </w:r>
       <w:r>
         <w:rPr>
-          <w:rStyle w:val="5"/>
+          <w:rStyle w:val="6"/>
           <w:rFonts w:hint="default" w:ascii="Consolas" w:hAnsi="Consolas" w:eastAsia="Consolas" w:cs="Consolas"/>
           <w:i w:val="0"/>
           <w:iCs w:val="0"/>
@@ -503,7 +605,7 @@
       </w:r>
       <w:r>
         <w:rPr>
-          <w:rStyle w:val="6"/>
+          <w:rStyle w:val="8"/>
           <w:rFonts w:hint="default" w:ascii="Segoe UI" w:hAnsi="Segoe UI" w:eastAsia="Segoe UI" w:cs="Segoe UI"/>
           <w:i w:val="0"/>
           <w:iCs w:val="0"/>
@@ -532,7 +634,7 @@
       </w:r>
       <w:r>
         <w:rPr>
-          <w:rStyle w:val="6"/>
+          <w:rStyle w:val="8"/>
           <w:rFonts w:hint="default" w:ascii="Segoe UI" w:hAnsi="Segoe UI" w:eastAsia="Segoe UI" w:cs="Segoe UI"/>
           <w:i w:val="0"/>
           <w:iCs w:val="0"/>
@@ -561,7 +663,7 @@
       </w:r>
       <w:r>
         <w:rPr>
-          <w:rStyle w:val="5"/>
+          <w:rStyle w:val="6"/>
           <w:rFonts w:hint="default" w:ascii="Consolas" w:hAnsi="Consolas" w:eastAsia="Consolas" w:cs="Consolas"/>
           <w:i w:val="0"/>
           <w:iCs w:val="0"/>
@@ -590,7 +692,7 @@
       </w:r>
       <w:r>
         <w:rPr>
-          <w:rStyle w:val="5"/>
+          <w:rStyle w:val="6"/>
           <w:rFonts w:hint="default" w:ascii="Consolas" w:hAnsi="Consolas" w:eastAsia="Consolas" w:cs="Consolas"/>
           <w:i w:val="0"/>
           <w:iCs w:val="0"/>
@@ -619,7 +721,7 @@
       </w:r>
       <w:r>
         <w:rPr>
-          <w:rStyle w:val="5"/>
+          <w:rStyle w:val="6"/>
           <w:rFonts w:hint="default" w:ascii="Consolas" w:hAnsi="Consolas" w:eastAsia="Consolas" w:cs="Consolas"/>
           <w:i w:val="0"/>
           <w:iCs w:val="0"/>
@@ -649,7 +751,7 @@
     </w:p>
     <w:p>
       <w:pPr>
-        <w:pStyle w:val="8"/>
+        <w:pStyle w:val="10"/>
         <w:keepNext w:val="0"/>
         <w:keepLines w:val="0"/>
         <w:widowControl/>
@@ -685,7 +787,7 @@
       </w:r>
       <w:r>
         <w:rPr>
-          <w:rStyle w:val="6"/>
+          <w:rStyle w:val="8"/>
           <w:rFonts w:hint="default" w:ascii="Segoe UI" w:hAnsi="Segoe UI" w:eastAsia="Segoe UI" w:cs="Segoe UI"/>
           <w:i w:val="0"/>
           <w:iCs w:val="0"/>
@@ -714,7 +816,7 @@
       </w:r>
       <w:r>
         <w:rPr>
-          <w:rStyle w:val="5"/>
+          <w:rStyle w:val="6"/>
           <w:rFonts w:hint="default" w:ascii="Consolas" w:hAnsi="Consolas" w:eastAsia="Consolas" w:cs="Consolas"/>
           <w:i w:val="0"/>
           <w:iCs w:val="0"/>
@@ -758,7 +860,7 @@
       </w:pPr>
       <w:r>
         <w:rPr>
-          <w:rStyle w:val="5"/>
+          <w:rStyle w:val="6"/>
           <w:rFonts w:hint="default" w:ascii="Consolas" w:hAnsi="Consolas" w:eastAsia="Consolas" w:cs="Consolas"/>
           <w:i w:val="0"/>
           <w:iCs w:val="0"/>
@@ -802,7 +904,7 @@
       </w:pPr>
       <w:r>
         <w:rPr>
-          <w:rStyle w:val="5"/>
+          <w:rStyle w:val="6"/>
           <w:rFonts w:hint="default" w:ascii="Consolas" w:hAnsi="Consolas" w:eastAsia="Consolas" w:cs="Consolas"/>
           <w:i w:val="0"/>
           <w:iCs w:val="0"/>
@@ -832,7 +934,7 @@
     </w:p>
     <w:p>
       <w:pPr>
-        <w:pStyle w:val="8"/>
+        <w:pStyle w:val="10"/>
         <w:keepNext w:val="0"/>
         <w:keepLines w:val="0"/>
         <w:widowControl/>
@@ -868,7 +970,7 @@
       </w:r>
       <w:r>
         <w:rPr>
-          <w:rStyle w:val="6"/>
+          <w:rStyle w:val="8"/>
           <w:rFonts w:hint="default" w:ascii="Segoe UI" w:hAnsi="Segoe UI" w:eastAsia="Segoe UI" w:cs="Segoe UI"/>
           <w:i w:val="0"/>
           <w:iCs w:val="0"/>
@@ -895,8 +997,6 @@
         </w:rPr>
         <w:t> represents the mapping</w:t>
       </w:r>
-      <w:bookmarkStart w:id="0" w:name="_GoBack"/>
-      <w:bookmarkEnd w:id="0"/>
     </w:p>
     <w:p>
       <w:pPr>
@@ -943,7 +1043,7 @@
       </w:pPr>
       <w:r>
         <w:rPr>
-          <w:rStyle w:val="5"/>
+          <w:rStyle w:val="6"/>
           <w:rFonts w:hint="default" w:ascii="Consolas" w:hAnsi="Consolas" w:eastAsia="Consolas" w:cs="Consolas"/>
           <w:i w:val="0"/>
           <w:iCs w:val="0"/>
@@ -973,7 +1073,7 @@
       </w:pPr>
       <w:r>
         <w:rPr>
-          <w:rStyle w:val="5"/>
+          <w:rStyle w:val="6"/>
           <w:rFonts w:hint="default" w:ascii="Consolas" w:hAnsi="Consolas" w:eastAsia="Consolas" w:cs="Consolas"/>
           <w:i w:val="0"/>
           <w:iCs w:val="0"/>
@@ -1003,7 +1103,7 @@
       </w:pPr>
       <w:r>
         <w:rPr>
-          <w:rStyle w:val="5"/>
+          <w:rStyle w:val="6"/>
           <w:rFonts w:hint="default" w:ascii="Consolas" w:hAnsi="Consolas" w:eastAsia="Consolas" w:cs="Consolas"/>
           <w:i w:val="0"/>
           <w:iCs w:val="0"/>
@@ -1033,7 +1133,7 @@
       </w:pPr>
       <w:r>
         <w:rPr>
-          <w:rStyle w:val="5"/>
+          <w:rStyle w:val="6"/>
           <w:rFonts w:hint="default" w:ascii="Consolas" w:hAnsi="Consolas" w:eastAsia="Consolas" w:cs="Consolas"/>
           <w:i w:val="0"/>
           <w:iCs w:val="0"/>
@@ -1063,7 +1163,7 @@
       </w:pPr>
       <w:r>
         <w:rPr>
-          <w:rStyle w:val="5"/>
+          <w:rStyle w:val="6"/>
           <w:rFonts w:hint="default" w:ascii="Consolas" w:hAnsi="Consolas" w:eastAsia="Consolas" w:cs="Consolas"/>
           <w:i w:val="0"/>
           <w:iCs w:val="0"/>
@@ -1093,7 +1193,7 @@
       </w:pPr>
       <w:r>
         <w:rPr>
-          <w:rStyle w:val="5"/>
+          <w:rStyle w:val="6"/>
           <w:rFonts w:hint="default" w:ascii="Consolas" w:hAnsi="Consolas" w:eastAsia="Consolas" w:cs="Consolas"/>
           <w:i w:val="0"/>
           <w:iCs w:val="0"/>
@@ -1123,7 +1223,7 @@
       </w:pPr>
       <w:r>
         <w:rPr>
-          <w:rStyle w:val="5"/>
+          <w:rStyle w:val="6"/>
           <w:rFonts w:hint="default" w:ascii="Consolas" w:hAnsi="Consolas" w:eastAsia="Consolas" w:cs="Consolas"/>
           <w:i w:val="0"/>
           <w:iCs w:val="0"/>
@@ -1153,7 +1253,7 @@
       </w:pPr>
       <w:r>
         <w:rPr>
-          <w:rStyle w:val="5"/>
+          <w:rStyle w:val="6"/>
           <w:rFonts w:hint="default" w:ascii="Consolas" w:hAnsi="Consolas" w:eastAsia="Consolas" w:cs="Consolas"/>
           <w:i w:val="0"/>
           <w:iCs w:val="0"/>
@@ -1198,7 +1298,7 @@
     </w:p>
     <w:p>
       <w:pPr>
-        <w:pStyle w:val="8"/>
+        <w:pStyle w:val="10"/>
         <w:keepNext w:val="0"/>
         <w:keepLines w:val="0"/>
         <w:widowControl/>
@@ -1234,7 +1334,7 @@
       </w:r>
       <w:r>
         <w:rPr>
-          <w:rStyle w:val="5"/>
+          <w:rStyle w:val="6"/>
           <w:rFonts w:hint="default" w:ascii="Consolas" w:hAnsi="Consolas" w:eastAsia="Consolas" w:cs="Consolas"/>
           <w:i w:val="0"/>
           <w:iCs w:val="0"/>
@@ -1263,7 +1363,7 @@
       </w:r>
       <w:r>
         <w:rPr>
-          <w:rStyle w:val="5"/>
+          <w:rStyle w:val="6"/>
           <w:rFonts w:hint="default" w:ascii="Consolas" w:hAnsi="Consolas" w:eastAsia="Consolas" w:cs="Consolas"/>
           <w:i w:val="0"/>
           <w:iCs w:val="0"/>
@@ -1292,7 +1392,7 @@
       </w:r>
       <w:r>
         <w:rPr>
-          <w:rStyle w:val="5"/>
+          <w:rStyle w:val="6"/>
           <w:rFonts w:hint="default" w:ascii="Consolas" w:hAnsi="Consolas" w:eastAsia="Consolas" w:cs="Consolas"/>
           <w:i w:val="0"/>
           <w:iCs w:val="0"/>
@@ -1321,7 +1421,7 @@
       </w:r>
       <w:r>
         <w:rPr>
-          <w:rStyle w:val="5"/>
+          <w:rStyle w:val="6"/>
           <w:rFonts w:hint="default" w:ascii="Consolas" w:hAnsi="Consolas" w:eastAsia="Consolas" w:cs="Consolas"/>
           <w:i w:val="0"/>
           <w:iCs w:val="0"/>
@@ -1350,7 +1450,7 @@
       </w:r>
       <w:r>
         <w:rPr>
-          <w:rStyle w:val="6"/>
+          <w:rStyle w:val="8"/>
           <w:rFonts w:hint="default" w:ascii="Segoe UI" w:hAnsi="Segoe UI" w:eastAsia="Segoe UI" w:cs="Segoe UI"/>
           <w:i w:val="0"/>
           <w:iCs w:val="0"/>
@@ -1379,7 +1479,7 @@
       </w:r>
       <w:r>
         <w:rPr>
-          <w:rStyle w:val="5"/>
+          <w:rStyle w:val="6"/>
           <w:rFonts w:hint="default" w:ascii="Consolas" w:hAnsi="Consolas" w:eastAsia="Consolas" w:cs="Consolas"/>
           <w:i w:val="0"/>
           <w:iCs w:val="0"/>
@@ -1404,12 +1504,28 @@
           <w:szCs w:val="30"/>
           <w:shd w:val="clear" w:fill="FFFFFF"/>
         </w:rPr>
-        <w:t> data structure.</w:t>
-      </w:r>
-    </w:p>
-    <w:p>
-      <w:pPr>
-        <w:pStyle w:val="8"/>
+        <w:t xml:space="preserve"> data </w:t>
+      </w:r>
+      <w:bookmarkStart w:id="1" w:name="_GoBack"/>
+      <w:r>
+        <w:rPr>
+          <w:rFonts w:hint="default" w:ascii="Segoe UI" w:hAnsi="Segoe UI" w:eastAsia="Segoe UI" w:cs="Segoe UI"/>
+          <w:i w:val="0"/>
+          <w:iCs w:val="0"/>
+          <w:caps w:val="0"/>
+          <w:color w:val="222222"/>
+          <w:spacing w:val="0"/>
+          <w:sz w:val="30"/>
+          <w:szCs w:val="30"/>
+          <w:shd w:val="clear" w:fill="FFFFFF"/>
+        </w:rPr>
+        <w:t>structure.</w:t>
+      </w:r>
+    </w:p>
+    <w:bookmarkEnd w:id="1"/>
+    <w:p>
+      <w:pPr>
+        <w:pStyle w:val="10"/>
         <w:keepNext w:val="0"/>
         <w:keepLines w:val="0"/>
         <w:widowControl/>
@@ -1431,7 +1547,7 @@
       </w:pPr>
       <w:r>
         <w:rPr>
-          <w:rStyle w:val="9"/>
+          <w:rStyle w:val="11"/>
           <w:rFonts w:hint="default" w:ascii="Segoe UI" w:hAnsi="Segoe UI" w:eastAsia="Segoe UI" w:cs="Segoe UI"/>
           <w:b/>
           <w:bCs/>
@@ -1448,7 +1564,7 @@
       </w:r>
       <w:r>
         <w:rPr>
-          <w:rStyle w:val="6"/>
+          <w:rStyle w:val="8"/>
           <w:rFonts w:hint="default" w:ascii="Segoe UI" w:hAnsi="Segoe UI" w:eastAsia="Segoe UI" w:cs="Segoe UI"/>
           <w:b/>
           <w:bCs/>
@@ -1494,7 +1610,7 @@
       </w:r>
       <w:r>
         <w:rPr>
-          <w:rStyle w:val="5"/>
+          <w:rStyle w:val="6"/>
           <w:rFonts w:hint="default" w:ascii="Consolas" w:hAnsi="Consolas" w:eastAsia="Consolas" w:cs="Consolas"/>
           <w:i w:val="0"/>
           <w:iCs w:val="0"/>
@@ -1553,7 +1669,7 @@
     </w:p>
     <w:p>
       <w:pPr>
-        <w:pStyle w:val="8"/>
+        <w:pStyle w:val="10"/>
         <w:keepNext w:val="0"/>
         <w:keepLines w:val="0"/>
         <w:widowControl/>
@@ -1575,7 +1691,7 @@
       </w:pPr>
       <w:r>
         <w:rPr>
-          <w:rStyle w:val="9"/>
+          <w:rStyle w:val="11"/>
           <w:rFonts w:hint="default" w:ascii="Segoe UI" w:hAnsi="Segoe UI" w:eastAsia="Segoe UI" w:cs="Segoe UI"/>
           <w:b/>
           <w:bCs/>
@@ -1592,7 +1708,7 @@
       </w:r>
       <w:r>
         <w:rPr>
-          <w:rStyle w:val="6"/>
+          <w:rStyle w:val="8"/>
           <w:rFonts w:hint="default" w:ascii="Segoe UI" w:hAnsi="Segoe UI" w:eastAsia="Segoe UI" w:cs="Segoe UI"/>
           <w:b/>
           <w:bCs/>
@@ -1638,7 +1754,7 @@
       </w:r>
       <w:r>
         <w:rPr>
-          <w:rStyle w:val="5"/>
+          <w:rStyle w:val="6"/>
           <w:rFonts w:hint="default" w:ascii="Consolas" w:hAnsi="Consolas" w:eastAsia="Consolas" w:cs="Consolas"/>
           <w:i w:val="0"/>
           <w:iCs w:val="0"/>
@@ -1693,6 +1809,5935 @@
           <w:shd w:val="clear" w:fill="FFFFFF"/>
         </w:rPr>
         <w:t>does not implement any other operations.</w:t>
+      </w:r>
+    </w:p>
+    <w:p>
+      <w:pPr>
+        <w:pStyle w:val="2"/>
+        <w:keepNext w:val="0"/>
+        <w:keepLines w:val="0"/>
+        <w:widowControl/>
+        <w:suppressLineNumbers w:val="0"/>
+        <w:shd w:val="clear" w:fill="FFFFFF"/>
+        <w:spacing w:line="18" w:lineRule="atLeast"/>
+        <w:ind w:left="0" w:firstLine="0"/>
+        <w:jc w:val="left"/>
+        <w:rPr>
+          <w:rFonts w:hint="default" w:ascii="Segoe UI" w:hAnsi="Segoe UI" w:eastAsia="Segoe UI" w:cs="Segoe UI"/>
+          <w:b/>
+          <w:bCs/>
+          <w:i w:val="0"/>
+          <w:iCs w:val="0"/>
+          <w:caps w:val="0"/>
+          <w:color w:val="222222"/>
+          <w:spacing w:val="0"/>
+        </w:rPr>
+      </w:pPr>
+      <w:r>
+        <w:rPr>
+          <w:rFonts w:hint="default" w:ascii="Segoe UI" w:hAnsi="Segoe UI" w:eastAsia="Segoe UI" w:cs="Segoe UI"/>
+          <w:b/>
+          <w:bCs/>
+          <w:i w:val="0"/>
+          <w:iCs w:val="0"/>
+          <w:caps w:val="0"/>
+          <w:color w:val="222222"/>
+          <w:spacing w:val="0"/>
+          <w:shd w:val="clear" w:fill="FFFFFF"/>
+        </w:rPr>
+        <w:t>First Evaluation</w:t>
+      </w:r>
+    </w:p>
+    <w:p>
+      <w:pPr>
+        <w:pStyle w:val="7"/>
+        <w:keepNext w:val="0"/>
+        <w:keepLines w:val="0"/>
+        <w:widowControl/>
+        <w:suppressLineNumbers w:val="0"/>
+        <w:shd w:val="clear" w:fill="F8F8F8"/>
+        <w:spacing w:before="0" w:beforeAutospacing="0"/>
+        <w:ind w:left="0" w:firstLine="0"/>
+        <w:jc w:val="left"/>
+        <w:rPr>
+          <w:rStyle w:val="6"/>
+          <w:rFonts w:hint="default" w:ascii="Consolas" w:hAnsi="Consolas" w:eastAsia="Consolas" w:cs="Consolas"/>
+          <w:i w:val="0"/>
+          <w:iCs w:val="0"/>
+          <w:caps w:val="0"/>
+          <w:color w:val="222222"/>
+          <w:spacing w:val="0"/>
+          <w:sz w:val="26"/>
+          <w:szCs w:val="26"/>
+          <w:shd w:val="clear" w:fill="F8F8F8"/>
+        </w:rPr>
+      </w:pPr>
+      <w:r>
+        <w:rPr>
+          <w:rStyle w:val="6"/>
+          <w:rFonts w:hint="default" w:ascii="Consolas" w:hAnsi="Consolas" w:eastAsia="Consolas" w:cs="Consolas"/>
+          <w:i w:val="0"/>
+          <w:iCs w:val="0"/>
+          <w:caps w:val="0"/>
+          <w:color w:val="222222"/>
+          <w:spacing w:val="0"/>
+          <w:sz w:val="26"/>
+          <w:szCs w:val="26"/>
+          <w:shd w:val="clear" w:fill="F8F8F8"/>
+        </w:rPr>
+        <w:t>#include &lt;map&gt;</w:t>
+      </w:r>
+    </w:p>
+    <w:p>
+      <w:pPr>
+        <w:pStyle w:val="7"/>
+        <w:keepNext w:val="0"/>
+        <w:keepLines w:val="0"/>
+        <w:widowControl/>
+        <w:suppressLineNumbers w:val="0"/>
+        <w:shd w:val="clear" w:fill="F8F8F8"/>
+        <w:spacing w:before="0" w:beforeAutospacing="0"/>
+        <w:ind w:left="0" w:firstLine="0"/>
+        <w:jc w:val="left"/>
+        <w:rPr>
+          <w:rStyle w:val="6"/>
+          <w:rFonts w:hint="default" w:ascii="Consolas" w:hAnsi="Consolas" w:eastAsia="Consolas" w:cs="Consolas"/>
+          <w:i w:val="0"/>
+          <w:iCs w:val="0"/>
+          <w:caps w:val="0"/>
+          <w:color w:val="222222"/>
+          <w:spacing w:val="0"/>
+          <w:sz w:val="26"/>
+          <w:szCs w:val="26"/>
+          <w:shd w:val="clear" w:fill="F8F8F8"/>
+        </w:rPr>
+      </w:pPr>
+      <w:r>
+        <w:rPr>
+          <w:rStyle w:val="6"/>
+          <w:rFonts w:hint="default" w:ascii="Consolas" w:hAnsi="Consolas" w:eastAsia="Consolas" w:cs="Consolas"/>
+          <w:i w:val="0"/>
+          <w:iCs w:val="0"/>
+          <w:caps w:val="0"/>
+          <w:color w:val="222222"/>
+          <w:spacing w:val="0"/>
+          <w:sz w:val="26"/>
+          <w:szCs w:val="26"/>
+          <w:shd w:val="clear" w:fill="F8F8F8"/>
+        </w:rPr>
+        <w:t>template&lt;typename K, typename V&gt;</w:t>
+      </w:r>
+    </w:p>
+    <w:p>
+      <w:pPr>
+        <w:pStyle w:val="7"/>
+        <w:keepNext w:val="0"/>
+        <w:keepLines w:val="0"/>
+        <w:widowControl/>
+        <w:suppressLineNumbers w:val="0"/>
+        <w:shd w:val="clear" w:fill="F8F8F8"/>
+        <w:spacing w:before="0" w:beforeAutospacing="0"/>
+        <w:ind w:left="0" w:firstLine="0"/>
+        <w:jc w:val="left"/>
+        <w:rPr>
+          <w:rStyle w:val="6"/>
+          <w:rFonts w:hint="default" w:ascii="Consolas" w:hAnsi="Consolas" w:eastAsia="Consolas" w:cs="Consolas"/>
+          <w:i w:val="0"/>
+          <w:iCs w:val="0"/>
+          <w:caps w:val="0"/>
+          <w:color w:val="222222"/>
+          <w:spacing w:val="0"/>
+          <w:sz w:val="26"/>
+          <w:szCs w:val="26"/>
+          <w:shd w:val="clear" w:fill="F8F8F8"/>
+        </w:rPr>
+      </w:pPr>
+      <w:r>
+        <w:rPr>
+          <w:rStyle w:val="6"/>
+          <w:rFonts w:hint="default" w:ascii="Consolas" w:hAnsi="Consolas" w:eastAsia="Consolas" w:cs="Consolas"/>
+          <w:i w:val="0"/>
+          <w:iCs w:val="0"/>
+          <w:caps w:val="0"/>
+          <w:color w:val="222222"/>
+          <w:spacing w:val="0"/>
+          <w:sz w:val="26"/>
+          <w:szCs w:val="26"/>
+          <w:shd w:val="clear" w:fill="F8F8F8"/>
+        </w:rPr>
+        <w:t>class interval_map {</w:t>
+      </w:r>
+    </w:p>
+    <w:p>
+      <w:pPr>
+        <w:pStyle w:val="7"/>
+        <w:keepNext w:val="0"/>
+        <w:keepLines w:val="0"/>
+        <w:widowControl/>
+        <w:suppressLineNumbers w:val="0"/>
+        <w:shd w:val="clear" w:fill="F8F8F8"/>
+        <w:spacing w:before="0" w:beforeAutospacing="0"/>
+        <w:ind w:left="0" w:firstLine="0"/>
+        <w:jc w:val="left"/>
+        <w:rPr>
+          <w:rStyle w:val="6"/>
+          <w:rFonts w:hint="default" w:ascii="Consolas" w:hAnsi="Consolas" w:eastAsia="Consolas" w:cs="Consolas"/>
+          <w:i w:val="0"/>
+          <w:iCs w:val="0"/>
+          <w:caps w:val="0"/>
+          <w:color w:val="222222"/>
+          <w:spacing w:val="0"/>
+          <w:sz w:val="26"/>
+          <w:szCs w:val="26"/>
+          <w:shd w:val="clear" w:fill="F8F8F8"/>
+        </w:rPr>
+      </w:pPr>
+      <w:r>
+        <w:rPr>
+          <w:rStyle w:val="6"/>
+          <w:rFonts w:hint="default" w:ascii="Consolas" w:hAnsi="Consolas" w:eastAsia="Consolas" w:cs="Consolas"/>
+          <w:i w:val="0"/>
+          <w:iCs w:val="0"/>
+          <w:caps w:val="0"/>
+          <w:color w:val="222222"/>
+          <w:spacing w:val="0"/>
+          <w:sz w:val="26"/>
+          <w:szCs w:val="26"/>
+          <w:shd w:val="clear" w:fill="F8F8F8"/>
+        </w:rPr>
+        <w:tab/>
+        <w:t>friend void IntervalMapTest();</w:t>
+      </w:r>
+    </w:p>
+    <w:p>
+      <w:pPr>
+        <w:pStyle w:val="7"/>
+        <w:keepNext w:val="0"/>
+        <w:keepLines w:val="0"/>
+        <w:widowControl/>
+        <w:suppressLineNumbers w:val="0"/>
+        <w:shd w:val="clear" w:fill="F8F8F8"/>
+        <w:spacing w:before="0" w:beforeAutospacing="0"/>
+        <w:ind w:left="0" w:firstLine="0"/>
+        <w:jc w:val="left"/>
+        <w:rPr>
+          <w:rStyle w:val="6"/>
+          <w:rFonts w:hint="default" w:ascii="Consolas" w:hAnsi="Consolas" w:eastAsia="Consolas" w:cs="Consolas"/>
+          <w:i w:val="0"/>
+          <w:iCs w:val="0"/>
+          <w:caps w:val="0"/>
+          <w:color w:val="222222"/>
+          <w:spacing w:val="0"/>
+          <w:sz w:val="26"/>
+          <w:szCs w:val="26"/>
+          <w:shd w:val="clear" w:fill="F8F8F8"/>
+        </w:rPr>
+      </w:pPr>
+      <w:r>
+        <w:rPr>
+          <w:rStyle w:val="6"/>
+          <w:rFonts w:hint="default" w:ascii="Consolas" w:hAnsi="Consolas" w:eastAsia="Consolas" w:cs="Consolas"/>
+          <w:i w:val="0"/>
+          <w:iCs w:val="0"/>
+          <w:caps w:val="0"/>
+          <w:color w:val="222222"/>
+          <w:spacing w:val="0"/>
+          <w:sz w:val="26"/>
+          <w:szCs w:val="26"/>
+          <w:shd w:val="clear" w:fill="F8F8F8"/>
+        </w:rPr>
+        <w:tab/>
+        <w:t>V m_valBegin;</w:t>
+      </w:r>
+    </w:p>
+    <w:p>
+      <w:pPr>
+        <w:pStyle w:val="7"/>
+        <w:keepNext w:val="0"/>
+        <w:keepLines w:val="0"/>
+        <w:widowControl/>
+        <w:suppressLineNumbers w:val="0"/>
+        <w:shd w:val="clear" w:fill="F8F8F8"/>
+        <w:spacing w:before="0" w:beforeAutospacing="0"/>
+        <w:ind w:left="0" w:firstLine="0"/>
+        <w:jc w:val="left"/>
+        <w:rPr>
+          <w:rStyle w:val="6"/>
+          <w:rFonts w:hint="default" w:ascii="Consolas" w:hAnsi="Consolas" w:eastAsia="Consolas" w:cs="Consolas"/>
+          <w:i w:val="0"/>
+          <w:iCs w:val="0"/>
+          <w:caps w:val="0"/>
+          <w:color w:val="222222"/>
+          <w:spacing w:val="0"/>
+          <w:sz w:val="26"/>
+          <w:szCs w:val="26"/>
+          <w:shd w:val="clear" w:fill="F8F8F8"/>
+        </w:rPr>
+      </w:pPr>
+      <w:r>
+        <w:rPr>
+          <w:rStyle w:val="6"/>
+          <w:rFonts w:hint="default" w:ascii="Consolas" w:hAnsi="Consolas" w:eastAsia="Consolas" w:cs="Consolas"/>
+          <w:i w:val="0"/>
+          <w:iCs w:val="0"/>
+          <w:caps w:val="0"/>
+          <w:color w:val="222222"/>
+          <w:spacing w:val="0"/>
+          <w:sz w:val="26"/>
+          <w:szCs w:val="26"/>
+          <w:shd w:val="clear" w:fill="F8F8F8"/>
+        </w:rPr>
+        <w:tab/>
+        <w:t>std::map&lt;K,V&gt; m_map;</w:t>
+      </w:r>
+    </w:p>
+    <w:p>
+      <w:pPr>
+        <w:pStyle w:val="7"/>
+        <w:keepNext w:val="0"/>
+        <w:keepLines w:val="0"/>
+        <w:widowControl/>
+        <w:suppressLineNumbers w:val="0"/>
+        <w:shd w:val="clear" w:fill="F8F8F8"/>
+        <w:spacing w:before="0" w:beforeAutospacing="0"/>
+        <w:ind w:left="0" w:firstLine="0"/>
+        <w:jc w:val="left"/>
+        <w:rPr>
+          <w:rStyle w:val="6"/>
+          <w:rFonts w:hint="default" w:ascii="Consolas" w:hAnsi="Consolas" w:eastAsia="Consolas" w:cs="Consolas"/>
+          <w:i w:val="0"/>
+          <w:iCs w:val="0"/>
+          <w:caps w:val="0"/>
+          <w:color w:val="222222"/>
+          <w:spacing w:val="0"/>
+          <w:sz w:val="26"/>
+          <w:szCs w:val="26"/>
+          <w:shd w:val="clear" w:fill="F8F8F8"/>
+        </w:rPr>
+      </w:pPr>
+      <w:r>
+        <w:rPr>
+          <w:rStyle w:val="6"/>
+          <w:rFonts w:hint="default" w:ascii="Consolas" w:hAnsi="Consolas" w:eastAsia="Consolas" w:cs="Consolas"/>
+          <w:i w:val="0"/>
+          <w:iCs w:val="0"/>
+          <w:caps w:val="0"/>
+          <w:color w:val="222222"/>
+          <w:spacing w:val="0"/>
+          <w:sz w:val="26"/>
+          <w:szCs w:val="26"/>
+          <w:shd w:val="clear" w:fill="F8F8F8"/>
+        </w:rPr>
+        <w:t>public:</w:t>
+      </w:r>
+    </w:p>
+    <w:p>
+      <w:pPr>
+        <w:pStyle w:val="7"/>
+        <w:keepNext w:val="0"/>
+        <w:keepLines w:val="0"/>
+        <w:widowControl/>
+        <w:suppressLineNumbers w:val="0"/>
+        <w:shd w:val="clear" w:fill="F8F8F8"/>
+        <w:spacing w:before="0" w:beforeAutospacing="0"/>
+        <w:ind w:left="0" w:firstLine="0"/>
+        <w:jc w:val="left"/>
+        <w:rPr>
+          <w:rStyle w:val="6"/>
+          <w:rFonts w:hint="default" w:ascii="Consolas" w:hAnsi="Consolas" w:eastAsia="Consolas" w:cs="Consolas"/>
+          <w:i w:val="0"/>
+          <w:iCs w:val="0"/>
+          <w:caps w:val="0"/>
+          <w:color w:val="222222"/>
+          <w:spacing w:val="0"/>
+          <w:sz w:val="26"/>
+          <w:szCs w:val="26"/>
+          <w:shd w:val="clear" w:fill="F8F8F8"/>
+        </w:rPr>
+      </w:pPr>
+      <w:r>
+        <w:rPr>
+          <w:rStyle w:val="6"/>
+          <w:rFonts w:hint="default" w:ascii="Consolas" w:hAnsi="Consolas" w:eastAsia="Consolas" w:cs="Consolas"/>
+          <w:i w:val="0"/>
+          <w:iCs w:val="0"/>
+          <w:caps w:val="0"/>
+          <w:color w:val="222222"/>
+          <w:spacing w:val="0"/>
+          <w:sz w:val="26"/>
+          <w:szCs w:val="26"/>
+          <w:shd w:val="clear" w:fill="F8F8F8"/>
+        </w:rPr>
+        <w:tab/>
+        <w:t>// constructor associates whole range of K with val</w:t>
+      </w:r>
+    </w:p>
+    <w:p>
+      <w:pPr>
+        <w:pStyle w:val="7"/>
+        <w:keepNext w:val="0"/>
+        <w:keepLines w:val="0"/>
+        <w:widowControl/>
+        <w:suppressLineNumbers w:val="0"/>
+        <w:shd w:val="clear" w:fill="F8F8F8"/>
+        <w:spacing w:before="0" w:beforeAutospacing="0"/>
+        <w:ind w:left="0" w:firstLine="0"/>
+        <w:jc w:val="left"/>
+        <w:rPr>
+          <w:rStyle w:val="6"/>
+          <w:rFonts w:hint="default" w:ascii="Consolas" w:hAnsi="Consolas" w:eastAsia="Consolas" w:cs="Consolas"/>
+          <w:i w:val="0"/>
+          <w:iCs w:val="0"/>
+          <w:caps w:val="0"/>
+          <w:color w:val="222222"/>
+          <w:spacing w:val="0"/>
+          <w:sz w:val="26"/>
+          <w:szCs w:val="26"/>
+          <w:shd w:val="clear" w:fill="F8F8F8"/>
+        </w:rPr>
+      </w:pPr>
+      <w:r>
+        <w:rPr>
+          <w:rStyle w:val="6"/>
+          <w:rFonts w:hint="default" w:ascii="Consolas" w:hAnsi="Consolas" w:eastAsia="Consolas" w:cs="Consolas"/>
+          <w:i w:val="0"/>
+          <w:iCs w:val="0"/>
+          <w:caps w:val="0"/>
+          <w:color w:val="222222"/>
+          <w:spacing w:val="0"/>
+          <w:sz w:val="26"/>
+          <w:szCs w:val="26"/>
+          <w:shd w:val="clear" w:fill="F8F8F8"/>
+        </w:rPr>
+        <w:tab/>
+        <w:t>interval_map(V const&amp; val)</w:t>
+      </w:r>
+    </w:p>
+    <w:p>
+      <w:pPr>
+        <w:pStyle w:val="7"/>
+        <w:keepNext w:val="0"/>
+        <w:keepLines w:val="0"/>
+        <w:widowControl/>
+        <w:suppressLineNumbers w:val="0"/>
+        <w:shd w:val="clear" w:fill="F8F8F8"/>
+        <w:spacing w:before="0" w:beforeAutospacing="0"/>
+        <w:ind w:left="0" w:firstLine="0"/>
+        <w:jc w:val="left"/>
+        <w:rPr>
+          <w:rStyle w:val="6"/>
+          <w:rFonts w:hint="default" w:ascii="Consolas" w:hAnsi="Consolas" w:eastAsia="Consolas" w:cs="Consolas"/>
+          <w:i w:val="0"/>
+          <w:iCs w:val="0"/>
+          <w:caps w:val="0"/>
+          <w:color w:val="222222"/>
+          <w:spacing w:val="0"/>
+          <w:sz w:val="26"/>
+          <w:szCs w:val="26"/>
+          <w:shd w:val="clear" w:fill="F8F8F8"/>
+        </w:rPr>
+      </w:pPr>
+      <w:r>
+        <w:rPr>
+          <w:rStyle w:val="6"/>
+          <w:rFonts w:hint="default" w:ascii="Consolas" w:hAnsi="Consolas" w:eastAsia="Consolas" w:cs="Consolas"/>
+          <w:i w:val="0"/>
+          <w:iCs w:val="0"/>
+          <w:caps w:val="0"/>
+          <w:color w:val="222222"/>
+          <w:spacing w:val="0"/>
+          <w:sz w:val="26"/>
+          <w:szCs w:val="26"/>
+          <w:shd w:val="clear" w:fill="F8F8F8"/>
+        </w:rPr>
+        <w:tab/>
+        <w:t>: m_valBegin(val)</w:t>
+      </w:r>
+    </w:p>
+    <w:p>
+      <w:pPr>
+        <w:pStyle w:val="7"/>
+        <w:keepNext w:val="0"/>
+        <w:keepLines w:val="0"/>
+        <w:widowControl/>
+        <w:suppressLineNumbers w:val="0"/>
+        <w:shd w:val="clear" w:fill="F8F8F8"/>
+        <w:spacing w:before="0" w:beforeAutospacing="0"/>
+        <w:ind w:left="0" w:firstLine="0"/>
+        <w:jc w:val="left"/>
+        <w:rPr>
+          <w:rStyle w:val="6"/>
+          <w:rFonts w:hint="default" w:ascii="Consolas" w:hAnsi="Consolas" w:eastAsia="Consolas" w:cs="Consolas"/>
+          <w:i w:val="0"/>
+          <w:iCs w:val="0"/>
+          <w:caps w:val="0"/>
+          <w:color w:val="222222"/>
+          <w:spacing w:val="0"/>
+          <w:sz w:val="26"/>
+          <w:szCs w:val="26"/>
+          <w:shd w:val="clear" w:fill="F8F8F8"/>
+        </w:rPr>
+      </w:pPr>
+      <w:r>
+        <w:rPr>
+          <w:rStyle w:val="6"/>
+          <w:rFonts w:hint="default" w:ascii="Consolas" w:hAnsi="Consolas" w:eastAsia="Consolas" w:cs="Consolas"/>
+          <w:i w:val="0"/>
+          <w:iCs w:val="0"/>
+          <w:caps w:val="0"/>
+          <w:color w:val="222222"/>
+          <w:spacing w:val="0"/>
+          <w:sz w:val="26"/>
+          <w:szCs w:val="26"/>
+          <w:shd w:val="clear" w:fill="F8F8F8"/>
+        </w:rPr>
+        <w:tab/>
+        <w:t>{}</w:t>
+      </w:r>
+    </w:p>
+    <w:p>
+      <w:pPr>
+        <w:pStyle w:val="7"/>
+        <w:keepNext w:val="0"/>
+        <w:keepLines w:val="0"/>
+        <w:widowControl/>
+        <w:suppressLineNumbers w:val="0"/>
+        <w:shd w:val="clear" w:fill="F8F8F8"/>
+        <w:spacing w:before="0" w:beforeAutospacing="0"/>
+        <w:ind w:left="0" w:firstLine="0"/>
+        <w:jc w:val="left"/>
+        <w:rPr>
+          <w:rStyle w:val="6"/>
+          <w:rFonts w:hint="default" w:ascii="Consolas" w:hAnsi="Consolas" w:eastAsia="Consolas" w:cs="Consolas"/>
+          <w:i w:val="0"/>
+          <w:iCs w:val="0"/>
+          <w:caps w:val="0"/>
+          <w:color w:val="222222"/>
+          <w:spacing w:val="0"/>
+          <w:sz w:val="26"/>
+          <w:szCs w:val="26"/>
+          <w:shd w:val="clear" w:fill="F8F8F8"/>
+        </w:rPr>
+      </w:pPr>
+    </w:p>
+    <w:p>
+      <w:pPr>
+        <w:pStyle w:val="7"/>
+        <w:keepNext w:val="0"/>
+        <w:keepLines w:val="0"/>
+        <w:widowControl/>
+        <w:suppressLineNumbers w:val="0"/>
+        <w:shd w:val="clear" w:fill="F8F8F8"/>
+        <w:spacing w:before="0" w:beforeAutospacing="0"/>
+        <w:ind w:left="0" w:firstLine="0"/>
+        <w:jc w:val="left"/>
+        <w:rPr>
+          <w:rStyle w:val="6"/>
+          <w:rFonts w:hint="default" w:ascii="Consolas" w:hAnsi="Consolas" w:eastAsia="Consolas" w:cs="Consolas"/>
+          <w:i w:val="0"/>
+          <w:iCs w:val="0"/>
+          <w:caps w:val="0"/>
+          <w:color w:val="222222"/>
+          <w:spacing w:val="0"/>
+          <w:sz w:val="26"/>
+          <w:szCs w:val="26"/>
+          <w:shd w:val="clear" w:fill="F8F8F8"/>
+        </w:rPr>
+      </w:pPr>
+      <w:r>
+        <w:rPr>
+          <w:rStyle w:val="6"/>
+          <w:rFonts w:hint="default" w:ascii="Consolas" w:hAnsi="Consolas" w:eastAsia="Consolas" w:cs="Consolas"/>
+          <w:i w:val="0"/>
+          <w:iCs w:val="0"/>
+          <w:caps w:val="0"/>
+          <w:color w:val="222222"/>
+          <w:spacing w:val="0"/>
+          <w:sz w:val="26"/>
+          <w:szCs w:val="26"/>
+          <w:shd w:val="clear" w:fill="F8F8F8"/>
+        </w:rPr>
+        <w:tab/>
+        <w:t>// Assign value val to interval [keyBegin, keyEnd).</w:t>
+      </w:r>
+    </w:p>
+    <w:p>
+      <w:pPr>
+        <w:pStyle w:val="7"/>
+        <w:keepNext w:val="0"/>
+        <w:keepLines w:val="0"/>
+        <w:widowControl/>
+        <w:suppressLineNumbers w:val="0"/>
+        <w:shd w:val="clear" w:fill="F8F8F8"/>
+        <w:spacing w:before="0" w:beforeAutospacing="0"/>
+        <w:ind w:left="0" w:firstLine="0"/>
+        <w:jc w:val="left"/>
+        <w:rPr>
+          <w:rStyle w:val="6"/>
+          <w:rFonts w:hint="default" w:ascii="Consolas" w:hAnsi="Consolas" w:eastAsia="Consolas" w:cs="Consolas"/>
+          <w:i w:val="0"/>
+          <w:iCs w:val="0"/>
+          <w:caps w:val="0"/>
+          <w:color w:val="222222"/>
+          <w:spacing w:val="0"/>
+          <w:sz w:val="26"/>
+          <w:szCs w:val="26"/>
+          <w:shd w:val="clear" w:fill="F8F8F8"/>
+        </w:rPr>
+      </w:pPr>
+      <w:r>
+        <w:rPr>
+          <w:rStyle w:val="6"/>
+          <w:rFonts w:hint="default" w:ascii="Consolas" w:hAnsi="Consolas" w:eastAsia="Consolas" w:cs="Consolas"/>
+          <w:i w:val="0"/>
+          <w:iCs w:val="0"/>
+          <w:caps w:val="0"/>
+          <w:color w:val="222222"/>
+          <w:spacing w:val="0"/>
+          <w:sz w:val="26"/>
+          <w:szCs w:val="26"/>
+          <w:shd w:val="clear" w:fill="F8F8F8"/>
+        </w:rPr>
+        <w:tab/>
+        <w:t>// Overwrite previous values in this interval.</w:t>
+      </w:r>
+    </w:p>
+    <w:p>
+      <w:pPr>
+        <w:pStyle w:val="7"/>
+        <w:keepNext w:val="0"/>
+        <w:keepLines w:val="0"/>
+        <w:widowControl/>
+        <w:suppressLineNumbers w:val="0"/>
+        <w:shd w:val="clear" w:fill="F8F8F8"/>
+        <w:spacing w:before="0" w:beforeAutospacing="0"/>
+        <w:ind w:left="0" w:firstLine="0"/>
+        <w:jc w:val="left"/>
+        <w:rPr>
+          <w:rStyle w:val="6"/>
+          <w:rFonts w:hint="default" w:ascii="Consolas" w:hAnsi="Consolas" w:eastAsia="Consolas" w:cs="Consolas"/>
+          <w:i w:val="0"/>
+          <w:iCs w:val="0"/>
+          <w:caps w:val="0"/>
+          <w:color w:val="222222"/>
+          <w:spacing w:val="0"/>
+          <w:sz w:val="26"/>
+          <w:szCs w:val="26"/>
+          <w:shd w:val="clear" w:fill="F8F8F8"/>
+        </w:rPr>
+      </w:pPr>
+      <w:r>
+        <w:rPr>
+          <w:rStyle w:val="6"/>
+          <w:rFonts w:hint="default" w:ascii="Consolas" w:hAnsi="Consolas" w:eastAsia="Consolas" w:cs="Consolas"/>
+          <w:i w:val="0"/>
+          <w:iCs w:val="0"/>
+          <w:caps w:val="0"/>
+          <w:color w:val="222222"/>
+          <w:spacing w:val="0"/>
+          <w:sz w:val="26"/>
+          <w:szCs w:val="26"/>
+          <w:shd w:val="clear" w:fill="F8F8F8"/>
+        </w:rPr>
+        <w:tab/>
+        <w:t>// Conforming to the C++ Standard Library conventions, the interval</w:t>
+      </w:r>
+    </w:p>
+    <w:p>
+      <w:pPr>
+        <w:pStyle w:val="7"/>
+        <w:keepNext w:val="0"/>
+        <w:keepLines w:val="0"/>
+        <w:widowControl/>
+        <w:suppressLineNumbers w:val="0"/>
+        <w:shd w:val="clear" w:fill="F8F8F8"/>
+        <w:spacing w:before="0" w:beforeAutospacing="0"/>
+        <w:ind w:left="0" w:firstLine="0"/>
+        <w:jc w:val="left"/>
+        <w:rPr>
+          <w:rStyle w:val="6"/>
+          <w:rFonts w:hint="default" w:ascii="Consolas" w:hAnsi="Consolas" w:eastAsia="Consolas" w:cs="Consolas"/>
+          <w:i w:val="0"/>
+          <w:iCs w:val="0"/>
+          <w:caps w:val="0"/>
+          <w:color w:val="222222"/>
+          <w:spacing w:val="0"/>
+          <w:sz w:val="26"/>
+          <w:szCs w:val="26"/>
+          <w:shd w:val="clear" w:fill="F8F8F8"/>
+        </w:rPr>
+      </w:pPr>
+      <w:r>
+        <w:rPr>
+          <w:rStyle w:val="6"/>
+          <w:rFonts w:hint="default" w:ascii="Consolas" w:hAnsi="Consolas" w:eastAsia="Consolas" w:cs="Consolas"/>
+          <w:i w:val="0"/>
+          <w:iCs w:val="0"/>
+          <w:caps w:val="0"/>
+          <w:color w:val="222222"/>
+          <w:spacing w:val="0"/>
+          <w:sz w:val="26"/>
+          <w:szCs w:val="26"/>
+          <w:shd w:val="clear" w:fill="F8F8F8"/>
+        </w:rPr>
+        <w:tab/>
+        <w:t>// includes keyBegin, but excludes keyEnd.</w:t>
+      </w:r>
+    </w:p>
+    <w:p>
+      <w:pPr>
+        <w:pStyle w:val="7"/>
+        <w:keepNext w:val="0"/>
+        <w:keepLines w:val="0"/>
+        <w:widowControl/>
+        <w:suppressLineNumbers w:val="0"/>
+        <w:shd w:val="clear" w:fill="F8F8F8"/>
+        <w:spacing w:before="0" w:beforeAutospacing="0"/>
+        <w:ind w:left="0" w:firstLine="0"/>
+        <w:jc w:val="left"/>
+        <w:rPr>
+          <w:rStyle w:val="6"/>
+          <w:rFonts w:hint="default" w:ascii="Consolas" w:hAnsi="Consolas" w:eastAsia="Consolas" w:cs="Consolas"/>
+          <w:i w:val="0"/>
+          <w:iCs w:val="0"/>
+          <w:caps w:val="0"/>
+          <w:color w:val="222222"/>
+          <w:spacing w:val="0"/>
+          <w:sz w:val="26"/>
+          <w:szCs w:val="26"/>
+          <w:shd w:val="clear" w:fill="F8F8F8"/>
+        </w:rPr>
+      </w:pPr>
+      <w:r>
+        <w:rPr>
+          <w:rStyle w:val="6"/>
+          <w:rFonts w:hint="default" w:ascii="Consolas" w:hAnsi="Consolas" w:eastAsia="Consolas" w:cs="Consolas"/>
+          <w:i w:val="0"/>
+          <w:iCs w:val="0"/>
+          <w:caps w:val="0"/>
+          <w:color w:val="222222"/>
+          <w:spacing w:val="0"/>
+          <w:sz w:val="26"/>
+          <w:szCs w:val="26"/>
+          <w:shd w:val="clear" w:fill="F8F8F8"/>
+        </w:rPr>
+        <w:tab/>
+        <w:t>// If !( keyBegin &lt; keyEnd ), this designates an empty interval,</w:t>
+      </w:r>
+    </w:p>
+    <w:p>
+      <w:pPr>
+        <w:pStyle w:val="7"/>
+        <w:keepNext w:val="0"/>
+        <w:keepLines w:val="0"/>
+        <w:widowControl/>
+        <w:suppressLineNumbers w:val="0"/>
+        <w:shd w:val="clear" w:fill="F8F8F8"/>
+        <w:spacing w:before="0" w:beforeAutospacing="0"/>
+        <w:ind w:left="0" w:firstLine="0"/>
+        <w:jc w:val="left"/>
+        <w:rPr>
+          <w:rStyle w:val="6"/>
+          <w:rFonts w:hint="default" w:ascii="Consolas" w:hAnsi="Consolas" w:eastAsia="Consolas" w:cs="Consolas"/>
+          <w:i w:val="0"/>
+          <w:iCs w:val="0"/>
+          <w:caps w:val="0"/>
+          <w:color w:val="222222"/>
+          <w:spacing w:val="0"/>
+          <w:sz w:val="26"/>
+          <w:szCs w:val="26"/>
+          <w:shd w:val="clear" w:fill="F8F8F8"/>
+        </w:rPr>
+      </w:pPr>
+      <w:r>
+        <w:rPr>
+          <w:rStyle w:val="6"/>
+          <w:rFonts w:hint="default" w:ascii="Consolas" w:hAnsi="Consolas" w:eastAsia="Consolas" w:cs="Consolas"/>
+          <w:i w:val="0"/>
+          <w:iCs w:val="0"/>
+          <w:caps w:val="0"/>
+          <w:color w:val="222222"/>
+          <w:spacing w:val="0"/>
+          <w:sz w:val="26"/>
+          <w:szCs w:val="26"/>
+          <w:shd w:val="clear" w:fill="F8F8F8"/>
+        </w:rPr>
+        <w:tab/>
+        <w:t>// and assign must do nothing.</w:t>
+      </w:r>
+    </w:p>
+    <w:p>
+      <w:pPr>
+        <w:pStyle w:val="7"/>
+        <w:keepNext w:val="0"/>
+        <w:keepLines w:val="0"/>
+        <w:widowControl/>
+        <w:suppressLineNumbers w:val="0"/>
+        <w:shd w:val="clear" w:fill="F8F8F8"/>
+        <w:spacing w:before="0" w:beforeAutospacing="0"/>
+        <w:ind w:left="0" w:firstLine="0"/>
+        <w:jc w:val="left"/>
+        <w:rPr>
+          <w:rFonts w:hint="default" w:ascii="Consolas" w:hAnsi="Consolas" w:eastAsia="Consolas" w:cs="Consolas"/>
+          <w:i w:val="0"/>
+          <w:iCs w:val="0"/>
+          <w:caps w:val="0"/>
+          <w:color w:val="222222"/>
+          <w:spacing w:val="0"/>
+          <w:sz w:val="26"/>
+          <w:szCs w:val="26"/>
+        </w:rPr>
+      </w:pPr>
+      <w:r>
+        <w:rPr>
+          <w:rStyle w:val="6"/>
+          <w:rFonts w:hint="default" w:ascii="Consolas" w:hAnsi="Consolas" w:eastAsia="Consolas" w:cs="Consolas"/>
+          <w:i w:val="0"/>
+          <w:iCs w:val="0"/>
+          <w:caps w:val="0"/>
+          <w:color w:val="222222"/>
+          <w:spacing w:val="0"/>
+          <w:sz w:val="26"/>
+          <w:szCs w:val="26"/>
+          <w:shd w:val="clear" w:fill="F8F8F8"/>
+        </w:rPr>
+        <w:tab/>
+        <w:t>void assign( K const&amp; keyBegin, K const&amp; keyEnd, V const&amp; val ) {</w:t>
+      </w:r>
+    </w:p>
+    <w:p>
+      <w:pPr>
+        <w:pStyle w:val="7"/>
+        <w:keepNext w:val="0"/>
+        <w:keepLines w:val="0"/>
+        <w:widowControl/>
+        <w:suppressLineNumbers w:val="0"/>
+        <w:shd w:val="clear" w:fill="F8F8F8"/>
+        <w:spacing w:before="0" w:beforeAutospacing="0"/>
+        <w:ind w:left="0" w:firstLine="0"/>
+        <w:jc w:val="left"/>
+        <w:rPr>
+          <w:rStyle w:val="6"/>
+          <w:rFonts w:hint="default" w:ascii="Consolas" w:hAnsi="Consolas" w:eastAsia="Consolas" w:cs="Consolas"/>
+          <w:i w:val="0"/>
+          <w:iCs w:val="0"/>
+          <w:caps w:val="0"/>
+          <w:color w:val="222222"/>
+          <w:spacing w:val="0"/>
+          <w:sz w:val="26"/>
+          <w:szCs w:val="26"/>
+          <w:shd w:val="clear" w:fill="F8F8F8"/>
+        </w:rPr>
+      </w:pPr>
+      <w:r>
+        <w:rPr>
+          <w:rStyle w:val="6"/>
+          <w:rFonts w:hint="default" w:ascii="Consolas" w:hAnsi="Consolas" w:eastAsia="Consolas" w:cs="Consolas"/>
+          <w:i w:val="0"/>
+          <w:iCs w:val="0"/>
+          <w:caps w:val="0"/>
+          <w:color w:val="222222"/>
+          <w:spacing w:val="0"/>
+          <w:sz w:val="26"/>
+          <w:szCs w:val="26"/>
+          <w:shd w:val="clear" w:fill="F8F8F8"/>
+        </w:rPr>
+        <w:t xml:space="preserve">        if(!(keyBegin &lt; keyEnd)) return;</w:t>
+      </w:r>
+    </w:p>
+    <w:p>
+      <w:pPr>
+        <w:pStyle w:val="7"/>
+        <w:keepNext w:val="0"/>
+        <w:keepLines w:val="0"/>
+        <w:widowControl/>
+        <w:suppressLineNumbers w:val="0"/>
+        <w:shd w:val="clear" w:fill="F8F8F8"/>
+        <w:spacing w:before="0" w:beforeAutospacing="0"/>
+        <w:ind w:left="0" w:firstLine="0"/>
+        <w:jc w:val="left"/>
+        <w:rPr>
+          <w:rStyle w:val="6"/>
+          <w:rFonts w:hint="default" w:ascii="Consolas" w:hAnsi="Consolas" w:eastAsia="Consolas" w:cs="Consolas"/>
+          <w:i w:val="0"/>
+          <w:iCs w:val="0"/>
+          <w:caps w:val="0"/>
+          <w:color w:val="222222"/>
+          <w:spacing w:val="0"/>
+          <w:sz w:val="26"/>
+          <w:szCs w:val="26"/>
+          <w:shd w:val="clear" w:fill="F8F8F8"/>
+        </w:rPr>
+      </w:pPr>
+      <w:r>
+        <w:rPr>
+          <w:rStyle w:val="6"/>
+          <w:rFonts w:hint="default" w:ascii="Consolas" w:hAnsi="Consolas" w:eastAsia="Consolas" w:cs="Consolas"/>
+          <w:i w:val="0"/>
+          <w:iCs w:val="0"/>
+          <w:caps w:val="0"/>
+          <w:color w:val="222222"/>
+          <w:spacing w:val="0"/>
+          <w:sz w:val="26"/>
+          <w:szCs w:val="26"/>
+          <w:shd w:val="clear" w:fill="F8F8F8"/>
+        </w:rPr>
+        <w:t xml:space="preserve">        </w:t>
+      </w:r>
+    </w:p>
+    <w:p>
+      <w:pPr>
+        <w:pStyle w:val="7"/>
+        <w:keepNext w:val="0"/>
+        <w:keepLines w:val="0"/>
+        <w:widowControl/>
+        <w:suppressLineNumbers w:val="0"/>
+        <w:shd w:val="clear" w:fill="F8F8F8"/>
+        <w:spacing w:before="0" w:beforeAutospacing="0"/>
+        <w:ind w:left="0" w:firstLine="0"/>
+        <w:jc w:val="left"/>
+        <w:rPr>
+          <w:rStyle w:val="6"/>
+          <w:rFonts w:hint="default" w:ascii="Consolas" w:hAnsi="Consolas" w:eastAsia="Consolas" w:cs="Consolas"/>
+          <w:i w:val="0"/>
+          <w:iCs w:val="0"/>
+          <w:caps w:val="0"/>
+          <w:color w:val="222222"/>
+          <w:spacing w:val="0"/>
+          <w:sz w:val="26"/>
+          <w:szCs w:val="26"/>
+          <w:shd w:val="clear" w:fill="F8F8F8"/>
+        </w:rPr>
+      </w:pPr>
+      <w:r>
+        <w:rPr>
+          <w:rStyle w:val="6"/>
+          <w:rFonts w:hint="default" w:ascii="Consolas" w:hAnsi="Consolas" w:eastAsia="Consolas" w:cs="Consolas"/>
+          <w:i w:val="0"/>
+          <w:iCs w:val="0"/>
+          <w:caps w:val="0"/>
+          <w:color w:val="222222"/>
+          <w:spacing w:val="0"/>
+          <w:sz w:val="26"/>
+          <w:szCs w:val="26"/>
+          <w:shd w:val="clear" w:fill="F8F8F8"/>
+        </w:rPr>
+        <w:t xml:space="preserve">        auto it = m_map.lower_bound(keyEnd);</w:t>
+      </w:r>
+    </w:p>
+    <w:p>
+      <w:pPr>
+        <w:pStyle w:val="7"/>
+        <w:keepNext w:val="0"/>
+        <w:keepLines w:val="0"/>
+        <w:widowControl/>
+        <w:suppressLineNumbers w:val="0"/>
+        <w:shd w:val="clear" w:fill="F8F8F8"/>
+        <w:spacing w:before="0" w:beforeAutospacing="0"/>
+        <w:ind w:left="0" w:firstLine="0"/>
+        <w:jc w:val="left"/>
+        <w:rPr>
+          <w:rStyle w:val="6"/>
+          <w:rFonts w:hint="default" w:ascii="Consolas" w:hAnsi="Consolas" w:eastAsia="Consolas" w:cs="Consolas"/>
+          <w:i w:val="0"/>
+          <w:iCs w:val="0"/>
+          <w:caps w:val="0"/>
+          <w:color w:val="222222"/>
+          <w:spacing w:val="0"/>
+          <w:sz w:val="26"/>
+          <w:szCs w:val="26"/>
+          <w:shd w:val="clear" w:fill="F8F8F8"/>
+        </w:rPr>
+      </w:pPr>
+      <w:r>
+        <w:rPr>
+          <w:rStyle w:val="6"/>
+          <w:rFonts w:hint="default" w:ascii="Consolas" w:hAnsi="Consolas" w:eastAsia="Consolas" w:cs="Consolas"/>
+          <w:i w:val="0"/>
+          <w:iCs w:val="0"/>
+          <w:caps w:val="0"/>
+          <w:color w:val="222222"/>
+          <w:spacing w:val="0"/>
+          <w:sz w:val="26"/>
+          <w:szCs w:val="26"/>
+          <w:shd w:val="clear" w:fill="F8F8F8"/>
+        </w:rPr>
+        <w:t xml:space="preserve">        const auto pvalue = it == m_map.begin() ? m_valBegin : (--it)-&gt;second;</w:t>
+      </w:r>
+    </w:p>
+    <w:p>
+      <w:pPr>
+        <w:pStyle w:val="7"/>
+        <w:keepNext w:val="0"/>
+        <w:keepLines w:val="0"/>
+        <w:widowControl/>
+        <w:suppressLineNumbers w:val="0"/>
+        <w:shd w:val="clear" w:fill="F8F8F8"/>
+        <w:spacing w:before="0" w:beforeAutospacing="0"/>
+        <w:ind w:left="0" w:firstLine="0"/>
+        <w:jc w:val="left"/>
+        <w:rPr>
+          <w:rStyle w:val="6"/>
+          <w:rFonts w:hint="default" w:ascii="Consolas" w:hAnsi="Consolas" w:eastAsia="Consolas" w:cs="Consolas"/>
+          <w:i w:val="0"/>
+          <w:iCs w:val="0"/>
+          <w:caps w:val="0"/>
+          <w:color w:val="222222"/>
+          <w:spacing w:val="0"/>
+          <w:sz w:val="26"/>
+          <w:szCs w:val="26"/>
+          <w:shd w:val="clear" w:fill="F8F8F8"/>
+        </w:rPr>
+      </w:pPr>
+      <w:r>
+        <w:rPr>
+          <w:rStyle w:val="6"/>
+          <w:rFonts w:hint="default" w:ascii="Consolas" w:hAnsi="Consolas" w:eastAsia="Consolas" w:cs="Consolas"/>
+          <w:i w:val="0"/>
+          <w:iCs w:val="0"/>
+          <w:caps w:val="0"/>
+          <w:color w:val="222222"/>
+          <w:spacing w:val="0"/>
+          <w:sz w:val="26"/>
+          <w:szCs w:val="26"/>
+          <w:shd w:val="clear" w:fill="F8F8F8"/>
+        </w:rPr>
+        <w:t xml:space="preserve">        </w:t>
+      </w:r>
+    </w:p>
+    <w:p>
+      <w:pPr>
+        <w:pStyle w:val="7"/>
+        <w:keepNext w:val="0"/>
+        <w:keepLines w:val="0"/>
+        <w:widowControl/>
+        <w:suppressLineNumbers w:val="0"/>
+        <w:shd w:val="clear" w:fill="F8F8F8"/>
+        <w:spacing w:before="0" w:beforeAutospacing="0"/>
+        <w:ind w:left="0" w:firstLine="0"/>
+        <w:jc w:val="left"/>
+        <w:rPr>
+          <w:rStyle w:val="6"/>
+          <w:rFonts w:hint="default" w:ascii="Consolas" w:hAnsi="Consolas" w:eastAsia="Consolas" w:cs="Consolas"/>
+          <w:i w:val="0"/>
+          <w:iCs w:val="0"/>
+          <w:caps w:val="0"/>
+          <w:color w:val="222222"/>
+          <w:spacing w:val="0"/>
+          <w:sz w:val="26"/>
+          <w:szCs w:val="26"/>
+          <w:shd w:val="clear" w:fill="F8F8F8"/>
+        </w:rPr>
+      </w:pPr>
+      <w:r>
+        <w:rPr>
+          <w:rStyle w:val="6"/>
+          <w:rFonts w:hint="default" w:ascii="Consolas" w:hAnsi="Consolas" w:eastAsia="Consolas" w:cs="Consolas"/>
+          <w:i w:val="0"/>
+          <w:iCs w:val="0"/>
+          <w:caps w:val="0"/>
+          <w:color w:val="222222"/>
+          <w:spacing w:val="0"/>
+          <w:sz w:val="26"/>
+          <w:szCs w:val="26"/>
+          <w:shd w:val="clear" w:fill="F8F8F8"/>
+        </w:rPr>
+        <w:t xml:space="preserve">        m_map[keyBegin] = val;</w:t>
+      </w:r>
+    </w:p>
+    <w:p>
+      <w:pPr>
+        <w:pStyle w:val="7"/>
+        <w:keepNext w:val="0"/>
+        <w:keepLines w:val="0"/>
+        <w:widowControl/>
+        <w:suppressLineNumbers w:val="0"/>
+        <w:shd w:val="clear" w:fill="F8F8F8"/>
+        <w:spacing w:before="0" w:beforeAutospacing="0"/>
+        <w:ind w:left="0" w:firstLine="0"/>
+        <w:jc w:val="left"/>
+        <w:rPr>
+          <w:rStyle w:val="6"/>
+          <w:rFonts w:hint="default" w:ascii="Consolas" w:hAnsi="Consolas" w:eastAsia="Consolas" w:cs="Consolas"/>
+          <w:i w:val="0"/>
+          <w:iCs w:val="0"/>
+          <w:caps w:val="0"/>
+          <w:color w:val="222222"/>
+          <w:spacing w:val="0"/>
+          <w:sz w:val="26"/>
+          <w:szCs w:val="26"/>
+          <w:shd w:val="clear" w:fill="F8F8F8"/>
+        </w:rPr>
+      </w:pPr>
+      <w:r>
+        <w:rPr>
+          <w:rStyle w:val="6"/>
+          <w:rFonts w:hint="default" w:ascii="Consolas" w:hAnsi="Consolas" w:eastAsia="Consolas" w:cs="Consolas"/>
+          <w:i w:val="0"/>
+          <w:iCs w:val="0"/>
+          <w:caps w:val="0"/>
+          <w:color w:val="222222"/>
+          <w:spacing w:val="0"/>
+          <w:sz w:val="26"/>
+          <w:szCs w:val="26"/>
+          <w:shd w:val="clear" w:fill="F8F8F8"/>
+        </w:rPr>
+        <w:t xml:space="preserve">        m_map[keyEnd] = pvalue;</w:t>
+      </w:r>
+    </w:p>
+    <w:p>
+      <w:pPr>
+        <w:pStyle w:val="7"/>
+        <w:keepNext w:val="0"/>
+        <w:keepLines w:val="0"/>
+        <w:widowControl/>
+        <w:suppressLineNumbers w:val="0"/>
+        <w:shd w:val="clear" w:fill="F8F8F8"/>
+        <w:spacing w:before="0" w:beforeAutospacing="0"/>
+        <w:ind w:left="0" w:firstLine="0"/>
+        <w:jc w:val="left"/>
+        <w:rPr>
+          <w:rStyle w:val="6"/>
+          <w:rFonts w:hint="default" w:ascii="Consolas" w:hAnsi="Consolas" w:eastAsia="Consolas" w:cs="Consolas"/>
+          <w:i w:val="0"/>
+          <w:iCs w:val="0"/>
+          <w:caps w:val="0"/>
+          <w:color w:val="222222"/>
+          <w:spacing w:val="0"/>
+          <w:sz w:val="26"/>
+          <w:szCs w:val="26"/>
+          <w:shd w:val="clear" w:fill="F8F8F8"/>
+        </w:rPr>
+      </w:pPr>
+      <w:r>
+        <w:rPr>
+          <w:rStyle w:val="6"/>
+          <w:rFonts w:hint="default" w:ascii="Consolas" w:hAnsi="Consolas" w:eastAsia="Consolas" w:cs="Consolas"/>
+          <w:i w:val="0"/>
+          <w:iCs w:val="0"/>
+          <w:caps w:val="0"/>
+          <w:color w:val="222222"/>
+          <w:spacing w:val="0"/>
+          <w:sz w:val="26"/>
+          <w:szCs w:val="26"/>
+          <w:shd w:val="clear" w:fill="F8F8F8"/>
+        </w:rPr>
+        <w:t xml:space="preserve">        </w:t>
+      </w:r>
+    </w:p>
+    <w:p>
+      <w:pPr>
+        <w:pStyle w:val="7"/>
+        <w:keepNext w:val="0"/>
+        <w:keepLines w:val="0"/>
+        <w:widowControl/>
+        <w:suppressLineNumbers w:val="0"/>
+        <w:shd w:val="clear" w:fill="F8F8F8"/>
+        <w:spacing w:before="0" w:beforeAutospacing="0"/>
+        <w:ind w:left="0" w:firstLine="0"/>
+        <w:jc w:val="left"/>
+        <w:rPr>
+          <w:rStyle w:val="6"/>
+          <w:rFonts w:hint="default" w:ascii="Consolas" w:hAnsi="Consolas" w:eastAsia="Consolas" w:cs="Consolas"/>
+          <w:i w:val="0"/>
+          <w:iCs w:val="0"/>
+          <w:caps w:val="0"/>
+          <w:color w:val="222222"/>
+          <w:spacing w:val="0"/>
+          <w:sz w:val="26"/>
+          <w:szCs w:val="26"/>
+          <w:shd w:val="clear" w:fill="F8F8F8"/>
+        </w:rPr>
+      </w:pPr>
+      <w:r>
+        <w:rPr>
+          <w:rStyle w:val="6"/>
+          <w:rFonts w:hint="default" w:ascii="Consolas" w:hAnsi="Consolas" w:eastAsia="Consolas" w:cs="Consolas"/>
+          <w:i w:val="0"/>
+          <w:iCs w:val="0"/>
+          <w:caps w:val="0"/>
+          <w:color w:val="222222"/>
+          <w:spacing w:val="0"/>
+          <w:sz w:val="26"/>
+          <w:szCs w:val="26"/>
+          <w:shd w:val="clear" w:fill="F8F8F8"/>
+        </w:rPr>
+        <w:t xml:space="preserve">        auto st = m_map.lower_bound(keyBegin);</w:t>
+      </w:r>
+    </w:p>
+    <w:p>
+      <w:pPr>
+        <w:pStyle w:val="7"/>
+        <w:keepNext w:val="0"/>
+        <w:keepLines w:val="0"/>
+        <w:widowControl/>
+        <w:suppressLineNumbers w:val="0"/>
+        <w:shd w:val="clear" w:fill="F8F8F8"/>
+        <w:spacing w:before="0" w:beforeAutospacing="0"/>
+        <w:ind w:left="0" w:firstLine="0"/>
+        <w:jc w:val="left"/>
+        <w:rPr>
+          <w:rStyle w:val="6"/>
+          <w:rFonts w:hint="default" w:ascii="Consolas" w:hAnsi="Consolas" w:eastAsia="Consolas" w:cs="Consolas"/>
+          <w:i w:val="0"/>
+          <w:iCs w:val="0"/>
+          <w:caps w:val="0"/>
+          <w:color w:val="222222"/>
+          <w:spacing w:val="0"/>
+          <w:sz w:val="26"/>
+          <w:szCs w:val="26"/>
+          <w:shd w:val="clear" w:fill="F8F8F8"/>
+        </w:rPr>
+      </w:pPr>
+      <w:r>
+        <w:rPr>
+          <w:rStyle w:val="6"/>
+          <w:rFonts w:hint="default" w:ascii="Consolas" w:hAnsi="Consolas" w:eastAsia="Consolas" w:cs="Consolas"/>
+          <w:i w:val="0"/>
+          <w:iCs w:val="0"/>
+          <w:caps w:val="0"/>
+          <w:color w:val="222222"/>
+          <w:spacing w:val="0"/>
+          <w:sz w:val="26"/>
+          <w:szCs w:val="26"/>
+          <w:shd w:val="clear" w:fill="F8F8F8"/>
+        </w:rPr>
+        <w:t xml:space="preserve">        auto ed = m_map.lower_bound(keyEnd);</w:t>
+      </w:r>
+    </w:p>
+    <w:p>
+      <w:pPr>
+        <w:pStyle w:val="7"/>
+        <w:keepNext w:val="0"/>
+        <w:keepLines w:val="0"/>
+        <w:widowControl/>
+        <w:suppressLineNumbers w:val="0"/>
+        <w:shd w:val="clear" w:fill="F8F8F8"/>
+        <w:spacing w:before="0" w:beforeAutospacing="0"/>
+        <w:ind w:left="0" w:firstLine="0"/>
+        <w:jc w:val="left"/>
+        <w:rPr>
+          <w:rStyle w:val="6"/>
+          <w:rFonts w:hint="default" w:ascii="Consolas" w:hAnsi="Consolas" w:eastAsia="Consolas" w:cs="Consolas"/>
+          <w:i w:val="0"/>
+          <w:iCs w:val="0"/>
+          <w:caps w:val="0"/>
+          <w:color w:val="222222"/>
+          <w:spacing w:val="0"/>
+          <w:sz w:val="26"/>
+          <w:szCs w:val="26"/>
+          <w:shd w:val="clear" w:fill="F8F8F8"/>
+        </w:rPr>
+      </w:pPr>
+      <w:r>
+        <w:rPr>
+          <w:rStyle w:val="6"/>
+          <w:rFonts w:hint="default" w:ascii="Consolas" w:hAnsi="Consolas" w:eastAsia="Consolas" w:cs="Consolas"/>
+          <w:i w:val="0"/>
+          <w:iCs w:val="0"/>
+          <w:caps w:val="0"/>
+          <w:color w:val="222222"/>
+          <w:spacing w:val="0"/>
+          <w:sz w:val="26"/>
+          <w:szCs w:val="26"/>
+          <w:shd w:val="clear" w:fill="F8F8F8"/>
+        </w:rPr>
+        <w:t xml:space="preserve">        // erase slot</w:t>
+      </w:r>
+    </w:p>
+    <w:p>
+      <w:pPr>
+        <w:pStyle w:val="7"/>
+        <w:keepNext w:val="0"/>
+        <w:keepLines w:val="0"/>
+        <w:widowControl/>
+        <w:suppressLineNumbers w:val="0"/>
+        <w:shd w:val="clear" w:fill="F8F8F8"/>
+        <w:spacing w:before="0" w:beforeAutospacing="0"/>
+        <w:ind w:left="0" w:firstLine="0"/>
+        <w:jc w:val="left"/>
+        <w:rPr>
+          <w:rStyle w:val="6"/>
+          <w:rFonts w:hint="default" w:ascii="Consolas" w:hAnsi="Consolas" w:eastAsia="Consolas" w:cs="Consolas"/>
+          <w:i w:val="0"/>
+          <w:iCs w:val="0"/>
+          <w:caps w:val="0"/>
+          <w:color w:val="222222"/>
+          <w:spacing w:val="0"/>
+          <w:sz w:val="26"/>
+          <w:szCs w:val="26"/>
+          <w:shd w:val="clear" w:fill="F8F8F8"/>
+        </w:rPr>
+      </w:pPr>
+      <w:r>
+        <w:rPr>
+          <w:rStyle w:val="6"/>
+          <w:rFonts w:hint="default" w:ascii="Consolas" w:hAnsi="Consolas" w:eastAsia="Consolas" w:cs="Consolas"/>
+          <w:i w:val="0"/>
+          <w:iCs w:val="0"/>
+          <w:caps w:val="0"/>
+          <w:color w:val="222222"/>
+          <w:spacing w:val="0"/>
+          <w:sz w:val="26"/>
+          <w:szCs w:val="26"/>
+          <w:shd w:val="clear" w:fill="F8F8F8"/>
+        </w:rPr>
+        <w:t xml:space="preserve">        for(++ st; st != ed; )</w:t>
+      </w:r>
+    </w:p>
+    <w:p>
+      <w:pPr>
+        <w:pStyle w:val="7"/>
+        <w:keepNext w:val="0"/>
+        <w:keepLines w:val="0"/>
+        <w:widowControl/>
+        <w:suppressLineNumbers w:val="0"/>
+        <w:shd w:val="clear" w:fill="F8F8F8"/>
+        <w:spacing w:before="0" w:beforeAutospacing="0"/>
+        <w:ind w:left="0" w:firstLine="0"/>
+        <w:jc w:val="left"/>
+        <w:rPr>
+          <w:rFonts w:hint="default" w:ascii="Consolas" w:hAnsi="Consolas" w:eastAsia="Consolas" w:cs="Consolas"/>
+          <w:i w:val="0"/>
+          <w:iCs w:val="0"/>
+          <w:caps w:val="0"/>
+          <w:color w:val="222222"/>
+          <w:spacing w:val="0"/>
+          <w:sz w:val="26"/>
+          <w:szCs w:val="26"/>
+        </w:rPr>
+      </w:pPr>
+      <w:r>
+        <w:rPr>
+          <w:rStyle w:val="6"/>
+          <w:rFonts w:hint="default" w:ascii="Consolas" w:hAnsi="Consolas" w:eastAsia="Consolas" w:cs="Consolas"/>
+          <w:i w:val="0"/>
+          <w:iCs w:val="0"/>
+          <w:caps w:val="0"/>
+          <w:color w:val="222222"/>
+          <w:spacing w:val="0"/>
+          <w:sz w:val="26"/>
+          <w:szCs w:val="26"/>
+          <w:shd w:val="clear" w:fill="F8F8F8"/>
+        </w:rPr>
+        <w:t xml:space="preserve">            st = m_map.erase(st);</w:t>
+      </w:r>
+    </w:p>
+    <w:p>
+      <w:pPr>
+        <w:pStyle w:val="7"/>
+        <w:keepNext w:val="0"/>
+        <w:keepLines w:val="0"/>
+        <w:widowControl/>
+        <w:suppressLineNumbers w:val="0"/>
+        <w:shd w:val="clear" w:fill="F8F8F8"/>
+        <w:spacing w:before="0" w:beforeAutospacing="0"/>
+        <w:ind w:left="0" w:firstLine="0"/>
+        <w:jc w:val="left"/>
+        <w:rPr>
+          <w:rStyle w:val="6"/>
+          <w:rFonts w:hint="default" w:ascii="Consolas" w:hAnsi="Consolas" w:eastAsia="Consolas" w:cs="Consolas"/>
+          <w:i w:val="0"/>
+          <w:iCs w:val="0"/>
+          <w:caps w:val="0"/>
+          <w:color w:val="222222"/>
+          <w:spacing w:val="0"/>
+          <w:sz w:val="26"/>
+          <w:szCs w:val="26"/>
+          <w:shd w:val="clear" w:fill="F8F8F8"/>
+        </w:rPr>
+      </w:pPr>
+    </w:p>
+    <w:p>
+      <w:pPr>
+        <w:pStyle w:val="7"/>
+        <w:keepNext w:val="0"/>
+        <w:keepLines w:val="0"/>
+        <w:widowControl/>
+        <w:suppressLineNumbers w:val="0"/>
+        <w:shd w:val="clear" w:fill="F8F8F8"/>
+        <w:spacing w:before="0" w:beforeAutospacing="0"/>
+        <w:ind w:left="0" w:firstLine="0"/>
+        <w:jc w:val="left"/>
+        <w:rPr>
+          <w:rStyle w:val="6"/>
+          <w:rFonts w:hint="default" w:ascii="Consolas" w:hAnsi="Consolas" w:eastAsia="Consolas" w:cs="Consolas"/>
+          <w:i w:val="0"/>
+          <w:iCs w:val="0"/>
+          <w:caps w:val="0"/>
+          <w:color w:val="222222"/>
+          <w:spacing w:val="0"/>
+          <w:sz w:val="26"/>
+          <w:szCs w:val="26"/>
+          <w:shd w:val="clear" w:fill="F8F8F8"/>
+        </w:rPr>
+      </w:pPr>
+      <w:r>
+        <w:rPr>
+          <w:rStyle w:val="6"/>
+          <w:rFonts w:hint="default" w:ascii="Consolas" w:hAnsi="Consolas" w:eastAsia="Consolas" w:cs="Consolas"/>
+          <w:i w:val="0"/>
+          <w:iCs w:val="0"/>
+          <w:caps w:val="0"/>
+          <w:color w:val="222222"/>
+          <w:spacing w:val="0"/>
+          <w:sz w:val="26"/>
+          <w:szCs w:val="26"/>
+          <w:shd w:val="clear" w:fill="F8F8F8"/>
+        </w:rPr>
+        <w:tab/>
+        <w:t>}</w:t>
+      </w:r>
+    </w:p>
+    <w:p>
+      <w:pPr>
+        <w:pStyle w:val="7"/>
+        <w:keepNext w:val="0"/>
+        <w:keepLines w:val="0"/>
+        <w:widowControl/>
+        <w:suppressLineNumbers w:val="0"/>
+        <w:shd w:val="clear" w:fill="F8F8F8"/>
+        <w:spacing w:before="0" w:beforeAutospacing="0"/>
+        <w:ind w:left="0" w:firstLine="0"/>
+        <w:jc w:val="left"/>
+        <w:rPr>
+          <w:rStyle w:val="6"/>
+          <w:rFonts w:hint="default" w:ascii="Consolas" w:hAnsi="Consolas" w:eastAsia="Consolas" w:cs="Consolas"/>
+          <w:i w:val="0"/>
+          <w:iCs w:val="0"/>
+          <w:caps w:val="0"/>
+          <w:color w:val="222222"/>
+          <w:spacing w:val="0"/>
+          <w:sz w:val="26"/>
+          <w:szCs w:val="26"/>
+          <w:shd w:val="clear" w:fill="F8F8F8"/>
+        </w:rPr>
+      </w:pPr>
+    </w:p>
+    <w:p>
+      <w:pPr>
+        <w:pStyle w:val="7"/>
+        <w:keepNext w:val="0"/>
+        <w:keepLines w:val="0"/>
+        <w:widowControl/>
+        <w:suppressLineNumbers w:val="0"/>
+        <w:shd w:val="clear" w:fill="F8F8F8"/>
+        <w:spacing w:before="0" w:beforeAutospacing="0"/>
+        <w:ind w:left="0" w:firstLine="0"/>
+        <w:jc w:val="left"/>
+        <w:rPr>
+          <w:rStyle w:val="6"/>
+          <w:rFonts w:hint="default" w:ascii="Consolas" w:hAnsi="Consolas" w:eastAsia="Consolas" w:cs="Consolas"/>
+          <w:i w:val="0"/>
+          <w:iCs w:val="0"/>
+          <w:caps w:val="0"/>
+          <w:color w:val="222222"/>
+          <w:spacing w:val="0"/>
+          <w:sz w:val="26"/>
+          <w:szCs w:val="26"/>
+          <w:shd w:val="clear" w:fill="F8F8F8"/>
+        </w:rPr>
+      </w:pPr>
+      <w:r>
+        <w:rPr>
+          <w:rStyle w:val="6"/>
+          <w:rFonts w:hint="default" w:ascii="Consolas" w:hAnsi="Consolas" w:eastAsia="Consolas" w:cs="Consolas"/>
+          <w:i w:val="0"/>
+          <w:iCs w:val="0"/>
+          <w:caps w:val="0"/>
+          <w:color w:val="222222"/>
+          <w:spacing w:val="0"/>
+          <w:sz w:val="26"/>
+          <w:szCs w:val="26"/>
+          <w:shd w:val="clear" w:fill="F8F8F8"/>
+        </w:rPr>
+        <w:tab/>
+        <w:t>// look-up of the value associated with key</w:t>
+      </w:r>
+    </w:p>
+    <w:p>
+      <w:pPr>
+        <w:pStyle w:val="7"/>
+        <w:keepNext w:val="0"/>
+        <w:keepLines w:val="0"/>
+        <w:widowControl/>
+        <w:suppressLineNumbers w:val="0"/>
+        <w:shd w:val="clear" w:fill="F8F8F8"/>
+        <w:spacing w:before="0" w:beforeAutospacing="0"/>
+        <w:ind w:left="0" w:firstLine="0"/>
+        <w:jc w:val="left"/>
+        <w:rPr>
+          <w:rStyle w:val="6"/>
+          <w:rFonts w:hint="default" w:ascii="Consolas" w:hAnsi="Consolas" w:eastAsia="Consolas" w:cs="Consolas"/>
+          <w:i w:val="0"/>
+          <w:iCs w:val="0"/>
+          <w:caps w:val="0"/>
+          <w:color w:val="222222"/>
+          <w:spacing w:val="0"/>
+          <w:sz w:val="26"/>
+          <w:szCs w:val="26"/>
+          <w:shd w:val="clear" w:fill="F8F8F8"/>
+        </w:rPr>
+      </w:pPr>
+      <w:r>
+        <w:rPr>
+          <w:rStyle w:val="6"/>
+          <w:rFonts w:hint="default" w:ascii="Consolas" w:hAnsi="Consolas" w:eastAsia="Consolas" w:cs="Consolas"/>
+          <w:i w:val="0"/>
+          <w:iCs w:val="0"/>
+          <w:caps w:val="0"/>
+          <w:color w:val="222222"/>
+          <w:spacing w:val="0"/>
+          <w:sz w:val="26"/>
+          <w:szCs w:val="26"/>
+          <w:shd w:val="clear" w:fill="F8F8F8"/>
+        </w:rPr>
+        <w:tab/>
+        <w:t>V const&amp; operator[]( K const&amp; key ) const {</w:t>
+      </w:r>
+    </w:p>
+    <w:p>
+      <w:pPr>
+        <w:pStyle w:val="7"/>
+        <w:keepNext w:val="0"/>
+        <w:keepLines w:val="0"/>
+        <w:widowControl/>
+        <w:suppressLineNumbers w:val="0"/>
+        <w:shd w:val="clear" w:fill="F8F8F8"/>
+        <w:spacing w:before="0" w:beforeAutospacing="0"/>
+        <w:ind w:left="0" w:firstLine="0"/>
+        <w:jc w:val="left"/>
+        <w:rPr>
+          <w:rStyle w:val="6"/>
+          <w:rFonts w:hint="default" w:ascii="Consolas" w:hAnsi="Consolas" w:eastAsia="Consolas" w:cs="Consolas"/>
+          <w:i w:val="0"/>
+          <w:iCs w:val="0"/>
+          <w:caps w:val="0"/>
+          <w:color w:val="222222"/>
+          <w:spacing w:val="0"/>
+          <w:sz w:val="26"/>
+          <w:szCs w:val="26"/>
+          <w:shd w:val="clear" w:fill="F8F8F8"/>
+        </w:rPr>
+      </w:pPr>
+      <w:r>
+        <w:rPr>
+          <w:rStyle w:val="6"/>
+          <w:rFonts w:hint="default" w:ascii="Consolas" w:hAnsi="Consolas" w:eastAsia="Consolas" w:cs="Consolas"/>
+          <w:i w:val="0"/>
+          <w:iCs w:val="0"/>
+          <w:caps w:val="0"/>
+          <w:color w:val="222222"/>
+          <w:spacing w:val="0"/>
+          <w:sz w:val="26"/>
+          <w:szCs w:val="26"/>
+          <w:shd w:val="clear" w:fill="F8F8F8"/>
+        </w:rPr>
+        <w:tab/>
+        <w:t/>
+      </w:r>
+      <w:r>
+        <w:rPr>
+          <w:rStyle w:val="6"/>
+          <w:rFonts w:hint="default" w:ascii="Consolas" w:hAnsi="Consolas" w:eastAsia="Consolas" w:cs="Consolas"/>
+          <w:i w:val="0"/>
+          <w:iCs w:val="0"/>
+          <w:caps w:val="0"/>
+          <w:color w:val="222222"/>
+          <w:spacing w:val="0"/>
+          <w:sz w:val="26"/>
+          <w:szCs w:val="26"/>
+          <w:shd w:val="clear" w:fill="F8F8F8"/>
+        </w:rPr>
+        <w:tab/>
+        <w:t>auto it=m_map.upper_bound(key);</w:t>
+      </w:r>
+    </w:p>
+    <w:p>
+      <w:pPr>
+        <w:pStyle w:val="7"/>
+        <w:keepNext w:val="0"/>
+        <w:keepLines w:val="0"/>
+        <w:widowControl/>
+        <w:suppressLineNumbers w:val="0"/>
+        <w:shd w:val="clear" w:fill="F8F8F8"/>
+        <w:spacing w:before="0" w:beforeAutospacing="0"/>
+        <w:ind w:left="0" w:firstLine="0"/>
+        <w:jc w:val="left"/>
+        <w:rPr>
+          <w:rStyle w:val="6"/>
+          <w:rFonts w:hint="default" w:ascii="Consolas" w:hAnsi="Consolas" w:eastAsia="Consolas" w:cs="Consolas"/>
+          <w:i w:val="0"/>
+          <w:iCs w:val="0"/>
+          <w:caps w:val="0"/>
+          <w:color w:val="222222"/>
+          <w:spacing w:val="0"/>
+          <w:sz w:val="26"/>
+          <w:szCs w:val="26"/>
+          <w:shd w:val="clear" w:fill="F8F8F8"/>
+        </w:rPr>
+      </w:pPr>
+      <w:r>
+        <w:rPr>
+          <w:rStyle w:val="6"/>
+          <w:rFonts w:hint="default" w:ascii="Consolas" w:hAnsi="Consolas" w:eastAsia="Consolas" w:cs="Consolas"/>
+          <w:i w:val="0"/>
+          <w:iCs w:val="0"/>
+          <w:caps w:val="0"/>
+          <w:color w:val="222222"/>
+          <w:spacing w:val="0"/>
+          <w:sz w:val="26"/>
+          <w:szCs w:val="26"/>
+          <w:shd w:val="clear" w:fill="F8F8F8"/>
+        </w:rPr>
+        <w:tab/>
+        <w:t/>
+      </w:r>
+      <w:r>
+        <w:rPr>
+          <w:rStyle w:val="6"/>
+          <w:rFonts w:hint="default" w:ascii="Consolas" w:hAnsi="Consolas" w:eastAsia="Consolas" w:cs="Consolas"/>
+          <w:i w:val="0"/>
+          <w:iCs w:val="0"/>
+          <w:caps w:val="0"/>
+          <w:color w:val="222222"/>
+          <w:spacing w:val="0"/>
+          <w:sz w:val="26"/>
+          <w:szCs w:val="26"/>
+          <w:shd w:val="clear" w:fill="F8F8F8"/>
+        </w:rPr>
+        <w:tab/>
+        <w:t>if(it==m_map.begin()) {</w:t>
+      </w:r>
+    </w:p>
+    <w:p>
+      <w:pPr>
+        <w:pStyle w:val="7"/>
+        <w:keepNext w:val="0"/>
+        <w:keepLines w:val="0"/>
+        <w:widowControl/>
+        <w:suppressLineNumbers w:val="0"/>
+        <w:shd w:val="clear" w:fill="F8F8F8"/>
+        <w:spacing w:before="0" w:beforeAutospacing="0"/>
+        <w:ind w:left="0" w:firstLine="0"/>
+        <w:jc w:val="left"/>
+        <w:rPr>
+          <w:rStyle w:val="6"/>
+          <w:rFonts w:hint="default" w:ascii="Consolas" w:hAnsi="Consolas" w:eastAsia="Consolas" w:cs="Consolas"/>
+          <w:i w:val="0"/>
+          <w:iCs w:val="0"/>
+          <w:caps w:val="0"/>
+          <w:color w:val="222222"/>
+          <w:spacing w:val="0"/>
+          <w:sz w:val="26"/>
+          <w:szCs w:val="26"/>
+          <w:shd w:val="clear" w:fill="F8F8F8"/>
+        </w:rPr>
+      </w:pPr>
+      <w:r>
+        <w:rPr>
+          <w:rStyle w:val="6"/>
+          <w:rFonts w:hint="default" w:ascii="Consolas" w:hAnsi="Consolas" w:eastAsia="Consolas" w:cs="Consolas"/>
+          <w:i w:val="0"/>
+          <w:iCs w:val="0"/>
+          <w:caps w:val="0"/>
+          <w:color w:val="222222"/>
+          <w:spacing w:val="0"/>
+          <w:sz w:val="26"/>
+          <w:szCs w:val="26"/>
+          <w:shd w:val="clear" w:fill="F8F8F8"/>
+        </w:rPr>
+        <w:tab/>
+        <w:t/>
+      </w:r>
+      <w:r>
+        <w:rPr>
+          <w:rStyle w:val="6"/>
+          <w:rFonts w:hint="default" w:ascii="Consolas" w:hAnsi="Consolas" w:eastAsia="Consolas" w:cs="Consolas"/>
+          <w:i w:val="0"/>
+          <w:iCs w:val="0"/>
+          <w:caps w:val="0"/>
+          <w:color w:val="222222"/>
+          <w:spacing w:val="0"/>
+          <w:sz w:val="26"/>
+          <w:szCs w:val="26"/>
+          <w:shd w:val="clear" w:fill="F8F8F8"/>
+        </w:rPr>
+        <w:tab/>
+        <w:t/>
+      </w:r>
+      <w:r>
+        <w:rPr>
+          <w:rStyle w:val="6"/>
+          <w:rFonts w:hint="default" w:ascii="Consolas" w:hAnsi="Consolas" w:eastAsia="Consolas" w:cs="Consolas"/>
+          <w:i w:val="0"/>
+          <w:iCs w:val="0"/>
+          <w:caps w:val="0"/>
+          <w:color w:val="222222"/>
+          <w:spacing w:val="0"/>
+          <w:sz w:val="26"/>
+          <w:szCs w:val="26"/>
+          <w:shd w:val="clear" w:fill="F8F8F8"/>
+        </w:rPr>
+        <w:tab/>
+        <w:t>return m_valBegin;</w:t>
+      </w:r>
+    </w:p>
+    <w:p>
+      <w:pPr>
+        <w:pStyle w:val="7"/>
+        <w:keepNext w:val="0"/>
+        <w:keepLines w:val="0"/>
+        <w:widowControl/>
+        <w:suppressLineNumbers w:val="0"/>
+        <w:shd w:val="clear" w:fill="F8F8F8"/>
+        <w:spacing w:before="0" w:beforeAutospacing="0"/>
+        <w:ind w:left="0" w:firstLine="0"/>
+        <w:jc w:val="left"/>
+        <w:rPr>
+          <w:rStyle w:val="6"/>
+          <w:rFonts w:hint="default" w:ascii="Consolas" w:hAnsi="Consolas" w:eastAsia="Consolas" w:cs="Consolas"/>
+          <w:i w:val="0"/>
+          <w:iCs w:val="0"/>
+          <w:caps w:val="0"/>
+          <w:color w:val="222222"/>
+          <w:spacing w:val="0"/>
+          <w:sz w:val="26"/>
+          <w:szCs w:val="26"/>
+          <w:shd w:val="clear" w:fill="F8F8F8"/>
+        </w:rPr>
+      </w:pPr>
+      <w:r>
+        <w:rPr>
+          <w:rStyle w:val="6"/>
+          <w:rFonts w:hint="default" w:ascii="Consolas" w:hAnsi="Consolas" w:eastAsia="Consolas" w:cs="Consolas"/>
+          <w:i w:val="0"/>
+          <w:iCs w:val="0"/>
+          <w:caps w:val="0"/>
+          <w:color w:val="222222"/>
+          <w:spacing w:val="0"/>
+          <w:sz w:val="26"/>
+          <w:szCs w:val="26"/>
+          <w:shd w:val="clear" w:fill="F8F8F8"/>
+        </w:rPr>
+        <w:tab/>
+        <w:t/>
+      </w:r>
+      <w:r>
+        <w:rPr>
+          <w:rStyle w:val="6"/>
+          <w:rFonts w:hint="default" w:ascii="Consolas" w:hAnsi="Consolas" w:eastAsia="Consolas" w:cs="Consolas"/>
+          <w:i w:val="0"/>
+          <w:iCs w:val="0"/>
+          <w:caps w:val="0"/>
+          <w:color w:val="222222"/>
+          <w:spacing w:val="0"/>
+          <w:sz w:val="26"/>
+          <w:szCs w:val="26"/>
+          <w:shd w:val="clear" w:fill="F8F8F8"/>
+        </w:rPr>
+        <w:tab/>
+        <w:t>} else {</w:t>
+      </w:r>
+    </w:p>
+    <w:p>
+      <w:pPr>
+        <w:pStyle w:val="7"/>
+        <w:keepNext w:val="0"/>
+        <w:keepLines w:val="0"/>
+        <w:widowControl/>
+        <w:suppressLineNumbers w:val="0"/>
+        <w:shd w:val="clear" w:fill="F8F8F8"/>
+        <w:spacing w:before="0" w:beforeAutospacing="0"/>
+        <w:ind w:left="0" w:firstLine="0"/>
+        <w:jc w:val="left"/>
+        <w:rPr>
+          <w:rStyle w:val="6"/>
+          <w:rFonts w:hint="default" w:ascii="Consolas" w:hAnsi="Consolas" w:eastAsia="Consolas" w:cs="Consolas"/>
+          <w:i w:val="0"/>
+          <w:iCs w:val="0"/>
+          <w:caps w:val="0"/>
+          <w:color w:val="222222"/>
+          <w:spacing w:val="0"/>
+          <w:sz w:val="26"/>
+          <w:szCs w:val="26"/>
+          <w:shd w:val="clear" w:fill="F8F8F8"/>
+        </w:rPr>
+      </w:pPr>
+      <w:r>
+        <w:rPr>
+          <w:rStyle w:val="6"/>
+          <w:rFonts w:hint="default" w:ascii="Consolas" w:hAnsi="Consolas" w:eastAsia="Consolas" w:cs="Consolas"/>
+          <w:i w:val="0"/>
+          <w:iCs w:val="0"/>
+          <w:caps w:val="0"/>
+          <w:color w:val="222222"/>
+          <w:spacing w:val="0"/>
+          <w:sz w:val="26"/>
+          <w:szCs w:val="26"/>
+          <w:shd w:val="clear" w:fill="F8F8F8"/>
+        </w:rPr>
+        <w:tab/>
+        <w:t/>
+      </w:r>
+      <w:r>
+        <w:rPr>
+          <w:rStyle w:val="6"/>
+          <w:rFonts w:hint="default" w:ascii="Consolas" w:hAnsi="Consolas" w:eastAsia="Consolas" w:cs="Consolas"/>
+          <w:i w:val="0"/>
+          <w:iCs w:val="0"/>
+          <w:caps w:val="0"/>
+          <w:color w:val="222222"/>
+          <w:spacing w:val="0"/>
+          <w:sz w:val="26"/>
+          <w:szCs w:val="26"/>
+          <w:shd w:val="clear" w:fill="F8F8F8"/>
+        </w:rPr>
+        <w:tab/>
+        <w:t/>
+      </w:r>
+      <w:r>
+        <w:rPr>
+          <w:rStyle w:val="6"/>
+          <w:rFonts w:hint="default" w:ascii="Consolas" w:hAnsi="Consolas" w:eastAsia="Consolas" w:cs="Consolas"/>
+          <w:i w:val="0"/>
+          <w:iCs w:val="0"/>
+          <w:caps w:val="0"/>
+          <w:color w:val="222222"/>
+          <w:spacing w:val="0"/>
+          <w:sz w:val="26"/>
+          <w:szCs w:val="26"/>
+          <w:shd w:val="clear" w:fill="F8F8F8"/>
+        </w:rPr>
+        <w:tab/>
+        <w:t>return (--it)-&gt;second;</w:t>
+      </w:r>
+    </w:p>
+    <w:p>
+      <w:pPr>
+        <w:pStyle w:val="7"/>
+        <w:keepNext w:val="0"/>
+        <w:keepLines w:val="0"/>
+        <w:widowControl/>
+        <w:suppressLineNumbers w:val="0"/>
+        <w:shd w:val="clear" w:fill="F8F8F8"/>
+        <w:spacing w:before="0" w:beforeAutospacing="0"/>
+        <w:ind w:left="0" w:firstLine="0"/>
+        <w:jc w:val="left"/>
+        <w:rPr>
+          <w:rStyle w:val="6"/>
+          <w:rFonts w:hint="default" w:ascii="Consolas" w:hAnsi="Consolas" w:eastAsia="Consolas" w:cs="Consolas"/>
+          <w:i w:val="0"/>
+          <w:iCs w:val="0"/>
+          <w:caps w:val="0"/>
+          <w:color w:val="222222"/>
+          <w:spacing w:val="0"/>
+          <w:sz w:val="26"/>
+          <w:szCs w:val="26"/>
+          <w:shd w:val="clear" w:fill="F8F8F8"/>
+        </w:rPr>
+      </w:pPr>
+      <w:r>
+        <w:rPr>
+          <w:rStyle w:val="6"/>
+          <w:rFonts w:hint="default" w:ascii="Consolas" w:hAnsi="Consolas" w:eastAsia="Consolas" w:cs="Consolas"/>
+          <w:i w:val="0"/>
+          <w:iCs w:val="0"/>
+          <w:caps w:val="0"/>
+          <w:color w:val="222222"/>
+          <w:spacing w:val="0"/>
+          <w:sz w:val="26"/>
+          <w:szCs w:val="26"/>
+          <w:shd w:val="clear" w:fill="F8F8F8"/>
+        </w:rPr>
+        <w:tab/>
+        <w:t/>
+      </w:r>
+      <w:r>
+        <w:rPr>
+          <w:rStyle w:val="6"/>
+          <w:rFonts w:hint="default" w:ascii="Consolas" w:hAnsi="Consolas" w:eastAsia="Consolas" w:cs="Consolas"/>
+          <w:i w:val="0"/>
+          <w:iCs w:val="0"/>
+          <w:caps w:val="0"/>
+          <w:color w:val="222222"/>
+          <w:spacing w:val="0"/>
+          <w:sz w:val="26"/>
+          <w:szCs w:val="26"/>
+          <w:shd w:val="clear" w:fill="F8F8F8"/>
+        </w:rPr>
+        <w:tab/>
+        <w:t>}</w:t>
+      </w:r>
+    </w:p>
+    <w:p>
+      <w:pPr>
+        <w:pStyle w:val="7"/>
+        <w:keepNext w:val="0"/>
+        <w:keepLines w:val="0"/>
+        <w:widowControl/>
+        <w:suppressLineNumbers w:val="0"/>
+        <w:shd w:val="clear" w:fill="F8F8F8"/>
+        <w:spacing w:before="0" w:beforeAutospacing="0"/>
+        <w:ind w:left="0" w:firstLine="0"/>
+        <w:jc w:val="left"/>
+        <w:rPr>
+          <w:rStyle w:val="6"/>
+          <w:rFonts w:hint="default" w:ascii="Consolas" w:hAnsi="Consolas" w:eastAsia="Consolas" w:cs="Consolas"/>
+          <w:i w:val="0"/>
+          <w:iCs w:val="0"/>
+          <w:caps w:val="0"/>
+          <w:color w:val="222222"/>
+          <w:spacing w:val="0"/>
+          <w:sz w:val="26"/>
+          <w:szCs w:val="26"/>
+          <w:shd w:val="clear" w:fill="F8F8F8"/>
+        </w:rPr>
+      </w:pPr>
+      <w:r>
+        <w:rPr>
+          <w:rStyle w:val="6"/>
+          <w:rFonts w:hint="default" w:ascii="Consolas" w:hAnsi="Consolas" w:eastAsia="Consolas" w:cs="Consolas"/>
+          <w:i w:val="0"/>
+          <w:iCs w:val="0"/>
+          <w:caps w:val="0"/>
+          <w:color w:val="222222"/>
+          <w:spacing w:val="0"/>
+          <w:sz w:val="26"/>
+          <w:szCs w:val="26"/>
+          <w:shd w:val="clear" w:fill="F8F8F8"/>
+        </w:rPr>
+        <w:tab/>
+        <w:t>}</w:t>
+      </w:r>
+    </w:p>
+    <w:p>
+      <w:pPr>
+        <w:pStyle w:val="7"/>
+        <w:keepNext w:val="0"/>
+        <w:keepLines w:val="0"/>
+        <w:widowControl/>
+        <w:suppressLineNumbers w:val="0"/>
+        <w:shd w:val="clear" w:fill="F8F8F8"/>
+        <w:spacing w:before="0" w:beforeAutospacing="0"/>
+        <w:ind w:left="0" w:firstLine="0"/>
+        <w:jc w:val="left"/>
+        <w:rPr>
+          <w:rStyle w:val="6"/>
+          <w:rFonts w:hint="default" w:ascii="Consolas" w:hAnsi="Consolas" w:eastAsia="Consolas" w:cs="Consolas"/>
+          <w:i w:val="0"/>
+          <w:iCs w:val="0"/>
+          <w:caps w:val="0"/>
+          <w:color w:val="222222"/>
+          <w:spacing w:val="0"/>
+          <w:sz w:val="26"/>
+          <w:szCs w:val="26"/>
+          <w:shd w:val="clear" w:fill="F8F8F8"/>
+        </w:rPr>
+      </w:pPr>
+      <w:r>
+        <w:rPr>
+          <w:rStyle w:val="6"/>
+          <w:rFonts w:hint="default" w:ascii="Consolas" w:hAnsi="Consolas" w:eastAsia="Consolas" w:cs="Consolas"/>
+          <w:i w:val="0"/>
+          <w:iCs w:val="0"/>
+          <w:caps w:val="0"/>
+          <w:color w:val="222222"/>
+          <w:spacing w:val="0"/>
+          <w:sz w:val="26"/>
+          <w:szCs w:val="26"/>
+          <w:shd w:val="clear" w:fill="F8F8F8"/>
+        </w:rPr>
+        <w:t>};</w:t>
+      </w:r>
+    </w:p>
+    <w:p>
+      <w:pPr>
+        <w:pStyle w:val="7"/>
+        <w:keepNext w:val="0"/>
+        <w:keepLines w:val="0"/>
+        <w:widowControl/>
+        <w:suppressLineNumbers w:val="0"/>
+        <w:shd w:val="clear" w:fill="F8F8F8"/>
+        <w:spacing w:before="0" w:beforeAutospacing="0"/>
+        <w:ind w:left="0" w:firstLine="0"/>
+        <w:jc w:val="left"/>
+        <w:rPr>
+          <w:rStyle w:val="6"/>
+          <w:rFonts w:hint="default" w:ascii="Consolas" w:hAnsi="Consolas" w:eastAsia="Consolas" w:cs="Consolas"/>
+          <w:i w:val="0"/>
+          <w:iCs w:val="0"/>
+          <w:caps w:val="0"/>
+          <w:color w:val="222222"/>
+          <w:spacing w:val="0"/>
+          <w:sz w:val="26"/>
+          <w:szCs w:val="26"/>
+          <w:shd w:val="clear" w:fill="F8F8F8"/>
+        </w:rPr>
+      </w:pPr>
+    </w:p>
+    <w:p>
+      <w:pPr>
+        <w:pStyle w:val="7"/>
+        <w:keepNext w:val="0"/>
+        <w:keepLines w:val="0"/>
+        <w:widowControl/>
+        <w:suppressLineNumbers w:val="0"/>
+        <w:shd w:val="clear" w:fill="F8F8F8"/>
+        <w:spacing w:before="0" w:beforeAutospacing="0"/>
+        <w:ind w:left="0" w:firstLine="0"/>
+        <w:jc w:val="left"/>
+        <w:rPr>
+          <w:rStyle w:val="6"/>
+          <w:rFonts w:hint="default" w:ascii="Consolas" w:hAnsi="Consolas" w:eastAsia="Consolas" w:cs="Consolas"/>
+          <w:i w:val="0"/>
+          <w:iCs w:val="0"/>
+          <w:caps w:val="0"/>
+          <w:color w:val="222222"/>
+          <w:spacing w:val="0"/>
+          <w:sz w:val="26"/>
+          <w:szCs w:val="26"/>
+          <w:shd w:val="clear" w:fill="F8F8F8"/>
+        </w:rPr>
+      </w:pPr>
+      <w:r>
+        <w:rPr>
+          <w:rStyle w:val="6"/>
+          <w:rFonts w:hint="default" w:ascii="Consolas" w:hAnsi="Consolas" w:eastAsia="Consolas" w:cs="Consolas"/>
+          <w:i w:val="0"/>
+          <w:iCs w:val="0"/>
+          <w:caps w:val="0"/>
+          <w:color w:val="222222"/>
+          <w:spacing w:val="0"/>
+          <w:sz w:val="26"/>
+          <w:szCs w:val="26"/>
+          <w:shd w:val="clear" w:fill="F8F8F8"/>
+        </w:rPr>
+        <w:t>// Many solutions we receive are incorrect. Consider using a randomized test</w:t>
+      </w:r>
+    </w:p>
+    <w:p>
+      <w:pPr>
+        <w:pStyle w:val="7"/>
+        <w:keepNext w:val="0"/>
+        <w:keepLines w:val="0"/>
+        <w:widowControl/>
+        <w:suppressLineNumbers w:val="0"/>
+        <w:shd w:val="clear" w:fill="F8F8F8"/>
+        <w:spacing w:before="0" w:beforeAutospacing="0"/>
+        <w:ind w:left="0" w:firstLine="0"/>
+        <w:jc w:val="left"/>
+        <w:rPr>
+          <w:rStyle w:val="6"/>
+          <w:rFonts w:hint="default" w:ascii="Consolas" w:hAnsi="Consolas" w:eastAsia="Consolas" w:cs="Consolas"/>
+          <w:i w:val="0"/>
+          <w:iCs w:val="0"/>
+          <w:caps w:val="0"/>
+          <w:color w:val="222222"/>
+          <w:spacing w:val="0"/>
+          <w:sz w:val="26"/>
+          <w:szCs w:val="26"/>
+          <w:shd w:val="clear" w:fill="F8F8F8"/>
+        </w:rPr>
+      </w:pPr>
+      <w:r>
+        <w:rPr>
+          <w:rStyle w:val="6"/>
+          <w:rFonts w:hint="default" w:ascii="Consolas" w:hAnsi="Consolas" w:eastAsia="Consolas" w:cs="Consolas"/>
+          <w:i w:val="0"/>
+          <w:iCs w:val="0"/>
+          <w:caps w:val="0"/>
+          <w:color w:val="222222"/>
+          <w:spacing w:val="0"/>
+          <w:sz w:val="26"/>
+          <w:szCs w:val="26"/>
+          <w:shd w:val="clear" w:fill="F8F8F8"/>
+        </w:rPr>
+        <w:t>// to discover the cases that your implementation does not handle correctly.</w:t>
+      </w:r>
+    </w:p>
+    <w:p>
+      <w:pPr>
+        <w:pStyle w:val="7"/>
+        <w:keepNext w:val="0"/>
+        <w:keepLines w:val="0"/>
+        <w:widowControl/>
+        <w:suppressLineNumbers w:val="0"/>
+        <w:shd w:val="clear" w:fill="F8F8F8"/>
+        <w:spacing w:before="0" w:beforeAutospacing="0"/>
+        <w:ind w:left="0" w:firstLine="0"/>
+        <w:jc w:val="left"/>
+        <w:rPr>
+          <w:rStyle w:val="6"/>
+          <w:rFonts w:hint="default" w:ascii="Consolas" w:hAnsi="Consolas" w:eastAsia="Consolas" w:cs="Consolas"/>
+          <w:i w:val="0"/>
+          <w:iCs w:val="0"/>
+          <w:caps w:val="0"/>
+          <w:color w:val="222222"/>
+          <w:spacing w:val="0"/>
+          <w:sz w:val="26"/>
+          <w:szCs w:val="26"/>
+          <w:shd w:val="clear" w:fill="F8F8F8"/>
+        </w:rPr>
+      </w:pPr>
+      <w:r>
+        <w:rPr>
+          <w:rStyle w:val="6"/>
+          <w:rFonts w:hint="default" w:ascii="Consolas" w:hAnsi="Consolas" w:eastAsia="Consolas" w:cs="Consolas"/>
+          <w:i w:val="0"/>
+          <w:iCs w:val="0"/>
+          <w:caps w:val="0"/>
+          <w:color w:val="222222"/>
+          <w:spacing w:val="0"/>
+          <w:sz w:val="26"/>
+          <w:szCs w:val="26"/>
+          <w:shd w:val="clear" w:fill="F8F8F8"/>
+        </w:rPr>
+        <w:t>// We recommend to implement a test function that tests the functionality of</w:t>
+      </w:r>
+    </w:p>
+    <w:p>
+      <w:pPr>
+        <w:pStyle w:val="7"/>
+        <w:keepNext w:val="0"/>
+        <w:keepLines w:val="0"/>
+        <w:widowControl/>
+        <w:suppressLineNumbers w:val="0"/>
+        <w:shd w:val="clear" w:fill="F8F8F8"/>
+        <w:spacing w:before="0" w:beforeAutospacing="0"/>
+        <w:ind w:left="0" w:firstLine="0"/>
+        <w:jc w:val="left"/>
+        <w:rPr>
+          <w:rFonts w:hint="default" w:ascii="Consolas" w:hAnsi="Consolas" w:eastAsia="Consolas" w:cs="Consolas"/>
+          <w:i w:val="0"/>
+          <w:iCs w:val="0"/>
+          <w:caps w:val="0"/>
+          <w:color w:val="222222"/>
+          <w:spacing w:val="0"/>
+          <w:sz w:val="26"/>
+          <w:szCs w:val="26"/>
+        </w:rPr>
+      </w:pPr>
+      <w:r>
+        <w:rPr>
+          <w:rStyle w:val="6"/>
+          <w:rFonts w:hint="default" w:ascii="Consolas" w:hAnsi="Consolas" w:eastAsia="Consolas" w:cs="Consolas"/>
+          <w:i w:val="0"/>
+          <w:iCs w:val="0"/>
+          <w:caps w:val="0"/>
+          <w:color w:val="222222"/>
+          <w:spacing w:val="0"/>
+          <w:sz w:val="26"/>
+          <w:szCs w:val="26"/>
+          <w:shd w:val="clear" w:fill="F8F8F8"/>
+        </w:rPr>
+        <w:t>// the interval_map, for example using a map of int intervals to char.</w:t>
+      </w:r>
+    </w:p>
+    <w:p>
+      <w:pPr>
+        <w:pStyle w:val="10"/>
+        <w:keepNext w:val="0"/>
+        <w:keepLines w:val="0"/>
+        <w:widowControl/>
+        <w:suppressLineNumbers w:val="0"/>
+        <w:shd w:val="clear" w:fill="FFFFFF"/>
+        <w:spacing w:before="0" w:beforeAutospacing="0"/>
+        <w:ind w:left="0" w:firstLine="0"/>
+        <w:jc w:val="left"/>
+        <w:rPr>
+          <w:rFonts w:hint="default" w:ascii="Segoe UI" w:hAnsi="Segoe UI" w:eastAsia="Segoe UI" w:cs="Segoe UI"/>
+          <w:i w:val="0"/>
+          <w:iCs w:val="0"/>
+          <w:caps w:val="0"/>
+          <w:color w:val="222222"/>
+          <w:spacing w:val="0"/>
+          <w:sz w:val="30"/>
+          <w:szCs w:val="30"/>
+        </w:rPr>
+      </w:pPr>
+      <w:r>
+        <w:rPr>
+          <w:rFonts w:hint="default" w:ascii="Segoe UI" w:hAnsi="Segoe UI" w:eastAsia="Segoe UI" w:cs="Segoe UI"/>
+          <w:i w:val="0"/>
+          <w:iCs w:val="0"/>
+          <w:caps w:val="0"/>
+          <w:color w:val="222222"/>
+          <w:spacing w:val="0"/>
+          <w:sz w:val="30"/>
+          <w:szCs w:val="30"/>
+          <w:shd w:val="clear" w:fill="FFFFFF"/>
+        </w:rPr>
+        <w:t>Unfortunately, this program failed to meet the criterion marked in red:</w:t>
+      </w:r>
+    </w:p>
+    <w:p>
+      <w:pPr>
+        <w:keepNext w:val="0"/>
+        <w:keepLines w:val="0"/>
+        <w:widowControl/>
+        <w:numPr>
+          <w:ilvl w:val="0"/>
+          <w:numId w:val="5"/>
+        </w:numPr>
+        <w:suppressLineNumbers w:val="0"/>
+        <w:pBdr>
+          <w:top w:val="none" w:color="F0C3BA" w:sz="0" w:space="0"/>
+          <w:left w:val="none" w:color="F0C3BA" w:sz="0" w:space="0"/>
+          <w:bottom w:val="none" w:color="F0C3BA" w:sz="0" w:space="0"/>
+          <w:right w:val="none" w:color="F0C3BA" w:sz="0" w:space="0"/>
+        </w:pBdr>
+        <w:shd w:val="clear" w:fill="F4D4CE"/>
+        <w:spacing w:before="0" w:beforeAutospacing="1" w:after="0" w:afterAutospacing="1"/>
+        <w:ind w:left="720" w:hanging="360"/>
+        <w:jc w:val="left"/>
+        <w:rPr>
+          <w:color w:val="691505"/>
+        </w:rPr>
+      </w:pPr>
+      <w:r>
+        <w:rPr>
+          <w:rStyle w:val="11"/>
+          <w:rFonts w:hint="default" w:ascii="Segoe UI" w:hAnsi="Segoe UI" w:eastAsia="Segoe UI" w:cs="Segoe UI"/>
+          <w:b/>
+          <w:bCs/>
+          <w:i w:val="0"/>
+          <w:iCs w:val="0"/>
+          <w:caps w:val="0"/>
+          <w:color w:val="691505"/>
+          <w:spacing w:val="0"/>
+          <w:sz w:val="30"/>
+          <w:szCs w:val="30"/>
+          <w:bdr w:val="none" w:color="auto" w:sz="0" w:space="0"/>
+          <w:shd w:val="clear" w:fill="F4D4CE"/>
+        </w:rPr>
+        <w:t>Type requirements are met:</w:t>
+      </w:r>
+      <w:r>
+        <w:rPr>
+          <w:rFonts w:hint="default" w:ascii="Segoe UI" w:hAnsi="Segoe UI" w:eastAsia="Segoe UI" w:cs="Segoe UI"/>
+          <w:i w:val="0"/>
+          <w:iCs w:val="0"/>
+          <w:caps w:val="0"/>
+          <w:color w:val="691505"/>
+          <w:spacing w:val="0"/>
+          <w:sz w:val="30"/>
+          <w:szCs w:val="30"/>
+          <w:bdr w:val="none" w:color="auto" w:sz="0" w:space="0"/>
+          <w:shd w:val="clear" w:fill="F4D4CE"/>
+        </w:rPr>
+        <w:t> </w:t>
+      </w:r>
+      <w:r>
+        <w:rPr>
+          <w:rFonts w:hint="default" w:ascii="Segoe UI" w:hAnsi="Segoe UI" w:eastAsia="Segoe UI" w:cs="Segoe UI"/>
+          <w:i w:val="0"/>
+          <w:iCs w:val="0"/>
+          <w:caps w:val="0"/>
+          <w:color w:val="691505"/>
+          <w:spacing w:val="0"/>
+          <w:sz w:val="30"/>
+          <w:szCs w:val="30"/>
+          <w:bdr w:val="none" w:color="F0C3BA" w:sz="0" w:space="0"/>
+          <w:shd w:val="clear" w:fill="F4D4CE"/>
+        </w:rPr>
+        <w:t>You must adhere to the specification of the key and value type given above.</w:t>
+      </w:r>
+    </w:p>
+    <w:p>
+      <w:pPr>
+        <w:keepNext w:val="0"/>
+        <w:keepLines w:val="0"/>
+        <w:widowControl/>
+        <w:numPr>
+          <w:ilvl w:val="0"/>
+          <w:numId w:val="5"/>
+        </w:numPr>
+        <w:suppressLineNumbers w:val="0"/>
+        <w:spacing w:before="0" w:beforeAutospacing="1" w:after="0" w:afterAutospacing="1"/>
+        <w:ind w:left="720" w:hanging="360"/>
+        <w:jc w:val="left"/>
+      </w:pPr>
+      <w:r>
+        <w:rPr>
+          <w:rStyle w:val="11"/>
+          <w:rFonts w:hint="default" w:ascii="Segoe UI" w:hAnsi="Segoe UI" w:eastAsia="Segoe UI" w:cs="Segoe UI"/>
+          <w:b/>
+          <w:bCs/>
+          <w:i w:val="0"/>
+          <w:iCs w:val="0"/>
+          <w:caps w:val="0"/>
+          <w:color w:val="222222"/>
+          <w:spacing w:val="0"/>
+          <w:sz w:val="30"/>
+          <w:szCs w:val="30"/>
+          <w:bdr w:val="none" w:color="auto" w:sz="0" w:space="0"/>
+          <w:shd w:val="clear" w:fill="FFFFFF"/>
+        </w:rPr>
+        <w:t>Correctness:</w:t>
+      </w:r>
+      <w:r>
+        <w:rPr>
+          <w:rFonts w:hint="default" w:ascii="Segoe UI" w:hAnsi="Segoe UI" w:eastAsia="Segoe UI" w:cs="Segoe UI"/>
+          <w:i w:val="0"/>
+          <w:iCs w:val="0"/>
+          <w:caps w:val="0"/>
+          <w:color w:val="222222"/>
+          <w:spacing w:val="0"/>
+          <w:sz w:val="30"/>
+          <w:szCs w:val="30"/>
+          <w:bdr w:val="none" w:color="auto" w:sz="0" w:space="0"/>
+          <w:shd w:val="clear" w:fill="FFFFFF"/>
+        </w:rPr>
+        <w:t> Your program should produce a working </w:t>
+      </w:r>
+      <w:r>
+        <w:rPr>
+          <w:rStyle w:val="6"/>
+          <w:rFonts w:hint="default" w:ascii="Consolas" w:hAnsi="Consolas" w:eastAsia="Consolas" w:cs="Consolas"/>
+          <w:i w:val="0"/>
+          <w:iCs w:val="0"/>
+          <w:caps w:val="0"/>
+          <w:color w:val="E83E8C"/>
+          <w:spacing w:val="0"/>
+          <w:sz w:val="26"/>
+          <w:szCs w:val="26"/>
+          <w:bdr w:val="none" w:color="auto" w:sz="0" w:space="0"/>
+          <w:shd w:val="clear" w:fill="FFFFFF"/>
+        </w:rPr>
+        <w:t>interval_map</w:t>
+      </w:r>
+      <w:r>
+        <w:rPr>
+          <w:rFonts w:hint="default" w:ascii="Segoe UI" w:hAnsi="Segoe UI" w:eastAsia="Segoe UI" w:cs="Segoe UI"/>
+          <w:i w:val="0"/>
+          <w:iCs w:val="0"/>
+          <w:caps w:val="0"/>
+          <w:color w:val="222222"/>
+          <w:spacing w:val="0"/>
+          <w:sz w:val="30"/>
+          <w:szCs w:val="30"/>
+          <w:bdr w:val="none" w:color="auto" w:sz="0" w:space="0"/>
+          <w:shd w:val="clear" w:fill="FFFFFF"/>
+        </w:rPr>
+        <w:t> with the behavior described above. In particular, pay attention to the validity of iterators. It is illegal to dereference end iterators. Consider using a checking STL implementation such as the one shipped with Visual C++ or GCC.</w:t>
+      </w:r>
+    </w:p>
+    <w:p>
+      <w:pPr>
+        <w:keepNext w:val="0"/>
+        <w:keepLines w:val="0"/>
+        <w:widowControl/>
+        <w:numPr>
+          <w:ilvl w:val="0"/>
+          <w:numId w:val="5"/>
+        </w:numPr>
+        <w:suppressLineNumbers w:val="0"/>
+        <w:spacing w:before="0" w:beforeAutospacing="1" w:after="0" w:afterAutospacing="1"/>
+        <w:ind w:left="720" w:hanging="360"/>
+        <w:jc w:val="left"/>
+      </w:pPr>
+      <w:r>
+        <w:rPr>
+          <w:rStyle w:val="11"/>
+          <w:rFonts w:hint="default" w:ascii="Segoe UI" w:hAnsi="Segoe UI" w:eastAsia="Segoe UI" w:cs="Segoe UI"/>
+          <w:b/>
+          <w:bCs/>
+          <w:i w:val="0"/>
+          <w:iCs w:val="0"/>
+          <w:caps w:val="0"/>
+          <w:color w:val="222222"/>
+          <w:spacing w:val="0"/>
+          <w:sz w:val="30"/>
+          <w:szCs w:val="30"/>
+          <w:bdr w:val="none" w:color="auto" w:sz="0" w:space="0"/>
+          <w:shd w:val="clear" w:fill="FFFFFF"/>
+        </w:rPr>
+        <w:t>Canonicity:</w:t>
+      </w:r>
+      <w:r>
+        <w:rPr>
+          <w:rFonts w:hint="default" w:ascii="Segoe UI" w:hAnsi="Segoe UI" w:eastAsia="Segoe UI" w:cs="Segoe UI"/>
+          <w:i w:val="0"/>
+          <w:iCs w:val="0"/>
+          <w:caps w:val="0"/>
+          <w:color w:val="222222"/>
+          <w:spacing w:val="0"/>
+          <w:sz w:val="30"/>
+          <w:szCs w:val="30"/>
+          <w:bdr w:val="none" w:color="auto" w:sz="0" w:space="0"/>
+          <w:shd w:val="clear" w:fill="FFFFFF"/>
+        </w:rPr>
+        <w:t> The representation in </w:t>
+      </w:r>
+      <w:r>
+        <w:rPr>
+          <w:rStyle w:val="6"/>
+          <w:rFonts w:hint="default" w:ascii="Consolas" w:hAnsi="Consolas" w:eastAsia="Consolas" w:cs="Consolas"/>
+          <w:i w:val="0"/>
+          <w:iCs w:val="0"/>
+          <w:caps w:val="0"/>
+          <w:color w:val="E83E8C"/>
+          <w:spacing w:val="0"/>
+          <w:sz w:val="26"/>
+          <w:szCs w:val="26"/>
+          <w:bdr w:val="none" w:color="auto" w:sz="0" w:space="0"/>
+          <w:shd w:val="clear" w:fill="FFFFFF"/>
+        </w:rPr>
+        <w:t>m_map</w:t>
+      </w:r>
+      <w:r>
+        <w:rPr>
+          <w:rFonts w:hint="default" w:ascii="Segoe UI" w:hAnsi="Segoe UI" w:eastAsia="Segoe UI" w:cs="Segoe UI"/>
+          <w:i w:val="0"/>
+          <w:iCs w:val="0"/>
+          <w:caps w:val="0"/>
+          <w:color w:val="222222"/>
+          <w:spacing w:val="0"/>
+          <w:sz w:val="30"/>
+          <w:szCs w:val="30"/>
+          <w:bdr w:val="none" w:color="auto" w:sz="0" w:space="0"/>
+          <w:shd w:val="clear" w:fill="FFFFFF"/>
+        </w:rPr>
+        <w:t> must be canonical.</w:t>
+      </w:r>
+    </w:p>
+    <w:p>
+      <w:pPr>
+        <w:keepNext w:val="0"/>
+        <w:keepLines w:val="0"/>
+        <w:widowControl/>
+        <w:numPr>
+          <w:ilvl w:val="0"/>
+          <w:numId w:val="5"/>
+        </w:numPr>
+        <w:suppressLineNumbers w:val="0"/>
+        <w:spacing w:before="0" w:beforeAutospacing="1" w:after="0" w:afterAutospacing="1"/>
+        <w:ind w:left="1440" w:hanging="360"/>
+        <w:jc w:val="left"/>
+      </w:pPr>
+    </w:p>
+    <w:p>
+      <w:pPr>
+        <w:pStyle w:val="10"/>
+        <w:keepNext w:val="0"/>
+        <w:keepLines w:val="0"/>
+        <w:widowControl/>
+        <w:suppressLineNumbers w:val="0"/>
+        <w:spacing w:before="0" w:beforeAutospacing="0"/>
+        <w:ind w:left="720"/>
+        <w:jc w:val="left"/>
+      </w:pPr>
+      <w:r>
+        <w:rPr>
+          <w:rStyle w:val="11"/>
+          <w:rFonts w:hint="default" w:ascii="Segoe UI" w:hAnsi="Segoe UI" w:eastAsia="Segoe UI" w:cs="Segoe UI"/>
+          <w:b/>
+          <w:bCs/>
+          <w:i w:val="0"/>
+          <w:iCs w:val="0"/>
+          <w:caps w:val="0"/>
+          <w:color w:val="222222"/>
+          <w:spacing w:val="0"/>
+          <w:sz w:val="30"/>
+          <w:szCs w:val="30"/>
+          <w:bdr w:val="none" w:color="auto" w:sz="0" w:space="0"/>
+          <w:shd w:val="clear" w:fill="FFFFFF"/>
+        </w:rPr>
+        <w:t>Running time:</w:t>
+      </w:r>
+      <w:r>
+        <w:rPr>
+          <w:rFonts w:hint="default" w:ascii="Segoe UI" w:hAnsi="Segoe UI" w:eastAsia="Segoe UI" w:cs="Segoe UI"/>
+          <w:i w:val="0"/>
+          <w:iCs w:val="0"/>
+          <w:caps w:val="0"/>
+          <w:color w:val="222222"/>
+          <w:spacing w:val="0"/>
+          <w:sz w:val="30"/>
+          <w:szCs w:val="30"/>
+          <w:bdr w:val="none" w:color="auto" w:sz="0" w:space="0"/>
+          <w:shd w:val="clear" w:fill="FFFFFF"/>
+        </w:rPr>
+        <w:t> Imagine your implementation is part of a library, so it should be big-O optimal. In addition:</w:t>
+      </w:r>
+    </w:p>
+    <w:p>
+      <w:pPr>
+        <w:keepNext w:val="0"/>
+        <w:keepLines w:val="0"/>
+        <w:widowControl/>
+        <w:numPr>
+          <w:ilvl w:val="0"/>
+          <w:numId w:val="5"/>
+        </w:numPr>
+        <w:suppressLineNumbers w:val="0"/>
+        <w:spacing w:before="0" w:beforeAutospacing="1" w:after="0" w:afterAutospacing="1"/>
+        <w:ind w:left="1440" w:hanging="360"/>
+        <w:jc w:val="left"/>
+      </w:pPr>
+    </w:p>
+    <w:p>
+      <w:pPr>
+        <w:keepNext w:val="0"/>
+        <w:keepLines w:val="0"/>
+        <w:widowControl/>
+        <w:numPr>
+          <w:ilvl w:val="1"/>
+          <w:numId w:val="6"/>
+        </w:numPr>
+        <w:suppressLineNumbers w:val="0"/>
+        <w:tabs>
+          <w:tab w:val="left" w:pos="1440"/>
+        </w:tabs>
+        <w:spacing w:before="0" w:beforeAutospacing="1" w:after="0" w:afterAutospacing="1"/>
+        <w:ind w:left="1440" w:hanging="360"/>
+        <w:jc w:val="left"/>
+      </w:pPr>
+      <w:r>
+        <w:rPr>
+          <w:rFonts w:hint="default" w:ascii="Segoe UI" w:hAnsi="Segoe UI" w:eastAsia="Segoe UI" w:cs="Segoe UI"/>
+          <w:i w:val="0"/>
+          <w:iCs w:val="0"/>
+          <w:caps w:val="0"/>
+          <w:color w:val="222222"/>
+          <w:spacing w:val="0"/>
+          <w:sz w:val="30"/>
+          <w:szCs w:val="30"/>
+          <w:bdr w:val="none" w:color="auto" w:sz="0" w:space="0"/>
+          <w:shd w:val="clear" w:fill="FFFFFF"/>
+        </w:rPr>
+        <w:t>Do not make big-O more operations on </w:t>
+      </w:r>
+      <w:r>
+        <w:rPr>
+          <w:rStyle w:val="8"/>
+          <w:rFonts w:hint="default" w:ascii="Segoe UI" w:hAnsi="Segoe UI" w:eastAsia="Segoe UI" w:cs="Segoe UI"/>
+          <w:i w:val="0"/>
+          <w:iCs w:val="0"/>
+          <w:caps w:val="0"/>
+          <w:color w:val="222222"/>
+          <w:spacing w:val="0"/>
+          <w:sz w:val="30"/>
+          <w:szCs w:val="30"/>
+          <w:bdr w:val="none" w:color="auto" w:sz="0" w:space="0"/>
+          <w:shd w:val="clear" w:fill="FFFFFF"/>
+        </w:rPr>
+        <w:t>K</w:t>
+      </w:r>
+      <w:r>
+        <w:rPr>
+          <w:rFonts w:hint="default" w:ascii="Segoe UI" w:hAnsi="Segoe UI" w:eastAsia="Segoe UI" w:cs="Segoe UI"/>
+          <w:i w:val="0"/>
+          <w:iCs w:val="0"/>
+          <w:caps w:val="0"/>
+          <w:color w:val="222222"/>
+          <w:spacing w:val="0"/>
+          <w:sz w:val="30"/>
+          <w:szCs w:val="30"/>
+          <w:bdr w:val="none" w:color="auto" w:sz="0" w:space="0"/>
+          <w:shd w:val="clear" w:fill="FFFFFF"/>
+        </w:rPr>
+        <w:t> and </w:t>
+      </w:r>
+      <w:r>
+        <w:rPr>
+          <w:rStyle w:val="8"/>
+          <w:rFonts w:hint="default" w:ascii="Segoe UI" w:hAnsi="Segoe UI" w:eastAsia="Segoe UI" w:cs="Segoe UI"/>
+          <w:i w:val="0"/>
+          <w:iCs w:val="0"/>
+          <w:caps w:val="0"/>
+          <w:color w:val="222222"/>
+          <w:spacing w:val="0"/>
+          <w:sz w:val="30"/>
+          <w:szCs w:val="30"/>
+          <w:bdr w:val="none" w:color="auto" w:sz="0" w:space="0"/>
+          <w:shd w:val="clear" w:fill="FFFFFF"/>
+        </w:rPr>
+        <w:t>V</w:t>
+      </w:r>
+      <w:r>
+        <w:rPr>
+          <w:rFonts w:hint="default" w:ascii="Segoe UI" w:hAnsi="Segoe UI" w:eastAsia="Segoe UI" w:cs="Segoe UI"/>
+          <w:i w:val="0"/>
+          <w:iCs w:val="0"/>
+          <w:caps w:val="0"/>
+          <w:color w:val="222222"/>
+          <w:spacing w:val="0"/>
+          <w:sz w:val="30"/>
+          <w:szCs w:val="30"/>
+          <w:bdr w:val="none" w:color="auto" w:sz="0" w:space="0"/>
+          <w:shd w:val="clear" w:fill="FFFFFF"/>
+        </w:rPr>
+        <w:t> than necessary because you do not know how fast operations on </w:t>
+      </w:r>
+      <w:r>
+        <w:rPr>
+          <w:rStyle w:val="8"/>
+          <w:rFonts w:hint="default" w:ascii="Segoe UI" w:hAnsi="Segoe UI" w:eastAsia="Segoe UI" w:cs="Segoe UI"/>
+          <w:i w:val="0"/>
+          <w:iCs w:val="0"/>
+          <w:caps w:val="0"/>
+          <w:color w:val="222222"/>
+          <w:spacing w:val="0"/>
+          <w:sz w:val="30"/>
+          <w:szCs w:val="30"/>
+          <w:bdr w:val="none" w:color="auto" w:sz="0" w:space="0"/>
+          <w:shd w:val="clear" w:fill="FFFFFF"/>
+        </w:rPr>
+        <w:t>K</w:t>
+      </w:r>
+      <w:r>
+        <w:rPr>
+          <w:rFonts w:hint="default" w:ascii="Segoe UI" w:hAnsi="Segoe UI" w:eastAsia="Segoe UI" w:cs="Segoe UI"/>
+          <w:i w:val="0"/>
+          <w:iCs w:val="0"/>
+          <w:caps w:val="0"/>
+          <w:color w:val="222222"/>
+          <w:spacing w:val="0"/>
+          <w:sz w:val="30"/>
+          <w:szCs w:val="30"/>
+          <w:bdr w:val="none" w:color="auto" w:sz="0" w:space="0"/>
+          <w:shd w:val="clear" w:fill="FFFFFF"/>
+        </w:rPr>
+        <w:t>/</w:t>
+      </w:r>
+      <w:r>
+        <w:rPr>
+          <w:rStyle w:val="8"/>
+          <w:rFonts w:hint="default" w:ascii="Segoe UI" w:hAnsi="Segoe UI" w:eastAsia="Segoe UI" w:cs="Segoe UI"/>
+          <w:i w:val="0"/>
+          <w:iCs w:val="0"/>
+          <w:caps w:val="0"/>
+          <w:color w:val="222222"/>
+          <w:spacing w:val="0"/>
+          <w:sz w:val="30"/>
+          <w:szCs w:val="30"/>
+          <w:bdr w:val="none" w:color="auto" w:sz="0" w:space="0"/>
+          <w:shd w:val="clear" w:fill="FFFFFF"/>
+        </w:rPr>
+        <w:t>V</w:t>
+      </w:r>
+      <w:r>
+        <w:rPr>
+          <w:rFonts w:hint="default" w:ascii="Segoe UI" w:hAnsi="Segoe UI" w:eastAsia="Segoe UI" w:cs="Segoe UI"/>
+          <w:i w:val="0"/>
+          <w:iCs w:val="0"/>
+          <w:caps w:val="0"/>
+          <w:color w:val="222222"/>
+          <w:spacing w:val="0"/>
+          <w:sz w:val="30"/>
+          <w:szCs w:val="30"/>
+          <w:bdr w:val="none" w:color="auto" w:sz="0" w:space="0"/>
+          <w:shd w:val="clear" w:fill="FFFFFF"/>
+        </w:rPr>
+        <w:t> are; remember that constructions, destructions and assignments are operations as well.</w:t>
+      </w:r>
+    </w:p>
+    <w:p>
+      <w:pPr>
+        <w:keepNext w:val="0"/>
+        <w:keepLines w:val="0"/>
+        <w:widowControl/>
+        <w:numPr>
+          <w:ilvl w:val="1"/>
+          <w:numId w:val="6"/>
+        </w:numPr>
+        <w:suppressLineNumbers w:val="0"/>
+        <w:tabs>
+          <w:tab w:val="left" w:pos="1440"/>
+        </w:tabs>
+        <w:spacing w:before="0" w:beforeAutospacing="1" w:after="0" w:afterAutospacing="1"/>
+        <w:ind w:left="1440" w:hanging="360"/>
+        <w:jc w:val="left"/>
+      </w:pPr>
+      <w:r>
+        <w:rPr>
+          <w:rFonts w:hint="default" w:ascii="Segoe UI" w:hAnsi="Segoe UI" w:eastAsia="Segoe UI" w:cs="Segoe UI"/>
+          <w:i w:val="0"/>
+          <w:iCs w:val="0"/>
+          <w:caps w:val="0"/>
+          <w:color w:val="222222"/>
+          <w:spacing w:val="0"/>
+          <w:sz w:val="30"/>
+          <w:szCs w:val="30"/>
+          <w:bdr w:val="none" w:color="auto" w:sz="0" w:space="0"/>
+          <w:shd w:val="clear" w:fill="FFFFFF"/>
+        </w:rPr>
+        <w:t>Do not make more than one operation of amortized O(log </w:t>
+      </w:r>
+      <w:r>
+        <w:rPr>
+          <w:rStyle w:val="8"/>
+          <w:rFonts w:hint="default" w:ascii="Segoe UI" w:hAnsi="Segoe UI" w:eastAsia="Segoe UI" w:cs="Segoe UI"/>
+          <w:i w:val="0"/>
+          <w:iCs w:val="0"/>
+          <w:caps w:val="0"/>
+          <w:color w:val="222222"/>
+          <w:spacing w:val="0"/>
+          <w:sz w:val="30"/>
+          <w:szCs w:val="30"/>
+          <w:bdr w:val="none" w:color="auto" w:sz="0" w:space="0"/>
+          <w:shd w:val="clear" w:fill="FFFFFF"/>
+        </w:rPr>
+        <w:t>N</w:t>
+      </w:r>
+      <w:r>
+        <w:rPr>
+          <w:rFonts w:hint="default" w:ascii="Segoe UI" w:hAnsi="Segoe UI" w:eastAsia="Segoe UI" w:cs="Segoe UI"/>
+          <w:i w:val="0"/>
+          <w:iCs w:val="0"/>
+          <w:caps w:val="0"/>
+          <w:color w:val="222222"/>
+          <w:spacing w:val="0"/>
+          <w:sz w:val="30"/>
+          <w:szCs w:val="30"/>
+          <w:bdr w:val="none" w:color="auto" w:sz="0" w:space="0"/>
+          <w:shd w:val="clear" w:fill="FFFFFF"/>
+        </w:rPr>
+        <w:t>), in contrast to O(1), running time, where </w:t>
+      </w:r>
+      <w:r>
+        <w:rPr>
+          <w:rStyle w:val="8"/>
+          <w:rFonts w:hint="default" w:ascii="Segoe UI" w:hAnsi="Segoe UI" w:eastAsia="Segoe UI" w:cs="Segoe UI"/>
+          <w:i w:val="0"/>
+          <w:iCs w:val="0"/>
+          <w:caps w:val="0"/>
+          <w:color w:val="222222"/>
+          <w:spacing w:val="0"/>
+          <w:sz w:val="30"/>
+          <w:szCs w:val="30"/>
+          <w:bdr w:val="none" w:color="auto" w:sz="0" w:space="0"/>
+          <w:shd w:val="clear" w:fill="FFFFFF"/>
+        </w:rPr>
+        <w:t>N</w:t>
+      </w:r>
+      <w:r>
+        <w:rPr>
+          <w:rFonts w:hint="default" w:ascii="Segoe UI" w:hAnsi="Segoe UI" w:eastAsia="Segoe UI" w:cs="Segoe UI"/>
+          <w:i w:val="0"/>
+          <w:iCs w:val="0"/>
+          <w:caps w:val="0"/>
+          <w:color w:val="222222"/>
+          <w:spacing w:val="0"/>
+          <w:sz w:val="30"/>
+          <w:szCs w:val="30"/>
+          <w:bdr w:val="none" w:color="auto" w:sz="0" w:space="0"/>
+          <w:shd w:val="clear" w:fill="FFFFFF"/>
+        </w:rPr>
+        <w:t> is the number of elements in </w:t>
+      </w:r>
+      <w:r>
+        <w:rPr>
+          <w:rStyle w:val="6"/>
+          <w:rFonts w:hint="default" w:ascii="Consolas" w:hAnsi="Consolas" w:eastAsia="Consolas" w:cs="Consolas"/>
+          <w:i w:val="0"/>
+          <w:iCs w:val="0"/>
+          <w:caps w:val="0"/>
+          <w:color w:val="E83E8C"/>
+          <w:spacing w:val="0"/>
+          <w:sz w:val="26"/>
+          <w:szCs w:val="26"/>
+          <w:bdr w:val="none" w:color="auto" w:sz="0" w:space="0"/>
+          <w:shd w:val="clear" w:fill="FFFFFF"/>
+        </w:rPr>
+        <w:t>m_map</w:t>
+      </w:r>
+      <w:r>
+        <w:rPr>
+          <w:rFonts w:hint="default" w:ascii="Segoe UI" w:hAnsi="Segoe UI" w:eastAsia="Segoe UI" w:cs="Segoe UI"/>
+          <w:i w:val="0"/>
+          <w:iCs w:val="0"/>
+          <w:caps w:val="0"/>
+          <w:color w:val="222222"/>
+          <w:spacing w:val="0"/>
+          <w:sz w:val="30"/>
+          <w:szCs w:val="30"/>
+          <w:bdr w:val="none" w:color="auto" w:sz="0" w:space="0"/>
+          <w:shd w:val="clear" w:fill="FFFFFF"/>
+        </w:rPr>
+        <w:t>.</w:t>
+      </w:r>
+    </w:p>
+    <w:p>
+      <w:pPr>
+        <w:keepNext w:val="0"/>
+        <w:keepLines w:val="0"/>
+        <w:widowControl/>
+        <w:numPr>
+          <w:ilvl w:val="1"/>
+          <w:numId w:val="6"/>
+        </w:numPr>
+        <w:suppressLineNumbers w:val="0"/>
+        <w:tabs>
+          <w:tab w:val="left" w:pos="1440"/>
+        </w:tabs>
+        <w:spacing w:before="0" w:beforeAutospacing="1" w:after="0" w:afterAutospacing="1"/>
+        <w:ind w:left="1440" w:hanging="360"/>
+        <w:jc w:val="left"/>
+      </w:pPr>
+      <w:r>
+        <w:rPr>
+          <w:rFonts w:hint="default" w:ascii="Segoe UI" w:hAnsi="Segoe UI" w:eastAsia="Segoe UI" w:cs="Segoe UI"/>
+          <w:i w:val="0"/>
+          <w:iCs w:val="0"/>
+          <w:caps w:val="0"/>
+          <w:color w:val="222222"/>
+          <w:spacing w:val="0"/>
+          <w:sz w:val="30"/>
+          <w:szCs w:val="30"/>
+          <w:bdr w:val="none" w:color="auto" w:sz="0" w:space="0"/>
+          <w:shd w:val="clear" w:fill="FFFFFF"/>
+        </w:rPr>
+        <w:t>Otherwise favor simplicity over minor speed improvements.</w:t>
+      </w:r>
+    </w:p>
+    <w:p>
+      <w:pPr>
+        <w:keepNext w:val="0"/>
+        <w:keepLines w:val="0"/>
+        <w:widowControl/>
+        <w:suppressLineNumbers w:val="0"/>
+        <w:pBdr>
+          <w:top w:val="single" w:color="auto" w:sz="6" w:space="0"/>
+          <w:left w:val="none" w:color="auto" w:sz="0" w:space="0"/>
+          <w:bottom w:val="none" w:color="auto" w:sz="0" w:space="0"/>
+          <w:right w:val="none" w:color="auto" w:sz="0" w:space="0"/>
+        </w:pBdr>
+        <w:shd w:val="clear" w:fill="FFFFFF"/>
+        <w:ind w:left="0" w:firstLine="0"/>
+        <w:jc w:val="left"/>
+        <w:rPr>
+          <w:rFonts w:hint="default" w:ascii="Segoe UI" w:hAnsi="Segoe UI" w:eastAsia="Segoe UI" w:cs="Segoe UI"/>
+          <w:i w:val="0"/>
+          <w:iCs w:val="0"/>
+          <w:caps w:val="0"/>
+          <w:color w:val="222222"/>
+          <w:spacing w:val="0"/>
+          <w:sz w:val="30"/>
+          <w:szCs w:val="30"/>
+        </w:rPr>
+      </w:pPr>
+      <w:r>
+        <w:pict>
+          <v:rect id="_x0000_i1025" o:spt="1" style="height:1.5pt;width:432pt;" fillcolor="#222222" filled="t" stroked="f" coordsize="21600,21600" o:hr="t" o:hrstd="t" o:hrnoshade="t" o:hralign="center">
+            <v:path/>
+            <v:fill on="t" focussize="0,0"/>
+            <v:stroke on="f"/>
+            <v:imagedata o:title=""/>
+            <o:lock v:ext="edit"/>
+            <w10:wrap type="none"/>
+            <w10:anchorlock/>
+          </v:rect>
+        </w:pict>
+      </w:r>
+    </w:p>
+    <w:p>
+      <w:pPr>
+        <w:pStyle w:val="2"/>
+        <w:keepNext w:val="0"/>
+        <w:keepLines w:val="0"/>
+        <w:widowControl/>
+        <w:suppressLineNumbers w:val="0"/>
+        <w:shd w:val="clear" w:fill="FFFFFF"/>
+        <w:spacing w:before="0" w:beforeAutospacing="0" w:line="18" w:lineRule="atLeast"/>
+        <w:ind w:left="0" w:firstLine="0"/>
+        <w:jc w:val="left"/>
+        <w:rPr>
+          <w:rFonts w:hint="default" w:ascii="Segoe UI" w:hAnsi="Segoe UI" w:eastAsia="Segoe UI" w:cs="Segoe UI"/>
+          <w:b/>
+          <w:bCs/>
+          <w:i w:val="0"/>
+          <w:iCs w:val="0"/>
+          <w:caps w:val="0"/>
+          <w:color w:val="222222"/>
+          <w:spacing w:val="0"/>
+        </w:rPr>
+      </w:pPr>
+      <w:r>
+        <w:rPr>
+          <w:rFonts w:hint="default" w:ascii="Segoe UI" w:hAnsi="Segoe UI" w:eastAsia="Segoe UI" w:cs="Segoe UI"/>
+          <w:b/>
+          <w:bCs/>
+          <w:i w:val="0"/>
+          <w:iCs w:val="0"/>
+          <w:caps w:val="0"/>
+          <w:color w:val="222222"/>
+          <w:spacing w:val="0"/>
+          <w:shd w:val="clear" w:fill="FFFFFF"/>
+        </w:rPr>
+        <w:t>Second Chance</w:t>
+      </w:r>
+    </w:p>
+    <w:p>
+      <w:pPr>
+        <w:pStyle w:val="10"/>
+        <w:keepNext w:val="0"/>
+        <w:keepLines w:val="0"/>
+        <w:widowControl/>
+        <w:suppressLineNumbers w:val="0"/>
+        <w:shd w:val="clear" w:fill="FFFFFF"/>
+        <w:spacing w:before="0" w:beforeAutospacing="0"/>
+        <w:ind w:left="0" w:firstLine="0"/>
+        <w:jc w:val="left"/>
+        <w:rPr>
+          <w:rFonts w:hint="default" w:ascii="Segoe UI" w:hAnsi="Segoe UI" w:eastAsia="Segoe UI" w:cs="Segoe UI"/>
+          <w:i w:val="0"/>
+          <w:iCs w:val="0"/>
+          <w:caps w:val="0"/>
+          <w:color w:val="222222"/>
+          <w:spacing w:val="0"/>
+          <w:sz w:val="30"/>
+          <w:szCs w:val="30"/>
+        </w:rPr>
+      </w:pPr>
+      <w:r>
+        <w:rPr>
+          <w:rFonts w:hint="default" w:ascii="Segoe UI" w:hAnsi="Segoe UI" w:eastAsia="Segoe UI" w:cs="Segoe UI"/>
+          <w:i w:val="0"/>
+          <w:iCs w:val="0"/>
+          <w:caps w:val="0"/>
+          <w:color w:val="222222"/>
+          <w:spacing w:val="0"/>
+          <w:sz w:val="30"/>
+          <w:szCs w:val="30"/>
+          <w:shd w:val="clear" w:fill="FFFFFF"/>
+        </w:rPr>
+        <w:t>Your first try failed. But we give you one more chance to fix your code:</w:t>
+      </w:r>
+    </w:p>
+    <w:p>
+      <w:pPr>
+        <w:pStyle w:val="2"/>
+        <w:keepNext w:val="0"/>
+        <w:keepLines w:val="0"/>
+        <w:widowControl/>
+        <w:suppressLineNumbers w:val="0"/>
+        <w:shd w:val="clear" w:fill="FFFFFF"/>
+        <w:spacing w:line="18" w:lineRule="atLeast"/>
+        <w:ind w:left="0" w:firstLine="0"/>
+        <w:jc w:val="left"/>
+        <w:rPr>
+          <w:rFonts w:hint="default" w:ascii="Segoe UI" w:hAnsi="Segoe UI" w:eastAsia="Segoe UI" w:cs="Segoe UI"/>
+          <w:b/>
+          <w:bCs/>
+          <w:i w:val="0"/>
+          <w:iCs w:val="0"/>
+          <w:caps w:val="0"/>
+          <w:color w:val="222222"/>
+          <w:spacing w:val="0"/>
+        </w:rPr>
+      </w:pPr>
+      <w:r>
+        <w:rPr>
+          <w:rFonts w:hint="default" w:ascii="Segoe UI" w:hAnsi="Segoe UI" w:eastAsia="Segoe UI" w:cs="Segoe UI"/>
+          <w:b/>
+          <w:bCs/>
+          <w:i w:val="0"/>
+          <w:iCs w:val="0"/>
+          <w:caps w:val="0"/>
+          <w:color w:val="222222"/>
+          <w:spacing w:val="0"/>
+          <w:shd w:val="clear" w:fill="FFFFFF"/>
+        </w:rPr>
+        <w:t>Final Evaluation</w:t>
+      </w:r>
+    </w:p>
+    <w:p>
+      <w:pPr>
+        <w:pStyle w:val="7"/>
+        <w:keepNext w:val="0"/>
+        <w:keepLines w:val="0"/>
+        <w:widowControl/>
+        <w:suppressLineNumbers w:val="0"/>
+        <w:shd w:val="clear" w:fill="F8F8F8"/>
+        <w:spacing w:before="0" w:beforeAutospacing="0"/>
+        <w:ind w:left="0" w:firstLine="0"/>
+        <w:jc w:val="left"/>
+        <w:rPr>
+          <w:rStyle w:val="6"/>
+          <w:rFonts w:hint="default" w:ascii="Consolas" w:hAnsi="Consolas" w:eastAsia="Consolas" w:cs="Consolas"/>
+          <w:i w:val="0"/>
+          <w:iCs w:val="0"/>
+          <w:caps w:val="0"/>
+          <w:color w:val="222222"/>
+          <w:spacing w:val="0"/>
+          <w:sz w:val="26"/>
+          <w:szCs w:val="26"/>
+          <w:shd w:val="clear" w:fill="F8F8F8"/>
+        </w:rPr>
+      </w:pPr>
+      <w:r>
+        <w:rPr>
+          <w:rStyle w:val="6"/>
+          <w:rFonts w:hint="default" w:ascii="Consolas" w:hAnsi="Consolas" w:eastAsia="Consolas" w:cs="Consolas"/>
+          <w:i w:val="0"/>
+          <w:iCs w:val="0"/>
+          <w:caps w:val="0"/>
+          <w:color w:val="222222"/>
+          <w:spacing w:val="0"/>
+          <w:sz w:val="26"/>
+          <w:szCs w:val="26"/>
+          <w:shd w:val="clear" w:fill="F8F8F8"/>
+        </w:rPr>
+        <w:t>#include &lt;map&gt;</w:t>
+      </w:r>
+    </w:p>
+    <w:p>
+      <w:pPr>
+        <w:pStyle w:val="7"/>
+        <w:keepNext w:val="0"/>
+        <w:keepLines w:val="0"/>
+        <w:widowControl/>
+        <w:suppressLineNumbers w:val="0"/>
+        <w:shd w:val="clear" w:fill="F8F8F8"/>
+        <w:spacing w:before="0" w:beforeAutospacing="0"/>
+        <w:ind w:left="0" w:firstLine="0"/>
+        <w:jc w:val="left"/>
+        <w:rPr>
+          <w:rStyle w:val="6"/>
+          <w:rFonts w:hint="default" w:ascii="Consolas" w:hAnsi="Consolas" w:eastAsia="Consolas" w:cs="Consolas"/>
+          <w:i w:val="0"/>
+          <w:iCs w:val="0"/>
+          <w:caps w:val="0"/>
+          <w:color w:val="222222"/>
+          <w:spacing w:val="0"/>
+          <w:sz w:val="26"/>
+          <w:szCs w:val="26"/>
+          <w:shd w:val="clear" w:fill="F8F8F8"/>
+        </w:rPr>
+      </w:pPr>
+      <w:r>
+        <w:rPr>
+          <w:rStyle w:val="6"/>
+          <w:rFonts w:hint="default" w:ascii="Consolas" w:hAnsi="Consolas" w:eastAsia="Consolas" w:cs="Consolas"/>
+          <w:i w:val="0"/>
+          <w:iCs w:val="0"/>
+          <w:caps w:val="0"/>
+          <w:color w:val="222222"/>
+          <w:spacing w:val="0"/>
+          <w:sz w:val="26"/>
+          <w:szCs w:val="26"/>
+          <w:shd w:val="clear" w:fill="F8F8F8"/>
+        </w:rPr>
+        <w:t>template&lt;typename K, typename V&gt;</w:t>
+      </w:r>
+    </w:p>
+    <w:p>
+      <w:pPr>
+        <w:pStyle w:val="7"/>
+        <w:keepNext w:val="0"/>
+        <w:keepLines w:val="0"/>
+        <w:widowControl/>
+        <w:suppressLineNumbers w:val="0"/>
+        <w:shd w:val="clear" w:fill="F8F8F8"/>
+        <w:spacing w:before="0" w:beforeAutospacing="0"/>
+        <w:ind w:left="0" w:firstLine="0"/>
+        <w:jc w:val="left"/>
+        <w:rPr>
+          <w:rStyle w:val="6"/>
+          <w:rFonts w:hint="default" w:ascii="Consolas" w:hAnsi="Consolas" w:eastAsia="Consolas" w:cs="Consolas"/>
+          <w:i w:val="0"/>
+          <w:iCs w:val="0"/>
+          <w:caps w:val="0"/>
+          <w:color w:val="222222"/>
+          <w:spacing w:val="0"/>
+          <w:sz w:val="26"/>
+          <w:szCs w:val="26"/>
+          <w:shd w:val="clear" w:fill="F8F8F8"/>
+        </w:rPr>
+      </w:pPr>
+      <w:r>
+        <w:rPr>
+          <w:rStyle w:val="6"/>
+          <w:rFonts w:hint="default" w:ascii="Consolas" w:hAnsi="Consolas" w:eastAsia="Consolas" w:cs="Consolas"/>
+          <w:i w:val="0"/>
+          <w:iCs w:val="0"/>
+          <w:caps w:val="0"/>
+          <w:color w:val="222222"/>
+          <w:spacing w:val="0"/>
+          <w:sz w:val="26"/>
+          <w:szCs w:val="26"/>
+          <w:shd w:val="clear" w:fill="F8F8F8"/>
+        </w:rPr>
+        <w:t>class interval_map {</w:t>
+      </w:r>
+    </w:p>
+    <w:p>
+      <w:pPr>
+        <w:pStyle w:val="7"/>
+        <w:keepNext w:val="0"/>
+        <w:keepLines w:val="0"/>
+        <w:widowControl/>
+        <w:suppressLineNumbers w:val="0"/>
+        <w:shd w:val="clear" w:fill="F8F8F8"/>
+        <w:spacing w:before="0" w:beforeAutospacing="0"/>
+        <w:ind w:left="0" w:firstLine="0"/>
+        <w:jc w:val="left"/>
+        <w:rPr>
+          <w:rStyle w:val="6"/>
+          <w:rFonts w:hint="default" w:ascii="Consolas" w:hAnsi="Consolas" w:eastAsia="Consolas" w:cs="Consolas"/>
+          <w:i w:val="0"/>
+          <w:iCs w:val="0"/>
+          <w:caps w:val="0"/>
+          <w:color w:val="222222"/>
+          <w:spacing w:val="0"/>
+          <w:sz w:val="26"/>
+          <w:szCs w:val="26"/>
+          <w:shd w:val="clear" w:fill="F8F8F8"/>
+        </w:rPr>
+      </w:pPr>
+      <w:r>
+        <w:rPr>
+          <w:rStyle w:val="6"/>
+          <w:rFonts w:hint="default" w:ascii="Consolas" w:hAnsi="Consolas" w:eastAsia="Consolas" w:cs="Consolas"/>
+          <w:i w:val="0"/>
+          <w:iCs w:val="0"/>
+          <w:caps w:val="0"/>
+          <w:color w:val="222222"/>
+          <w:spacing w:val="0"/>
+          <w:sz w:val="26"/>
+          <w:szCs w:val="26"/>
+          <w:shd w:val="clear" w:fill="F8F8F8"/>
+        </w:rPr>
+        <w:tab/>
+        <w:t>friend void IntervalMapTest();</w:t>
+      </w:r>
+    </w:p>
+    <w:p>
+      <w:pPr>
+        <w:pStyle w:val="7"/>
+        <w:keepNext w:val="0"/>
+        <w:keepLines w:val="0"/>
+        <w:widowControl/>
+        <w:suppressLineNumbers w:val="0"/>
+        <w:shd w:val="clear" w:fill="F8F8F8"/>
+        <w:spacing w:before="0" w:beforeAutospacing="0"/>
+        <w:ind w:left="0" w:firstLine="0"/>
+        <w:jc w:val="left"/>
+        <w:rPr>
+          <w:rStyle w:val="6"/>
+          <w:rFonts w:hint="default" w:ascii="Consolas" w:hAnsi="Consolas" w:eastAsia="Consolas" w:cs="Consolas"/>
+          <w:i w:val="0"/>
+          <w:iCs w:val="0"/>
+          <w:caps w:val="0"/>
+          <w:color w:val="222222"/>
+          <w:spacing w:val="0"/>
+          <w:sz w:val="26"/>
+          <w:szCs w:val="26"/>
+          <w:shd w:val="clear" w:fill="F8F8F8"/>
+        </w:rPr>
+      </w:pPr>
+      <w:r>
+        <w:rPr>
+          <w:rStyle w:val="6"/>
+          <w:rFonts w:hint="default" w:ascii="Consolas" w:hAnsi="Consolas" w:eastAsia="Consolas" w:cs="Consolas"/>
+          <w:i w:val="0"/>
+          <w:iCs w:val="0"/>
+          <w:caps w:val="0"/>
+          <w:color w:val="222222"/>
+          <w:spacing w:val="0"/>
+          <w:sz w:val="26"/>
+          <w:szCs w:val="26"/>
+          <w:shd w:val="clear" w:fill="F8F8F8"/>
+        </w:rPr>
+        <w:tab/>
+        <w:t>V m_valBegin;</w:t>
+      </w:r>
+    </w:p>
+    <w:p>
+      <w:pPr>
+        <w:pStyle w:val="7"/>
+        <w:keepNext w:val="0"/>
+        <w:keepLines w:val="0"/>
+        <w:widowControl/>
+        <w:suppressLineNumbers w:val="0"/>
+        <w:shd w:val="clear" w:fill="F8F8F8"/>
+        <w:spacing w:before="0" w:beforeAutospacing="0"/>
+        <w:ind w:left="0" w:firstLine="0"/>
+        <w:jc w:val="left"/>
+        <w:rPr>
+          <w:rStyle w:val="6"/>
+          <w:rFonts w:hint="default" w:ascii="Consolas" w:hAnsi="Consolas" w:eastAsia="Consolas" w:cs="Consolas"/>
+          <w:i w:val="0"/>
+          <w:iCs w:val="0"/>
+          <w:caps w:val="0"/>
+          <w:color w:val="222222"/>
+          <w:spacing w:val="0"/>
+          <w:sz w:val="26"/>
+          <w:szCs w:val="26"/>
+          <w:shd w:val="clear" w:fill="F8F8F8"/>
+        </w:rPr>
+      </w:pPr>
+      <w:r>
+        <w:rPr>
+          <w:rStyle w:val="6"/>
+          <w:rFonts w:hint="default" w:ascii="Consolas" w:hAnsi="Consolas" w:eastAsia="Consolas" w:cs="Consolas"/>
+          <w:i w:val="0"/>
+          <w:iCs w:val="0"/>
+          <w:caps w:val="0"/>
+          <w:color w:val="222222"/>
+          <w:spacing w:val="0"/>
+          <w:sz w:val="26"/>
+          <w:szCs w:val="26"/>
+          <w:shd w:val="clear" w:fill="F8F8F8"/>
+        </w:rPr>
+        <w:tab/>
+        <w:t>std::map&lt;K,V&gt; m_map;</w:t>
+      </w:r>
+    </w:p>
+    <w:p>
+      <w:pPr>
+        <w:pStyle w:val="7"/>
+        <w:keepNext w:val="0"/>
+        <w:keepLines w:val="0"/>
+        <w:widowControl/>
+        <w:suppressLineNumbers w:val="0"/>
+        <w:shd w:val="clear" w:fill="F8F8F8"/>
+        <w:spacing w:before="0" w:beforeAutospacing="0"/>
+        <w:ind w:left="0" w:firstLine="0"/>
+        <w:jc w:val="left"/>
+        <w:rPr>
+          <w:rStyle w:val="6"/>
+          <w:rFonts w:hint="default" w:ascii="Consolas" w:hAnsi="Consolas" w:eastAsia="Consolas" w:cs="Consolas"/>
+          <w:i w:val="0"/>
+          <w:iCs w:val="0"/>
+          <w:caps w:val="0"/>
+          <w:color w:val="222222"/>
+          <w:spacing w:val="0"/>
+          <w:sz w:val="26"/>
+          <w:szCs w:val="26"/>
+          <w:shd w:val="clear" w:fill="F8F8F8"/>
+        </w:rPr>
+      </w:pPr>
+      <w:r>
+        <w:rPr>
+          <w:rStyle w:val="6"/>
+          <w:rFonts w:hint="default" w:ascii="Consolas" w:hAnsi="Consolas" w:eastAsia="Consolas" w:cs="Consolas"/>
+          <w:i w:val="0"/>
+          <w:iCs w:val="0"/>
+          <w:caps w:val="0"/>
+          <w:color w:val="222222"/>
+          <w:spacing w:val="0"/>
+          <w:sz w:val="26"/>
+          <w:szCs w:val="26"/>
+          <w:shd w:val="clear" w:fill="F8F8F8"/>
+        </w:rPr>
+        <w:t>public:</w:t>
+      </w:r>
+    </w:p>
+    <w:p>
+      <w:pPr>
+        <w:pStyle w:val="7"/>
+        <w:keepNext w:val="0"/>
+        <w:keepLines w:val="0"/>
+        <w:widowControl/>
+        <w:suppressLineNumbers w:val="0"/>
+        <w:shd w:val="clear" w:fill="F8F8F8"/>
+        <w:spacing w:before="0" w:beforeAutospacing="0"/>
+        <w:ind w:left="0" w:firstLine="0"/>
+        <w:jc w:val="left"/>
+        <w:rPr>
+          <w:rStyle w:val="6"/>
+          <w:rFonts w:hint="default" w:ascii="Consolas" w:hAnsi="Consolas" w:eastAsia="Consolas" w:cs="Consolas"/>
+          <w:i w:val="0"/>
+          <w:iCs w:val="0"/>
+          <w:caps w:val="0"/>
+          <w:color w:val="222222"/>
+          <w:spacing w:val="0"/>
+          <w:sz w:val="26"/>
+          <w:szCs w:val="26"/>
+          <w:shd w:val="clear" w:fill="F8F8F8"/>
+        </w:rPr>
+      </w:pPr>
+      <w:r>
+        <w:rPr>
+          <w:rStyle w:val="6"/>
+          <w:rFonts w:hint="default" w:ascii="Consolas" w:hAnsi="Consolas" w:eastAsia="Consolas" w:cs="Consolas"/>
+          <w:i w:val="0"/>
+          <w:iCs w:val="0"/>
+          <w:caps w:val="0"/>
+          <w:color w:val="222222"/>
+          <w:spacing w:val="0"/>
+          <w:sz w:val="26"/>
+          <w:szCs w:val="26"/>
+          <w:shd w:val="clear" w:fill="F8F8F8"/>
+        </w:rPr>
+        <w:tab/>
+        <w:t>// constructor associates whole range of K with val</w:t>
+      </w:r>
+    </w:p>
+    <w:p>
+      <w:pPr>
+        <w:pStyle w:val="7"/>
+        <w:keepNext w:val="0"/>
+        <w:keepLines w:val="0"/>
+        <w:widowControl/>
+        <w:suppressLineNumbers w:val="0"/>
+        <w:shd w:val="clear" w:fill="F8F8F8"/>
+        <w:spacing w:before="0" w:beforeAutospacing="0"/>
+        <w:ind w:left="0" w:firstLine="0"/>
+        <w:jc w:val="left"/>
+        <w:rPr>
+          <w:rStyle w:val="6"/>
+          <w:rFonts w:hint="default" w:ascii="Consolas" w:hAnsi="Consolas" w:eastAsia="Consolas" w:cs="Consolas"/>
+          <w:i w:val="0"/>
+          <w:iCs w:val="0"/>
+          <w:caps w:val="0"/>
+          <w:color w:val="222222"/>
+          <w:spacing w:val="0"/>
+          <w:sz w:val="26"/>
+          <w:szCs w:val="26"/>
+          <w:shd w:val="clear" w:fill="F8F8F8"/>
+        </w:rPr>
+      </w:pPr>
+      <w:r>
+        <w:rPr>
+          <w:rStyle w:val="6"/>
+          <w:rFonts w:hint="default" w:ascii="Consolas" w:hAnsi="Consolas" w:eastAsia="Consolas" w:cs="Consolas"/>
+          <w:i w:val="0"/>
+          <w:iCs w:val="0"/>
+          <w:caps w:val="0"/>
+          <w:color w:val="222222"/>
+          <w:spacing w:val="0"/>
+          <w:sz w:val="26"/>
+          <w:szCs w:val="26"/>
+          <w:shd w:val="clear" w:fill="F8F8F8"/>
+        </w:rPr>
+        <w:tab/>
+        <w:t>interval_map(V const&amp; val)</w:t>
+      </w:r>
+    </w:p>
+    <w:p>
+      <w:pPr>
+        <w:pStyle w:val="7"/>
+        <w:keepNext w:val="0"/>
+        <w:keepLines w:val="0"/>
+        <w:widowControl/>
+        <w:suppressLineNumbers w:val="0"/>
+        <w:shd w:val="clear" w:fill="F8F8F8"/>
+        <w:spacing w:before="0" w:beforeAutospacing="0"/>
+        <w:ind w:left="0" w:firstLine="0"/>
+        <w:jc w:val="left"/>
+        <w:rPr>
+          <w:rStyle w:val="6"/>
+          <w:rFonts w:hint="default" w:ascii="Consolas" w:hAnsi="Consolas" w:eastAsia="Consolas" w:cs="Consolas"/>
+          <w:i w:val="0"/>
+          <w:iCs w:val="0"/>
+          <w:caps w:val="0"/>
+          <w:color w:val="222222"/>
+          <w:spacing w:val="0"/>
+          <w:sz w:val="26"/>
+          <w:szCs w:val="26"/>
+          <w:shd w:val="clear" w:fill="F8F8F8"/>
+        </w:rPr>
+      </w:pPr>
+      <w:r>
+        <w:rPr>
+          <w:rStyle w:val="6"/>
+          <w:rFonts w:hint="default" w:ascii="Consolas" w:hAnsi="Consolas" w:eastAsia="Consolas" w:cs="Consolas"/>
+          <w:i w:val="0"/>
+          <w:iCs w:val="0"/>
+          <w:caps w:val="0"/>
+          <w:color w:val="222222"/>
+          <w:spacing w:val="0"/>
+          <w:sz w:val="26"/>
+          <w:szCs w:val="26"/>
+          <w:shd w:val="clear" w:fill="F8F8F8"/>
+        </w:rPr>
+        <w:tab/>
+        <w:t>: m_valBegin(val)</w:t>
+      </w:r>
+    </w:p>
+    <w:p>
+      <w:pPr>
+        <w:pStyle w:val="7"/>
+        <w:keepNext w:val="0"/>
+        <w:keepLines w:val="0"/>
+        <w:widowControl/>
+        <w:suppressLineNumbers w:val="0"/>
+        <w:shd w:val="clear" w:fill="F8F8F8"/>
+        <w:spacing w:before="0" w:beforeAutospacing="0"/>
+        <w:ind w:left="0" w:firstLine="0"/>
+        <w:jc w:val="left"/>
+        <w:rPr>
+          <w:rStyle w:val="6"/>
+          <w:rFonts w:hint="default" w:ascii="Consolas" w:hAnsi="Consolas" w:eastAsia="Consolas" w:cs="Consolas"/>
+          <w:i w:val="0"/>
+          <w:iCs w:val="0"/>
+          <w:caps w:val="0"/>
+          <w:color w:val="222222"/>
+          <w:spacing w:val="0"/>
+          <w:sz w:val="26"/>
+          <w:szCs w:val="26"/>
+          <w:shd w:val="clear" w:fill="F8F8F8"/>
+        </w:rPr>
+      </w:pPr>
+      <w:r>
+        <w:rPr>
+          <w:rStyle w:val="6"/>
+          <w:rFonts w:hint="default" w:ascii="Consolas" w:hAnsi="Consolas" w:eastAsia="Consolas" w:cs="Consolas"/>
+          <w:i w:val="0"/>
+          <w:iCs w:val="0"/>
+          <w:caps w:val="0"/>
+          <w:color w:val="222222"/>
+          <w:spacing w:val="0"/>
+          <w:sz w:val="26"/>
+          <w:szCs w:val="26"/>
+          <w:shd w:val="clear" w:fill="F8F8F8"/>
+        </w:rPr>
+        <w:tab/>
+        <w:t>{}</w:t>
+      </w:r>
+    </w:p>
+    <w:p>
+      <w:pPr>
+        <w:pStyle w:val="7"/>
+        <w:keepNext w:val="0"/>
+        <w:keepLines w:val="0"/>
+        <w:widowControl/>
+        <w:suppressLineNumbers w:val="0"/>
+        <w:shd w:val="clear" w:fill="F8F8F8"/>
+        <w:spacing w:before="0" w:beforeAutospacing="0"/>
+        <w:ind w:left="0" w:firstLine="0"/>
+        <w:jc w:val="left"/>
+        <w:rPr>
+          <w:rStyle w:val="6"/>
+          <w:rFonts w:hint="default" w:ascii="Consolas" w:hAnsi="Consolas" w:eastAsia="Consolas" w:cs="Consolas"/>
+          <w:i w:val="0"/>
+          <w:iCs w:val="0"/>
+          <w:caps w:val="0"/>
+          <w:color w:val="222222"/>
+          <w:spacing w:val="0"/>
+          <w:sz w:val="26"/>
+          <w:szCs w:val="26"/>
+          <w:shd w:val="clear" w:fill="F8F8F8"/>
+        </w:rPr>
+      </w:pPr>
+    </w:p>
+    <w:p>
+      <w:pPr>
+        <w:pStyle w:val="7"/>
+        <w:keepNext w:val="0"/>
+        <w:keepLines w:val="0"/>
+        <w:widowControl/>
+        <w:suppressLineNumbers w:val="0"/>
+        <w:shd w:val="clear" w:fill="F8F8F8"/>
+        <w:spacing w:before="0" w:beforeAutospacing="0"/>
+        <w:ind w:left="0" w:firstLine="0"/>
+        <w:jc w:val="left"/>
+        <w:rPr>
+          <w:rStyle w:val="6"/>
+          <w:rFonts w:hint="default" w:ascii="Consolas" w:hAnsi="Consolas" w:eastAsia="Consolas" w:cs="Consolas"/>
+          <w:i w:val="0"/>
+          <w:iCs w:val="0"/>
+          <w:caps w:val="0"/>
+          <w:color w:val="222222"/>
+          <w:spacing w:val="0"/>
+          <w:sz w:val="26"/>
+          <w:szCs w:val="26"/>
+          <w:shd w:val="clear" w:fill="F8F8F8"/>
+        </w:rPr>
+      </w:pPr>
+      <w:r>
+        <w:rPr>
+          <w:rStyle w:val="6"/>
+          <w:rFonts w:hint="default" w:ascii="Consolas" w:hAnsi="Consolas" w:eastAsia="Consolas" w:cs="Consolas"/>
+          <w:i w:val="0"/>
+          <w:iCs w:val="0"/>
+          <w:caps w:val="0"/>
+          <w:color w:val="222222"/>
+          <w:spacing w:val="0"/>
+          <w:sz w:val="26"/>
+          <w:szCs w:val="26"/>
+          <w:shd w:val="clear" w:fill="F8F8F8"/>
+        </w:rPr>
+        <w:tab/>
+        <w:t>// Assign value val to interval [keyBegin, keyEnd).</w:t>
+      </w:r>
+    </w:p>
+    <w:p>
+      <w:pPr>
+        <w:pStyle w:val="7"/>
+        <w:keepNext w:val="0"/>
+        <w:keepLines w:val="0"/>
+        <w:widowControl/>
+        <w:suppressLineNumbers w:val="0"/>
+        <w:shd w:val="clear" w:fill="F8F8F8"/>
+        <w:spacing w:before="0" w:beforeAutospacing="0"/>
+        <w:ind w:left="0" w:firstLine="0"/>
+        <w:jc w:val="left"/>
+        <w:rPr>
+          <w:rStyle w:val="6"/>
+          <w:rFonts w:hint="default" w:ascii="Consolas" w:hAnsi="Consolas" w:eastAsia="Consolas" w:cs="Consolas"/>
+          <w:i w:val="0"/>
+          <w:iCs w:val="0"/>
+          <w:caps w:val="0"/>
+          <w:color w:val="222222"/>
+          <w:spacing w:val="0"/>
+          <w:sz w:val="26"/>
+          <w:szCs w:val="26"/>
+          <w:shd w:val="clear" w:fill="F8F8F8"/>
+        </w:rPr>
+      </w:pPr>
+      <w:r>
+        <w:rPr>
+          <w:rStyle w:val="6"/>
+          <w:rFonts w:hint="default" w:ascii="Consolas" w:hAnsi="Consolas" w:eastAsia="Consolas" w:cs="Consolas"/>
+          <w:i w:val="0"/>
+          <w:iCs w:val="0"/>
+          <w:caps w:val="0"/>
+          <w:color w:val="222222"/>
+          <w:spacing w:val="0"/>
+          <w:sz w:val="26"/>
+          <w:szCs w:val="26"/>
+          <w:shd w:val="clear" w:fill="F8F8F8"/>
+        </w:rPr>
+        <w:tab/>
+        <w:t>// Overwrite previous values in this interval.</w:t>
+      </w:r>
+    </w:p>
+    <w:p>
+      <w:pPr>
+        <w:pStyle w:val="7"/>
+        <w:keepNext w:val="0"/>
+        <w:keepLines w:val="0"/>
+        <w:widowControl/>
+        <w:suppressLineNumbers w:val="0"/>
+        <w:shd w:val="clear" w:fill="F8F8F8"/>
+        <w:spacing w:before="0" w:beforeAutospacing="0"/>
+        <w:ind w:left="0" w:firstLine="0"/>
+        <w:jc w:val="left"/>
+        <w:rPr>
+          <w:rStyle w:val="6"/>
+          <w:rFonts w:hint="default" w:ascii="Consolas" w:hAnsi="Consolas" w:eastAsia="Consolas" w:cs="Consolas"/>
+          <w:i w:val="0"/>
+          <w:iCs w:val="0"/>
+          <w:caps w:val="0"/>
+          <w:color w:val="222222"/>
+          <w:spacing w:val="0"/>
+          <w:sz w:val="26"/>
+          <w:szCs w:val="26"/>
+          <w:shd w:val="clear" w:fill="F8F8F8"/>
+        </w:rPr>
+      </w:pPr>
+      <w:r>
+        <w:rPr>
+          <w:rStyle w:val="6"/>
+          <w:rFonts w:hint="default" w:ascii="Consolas" w:hAnsi="Consolas" w:eastAsia="Consolas" w:cs="Consolas"/>
+          <w:i w:val="0"/>
+          <w:iCs w:val="0"/>
+          <w:caps w:val="0"/>
+          <w:color w:val="222222"/>
+          <w:spacing w:val="0"/>
+          <w:sz w:val="26"/>
+          <w:szCs w:val="26"/>
+          <w:shd w:val="clear" w:fill="F8F8F8"/>
+        </w:rPr>
+        <w:tab/>
+        <w:t>// Conforming to the C++ Standard Library conventions, the interval</w:t>
+      </w:r>
+    </w:p>
+    <w:p>
+      <w:pPr>
+        <w:pStyle w:val="7"/>
+        <w:keepNext w:val="0"/>
+        <w:keepLines w:val="0"/>
+        <w:widowControl/>
+        <w:suppressLineNumbers w:val="0"/>
+        <w:shd w:val="clear" w:fill="F8F8F8"/>
+        <w:spacing w:before="0" w:beforeAutospacing="0"/>
+        <w:ind w:left="0" w:firstLine="0"/>
+        <w:jc w:val="left"/>
+        <w:rPr>
+          <w:rStyle w:val="6"/>
+          <w:rFonts w:hint="default" w:ascii="Consolas" w:hAnsi="Consolas" w:eastAsia="Consolas" w:cs="Consolas"/>
+          <w:i w:val="0"/>
+          <w:iCs w:val="0"/>
+          <w:caps w:val="0"/>
+          <w:color w:val="222222"/>
+          <w:spacing w:val="0"/>
+          <w:sz w:val="26"/>
+          <w:szCs w:val="26"/>
+          <w:shd w:val="clear" w:fill="F8F8F8"/>
+        </w:rPr>
+      </w:pPr>
+      <w:r>
+        <w:rPr>
+          <w:rStyle w:val="6"/>
+          <w:rFonts w:hint="default" w:ascii="Consolas" w:hAnsi="Consolas" w:eastAsia="Consolas" w:cs="Consolas"/>
+          <w:i w:val="0"/>
+          <w:iCs w:val="0"/>
+          <w:caps w:val="0"/>
+          <w:color w:val="222222"/>
+          <w:spacing w:val="0"/>
+          <w:sz w:val="26"/>
+          <w:szCs w:val="26"/>
+          <w:shd w:val="clear" w:fill="F8F8F8"/>
+        </w:rPr>
+        <w:tab/>
+        <w:t>// includes keyBegin, but excludes keyEnd.</w:t>
+      </w:r>
+    </w:p>
+    <w:p>
+      <w:pPr>
+        <w:pStyle w:val="7"/>
+        <w:keepNext w:val="0"/>
+        <w:keepLines w:val="0"/>
+        <w:widowControl/>
+        <w:suppressLineNumbers w:val="0"/>
+        <w:shd w:val="clear" w:fill="F8F8F8"/>
+        <w:spacing w:before="0" w:beforeAutospacing="0"/>
+        <w:ind w:left="0" w:firstLine="0"/>
+        <w:jc w:val="left"/>
+        <w:rPr>
+          <w:rStyle w:val="6"/>
+          <w:rFonts w:hint="default" w:ascii="Consolas" w:hAnsi="Consolas" w:eastAsia="Consolas" w:cs="Consolas"/>
+          <w:i w:val="0"/>
+          <w:iCs w:val="0"/>
+          <w:caps w:val="0"/>
+          <w:color w:val="222222"/>
+          <w:spacing w:val="0"/>
+          <w:sz w:val="26"/>
+          <w:szCs w:val="26"/>
+          <w:shd w:val="clear" w:fill="F8F8F8"/>
+        </w:rPr>
+      </w:pPr>
+      <w:r>
+        <w:rPr>
+          <w:rStyle w:val="6"/>
+          <w:rFonts w:hint="default" w:ascii="Consolas" w:hAnsi="Consolas" w:eastAsia="Consolas" w:cs="Consolas"/>
+          <w:i w:val="0"/>
+          <w:iCs w:val="0"/>
+          <w:caps w:val="0"/>
+          <w:color w:val="222222"/>
+          <w:spacing w:val="0"/>
+          <w:sz w:val="26"/>
+          <w:szCs w:val="26"/>
+          <w:shd w:val="clear" w:fill="F8F8F8"/>
+        </w:rPr>
+        <w:tab/>
+        <w:t>// If !( keyBegin &lt; keyEnd ), this designates an empty interval,</w:t>
+      </w:r>
+    </w:p>
+    <w:p>
+      <w:pPr>
+        <w:pStyle w:val="7"/>
+        <w:keepNext w:val="0"/>
+        <w:keepLines w:val="0"/>
+        <w:widowControl/>
+        <w:suppressLineNumbers w:val="0"/>
+        <w:shd w:val="clear" w:fill="F8F8F8"/>
+        <w:spacing w:before="0" w:beforeAutospacing="0"/>
+        <w:ind w:left="0" w:firstLine="0"/>
+        <w:jc w:val="left"/>
+        <w:rPr>
+          <w:rStyle w:val="6"/>
+          <w:rFonts w:hint="default" w:ascii="Consolas" w:hAnsi="Consolas" w:eastAsia="Consolas" w:cs="Consolas"/>
+          <w:i w:val="0"/>
+          <w:iCs w:val="0"/>
+          <w:caps w:val="0"/>
+          <w:color w:val="222222"/>
+          <w:spacing w:val="0"/>
+          <w:sz w:val="26"/>
+          <w:szCs w:val="26"/>
+          <w:shd w:val="clear" w:fill="F8F8F8"/>
+        </w:rPr>
+      </w:pPr>
+      <w:r>
+        <w:rPr>
+          <w:rStyle w:val="6"/>
+          <w:rFonts w:hint="default" w:ascii="Consolas" w:hAnsi="Consolas" w:eastAsia="Consolas" w:cs="Consolas"/>
+          <w:i w:val="0"/>
+          <w:iCs w:val="0"/>
+          <w:caps w:val="0"/>
+          <w:color w:val="222222"/>
+          <w:spacing w:val="0"/>
+          <w:sz w:val="26"/>
+          <w:szCs w:val="26"/>
+          <w:shd w:val="clear" w:fill="F8F8F8"/>
+        </w:rPr>
+        <w:tab/>
+        <w:t>// and assign must do nothing.</w:t>
+      </w:r>
+    </w:p>
+    <w:p>
+      <w:pPr>
+        <w:pStyle w:val="7"/>
+        <w:keepNext w:val="0"/>
+        <w:keepLines w:val="0"/>
+        <w:widowControl/>
+        <w:suppressLineNumbers w:val="0"/>
+        <w:shd w:val="clear" w:fill="F8F8F8"/>
+        <w:spacing w:before="0" w:beforeAutospacing="0"/>
+        <w:ind w:left="0" w:firstLine="0"/>
+        <w:jc w:val="left"/>
+        <w:rPr>
+          <w:rFonts w:hint="default" w:ascii="Consolas" w:hAnsi="Consolas" w:eastAsia="Consolas" w:cs="Consolas"/>
+          <w:i w:val="0"/>
+          <w:iCs w:val="0"/>
+          <w:caps w:val="0"/>
+          <w:color w:val="222222"/>
+          <w:spacing w:val="0"/>
+          <w:sz w:val="26"/>
+          <w:szCs w:val="26"/>
+        </w:rPr>
+      </w:pPr>
+      <w:r>
+        <w:rPr>
+          <w:rStyle w:val="6"/>
+          <w:rFonts w:hint="default" w:ascii="Consolas" w:hAnsi="Consolas" w:eastAsia="Consolas" w:cs="Consolas"/>
+          <w:i w:val="0"/>
+          <w:iCs w:val="0"/>
+          <w:caps w:val="0"/>
+          <w:color w:val="222222"/>
+          <w:spacing w:val="0"/>
+          <w:sz w:val="26"/>
+          <w:szCs w:val="26"/>
+          <w:shd w:val="clear" w:fill="F8F8F8"/>
+        </w:rPr>
+        <w:tab/>
+        <w:t>void assign( K const&amp; keyBegin, K const&amp; keyEnd, V const&amp; val ) {</w:t>
+      </w:r>
+    </w:p>
+    <w:p>
+      <w:pPr>
+        <w:pStyle w:val="7"/>
+        <w:keepNext w:val="0"/>
+        <w:keepLines w:val="0"/>
+        <w:widowControl/>
+        <w:suppressLineNumbers w:val="0"/>
+        <w:shd w:val="clear" w:fill="F8F8F8"/>
+        <w:spacing w:before="0" w:beforeAutospacing="0"/>
+        <w:ind w:left="0" w:firstLine="0"/>
+        <w:jc w:val="left"/>
+        <w:rPr>
+          <w:rStyle w:val="6"/>
+          <w:rFonts w:hint="default" w:ascii="Consolas" w:hAnsi="Consolas" w:eastAsia="Consolas" w:cs="Consolas"/>
+          <w:i w:val="0"/>
+          <w:iCs w:val="0"/>
+          <w:caps w:val="0"/>
+          <w:color w:val="222222"/>
+          <w:spacing w:val="0"/>
+          <w:sz w:val="26"/>
+          <w:szCs w:val="26"/>
+          <w:shd w:val="clear" w:fill="F8F8F8"/>
+        </w:rPr>
+      </w:pPr>
+      <w:r>
+        <w:rPr>
+          <w:rStyle w:val="6"/>
+          <w:rFonts w:hint="default" w:ascii="Consolas" w:hAnsi="Consolas" w:eastAsia="Consolas" w:cs="Consolas"/>
+          <w:i w:val="0"/>
+          <w:iCs w:val="0"/>
+          <w:caps w:val="0"/>
+          <w:color w:val="222222"/>
+          <w:spacing w:val="0"/>
+          <w:sz w:val="26"/>
+          <w:szCs w:val="26"/>
+          <w:shd w:val="clear" w:fill="F8F8F8"/>
+        </w:rPr>
+        <w:t>if(!(keyBegin &lt; keyEnd)) return;</w:t>
+      </w:r>
+    </w:p>
+    <w:p>
+      <w:pPr>
+        <w:pStyle w:val="7"/>
+        <w:keepNext w:val="0"/>
+        <w:keepLines w:val="0"/>
+        <w:widowControl/>
+        <w:suppressLineNumbers w:val="0"/>
+        <w:shd w:val="clear" w:fill="F8F8F8"/>
+        <w:spacing w:before="0" w:beforeAutospacing="0"/>
+        <w:ind w:left="0" w:firstLine="0"/>
+        <w:jc w:val="left"/>
+        <w:rPr>
+          <w:rStyle w:val="6"/>
+          <w:rFonts w:hint="default" w:ascii="Consolas" w:hAnsi="Consolas" w:eastAsia="Consolas" w:cs="Consolas"/>
+          <w:i w:val="0"/>
+          <w:iCs w:val="0"/>
+          <w:caps w:val="0"/>
+          <w:color w:val="222222"/>
+          <w:spacing w:val="0"/>
+          <w:sz w:val="26"/>
+          <w:szCs w:val="26"/>
+          <w:shd w:val="clear" w:fill="F8F8F8"/>
+        </w:rPr>
+      </w:pPr>
+      <w:r>
+        <w:rPr>
+          <w:rStyle w:val="6"/>
+          <w:rFonts w:hint="default" w:ascii="Consolas" w:hAnsi="Consolas" w:eastAsia="Consolas" w:cs="Consolas"/>
+          <w:i w:val="0"/>
+          <w:iCs w:val="0"/>
+          <w:caps w:val="0"/>
+          <w:color w:val="222222"/>
+          <w:spacing w:val="0"/>
+          <w:sz w:val="26"/>
+          <w:szCs w:val="26"/>
+          <w:shd w:val="clear" w:fill="F8F8F8"/>
+        </w:rPr>
+        <w:t xml:space="preserve">        </w:t>
+      </w:r>
+    </w:p>
+    <w:p>
+      <w:pPr>
+        <w:pStyle w:val="7"/>
+        <w:keepNext w:val="0"/>
+        <w:keepLines w:val="0"/>
+        <w:widowControl/>
+        <w:suppressLineNumbers w:val="0"/>
+        <w:shd w:val="clear" w:fill="F8F8F8"/>
+        <w:spacing w:before="0" w:beforeAutospacing="0"/>
+        <w:ind w:left="0" w:firstLine="0"/>
+        <w:jc w:val="left"/>
+        <w:rPr>
+          <w:rStyle w:val="6"/>
+          <w:rFonts w:hint="default" w:ascii="Consolas" w:hAnsi="Consolas" w:eastAsia="Consolas" w:cs="Consolas"/>
+          <w:i w:val="0"/>
+          <w:iCs w:val="0"/>
+          <w:caps w:val="0"/>
+          <w:color w:val="222222"/>
+          <w:spacing w:val="0"/>
+          <w:sz w:val="26"/>
+          <w:szCs w:val="26"/>
+          <w:shd w:val="clear" w:fill="F8F8F8"/>
+        </w:rPr>
+      </w:pPr>
+      <w:r>
+        <w:rPr>
+          <w:rStyle w:val="6"/>
+          <w:rFonts w:hint="default" w:ascii="Consolas" w:hAnsi="Consolas" w:eastAsia="Consolas" w:cs="Consolas"/>
+          <w:i w:val="0"/>
+          <w:iCs w:val="0"/>
+          <w:caps w:val="0"/>
+          <w:color w:val="222222"/>
+          <w:spacing w:val="0"/>
+          <w:sz w:val="26"/>
+          <w:szCs w:val="26"/>
+          <w:shd w:val="clear" w:fill="F8F8F8"/>
+        </w:rPr>
+        <w:t xml:space="preserve">        typename std::map&lt;K,V&gt;::iterator it = m_map.lower_bound(keyEnd);</w:t>
+      </w:r>
+    </w:p>
+    <w:p>
+      <w:pPr>
+        <w:pStyle w:val="7"/>
+        <w:keepNext w:val="0"/>
+        <w:keepLines w:val="0"/>
+        <w:widowControl/>
+        <w:suppressLineNumbers w:val="0"/>
+        <w:shd w:val="clear" w:fill="F8F8F8"/>
+        <w:spacing w:before="0" w:beforeAutospacing="0"/>
+        <w:ind w:left="0" w:firstLine="0"/>
+        <w:jc w:val="left"/>
+        <w:rPr>
+          <w:rStyle w:val="6"/>
+          <w:rFonts w:hint="default" w:ascii="Consolas" w:hAnsi="Consolas" w:eastAsia="Consolas" w:cs="Consolas"/>
+          <w:i w:val="0"/>
+          <w:iCs w:val="0"/>
+          <w:caps w:val="0"/>
+          <w:color w:val="222222"/>
+          <w:spacing w:val="0"/>
+          <w:sz w:val="26"/>
+          <w:szCs w:val="26"/>
+          <w:shd w:val="clear" w:fill="F8F8F8"/>
+        </w:rPr>
+      </w:pPr>
+      <w:r>
+        <w:rPr>
+          <w:rStyle w:val="6"/>
+          <w:rFonts w:hint="default" w:ascii="Consolas" w:hAnsi="Consolas" w:eastAsia="Consolas" w:cs="Consolas"/>
+          <w:i w:val="0"/>
+          <w:iCs w:val="0"/>
+          <w:caps w:val="0"/>
+          <w:color w:val="222222"/>
+          <w:spacing w:val="0"/>
+          <w:sz w:val="26"/>
+          <w:szCs w:val="26"/>
+          <w:shd w:val="clear" w:fill="F8F8F8"/>
+        </w:rPr>
+        <w:t xml:space="preserve">        V pvalue = it == m_map.begin() ? m_valBegin : (--it)-&gt;second;</w:t>
+      </w:r>
+    </w:p>
+    <w:p>
+      <w:pPr>
+        <w:pStyle w:val="7"/>
+        <w:keepNext w:val="0"/>
+        <w:keepLines w:val="0"/>
+        <w:widowControl/>
+        <w:suppressLineNumbers w:val="0"/>
+        <w:shd w:val="clear" w:fill="F8F8F8"/>
+        <w:spacing w:before="0" w:beforeAutospacing="0"/>
+        <w:ind w:left="0" w:firstLine="0"/>
+        <w:jc w:val="left"/>
+        <w:rPr>
+          <w:rStyle w:val="6"/>
+          <w:rFonts w:hint="default" w:ascii="Consolas" w:hAnsi="Consolas" w:eastAsia="Consolas" w:cs="Consolas"/>
+          <w:i w:val="0"/>
+          <w:iCs w:val="0"/>
+          <w:caps w:val="0"/>
+          <w:color w:val="222222"/>
+          <w:spacing w:val="0"/>
+          <w:sz w:val="26"/>
+          <w:szCs w:val="26"/>
+          <w:shd w:val="clear" w:fill="F8F8F8"/>
+        </w:rPr>
+      </w:pPr>
+      <w:r>
+        <w:rPr>
+          <w:rStyle w:val="6"/>
+          <w:rFonts w:hint="default" w:ascii="Consolas" w:hAnsi="Consolas" w:eastAsia="Consolas" w:cs="Consolas"/>
+          <w:i w:val="0"/>
+          <w:iCs w:val="0"/>
+          <w:caps w:val="0"/>
+          <w:color w:val="222222"/>
+          <w:spacing w:val="0"/>
+          <w:sz w:val="26"/>
+          <w:szCs w:val="26"/>
+          <w:shd w:val="clear" w:fill="F8F8F8"/>
+        </w:rPr>
+        <w:t xml:space="preserve">        </w:t>
+      </w:r>
+    </w:p>
+    <w:p>
+      <w:pPr>
+        <w:pStyle w:val="7"/>
+        <w:keepNext w:val="0"/>
+        <w:keepLines w:val="0"/>
+        <w:widowControl/>
+        <w:suppressLineNumbers w:val="0"/>
+        <w:shd w:val="clear" w:fill="F8F8F8"/>
+        <w:spacing w:before="0" w:beforeAutospacing="0"/>
+        <w:ind w:left="0" w:firstLine="0"/>
+        <w:jc w:val="left"/>
+        <w:rPr>
+          <w:rStyle w:val="6"/>
+          <w:rFonts w:hint="default" w:ascii="Consolas" w:hAnsi="Consolas" w:eastAsia="Consolas" w:cs="Consolas"/>
+          <w:i w:val="0"/>
+          <w:iCs w:val="0"/>
+          <w:caps w:val="0"/>
+          <w:color w:val="222222"/>
+          <w:spacing w:val="0"/>
+          <w:sz w:val="26"/>
+          <w:szCs w:val="26"/>
+          <w:shd w:val="clear" w:fill="F8F8F8"/>
+        </w:rPr>
+      </w:pPr>
+      <w:r>
+        <w:rPr>
+          <w:rStyle w:val="6"/>
+          <w:rFonts w:hint="default" w:ascii="Consolas" w:hAnsi="Consolas" w:eastAsia="Consolas" w:cs="Consolas"/>
+          <w:i w:val="0"/>
+          <w:iCs w:val="0"/>
+          <w:caps w:val="0"/>
+          <w:color w:val="222222"/>
+          <w:spacing w:val="0"/>
+          <w:sz w:val="26"/>
+          <w:szCs w:val="26"/>
+          <w:shd w:val="clear" w:fill="F8F8F8"/>
+        </w:rPr>
+        <w:t xml:space="preserve">        m_map[keyBegin] = val;</w:t>
+      </w:r>
+    </w:p>
+    <w:p>
+      <w:pPr>
+        <w:pStyle w:val="7"/>
+        <w:keepNext w:val="0"/>
+        <w:keepLines w:val="0"/>
+        <w:widowControl/>
+        <w:suppressLineNumbers w:val="0"/>
+        <w:shd w:val="clear" w:fill="F8F8F8"/>
+        <w:spacing w:before="0" w:beforeAutospacing="0"/>
+        <w:ind w:left="0" w:firstLine="0"/>
+        <w:jc w:val="left"/>
+        <w:rPr>
+          <w:rStyle w:val="6"/>
+          <w:rFonts w:hint="default" w:ascii="Consolas" w:hAnsi="Consolas" w:eastAsia="Consolas" w:cs="Consolas"/>
+          <w:i w:val="0"/>
+          <w:iCs w:val="0"/>
+          <w:caps w:val="0"/>
+          <w:color w:val="222222"/>
+          <w:spacing w:val="0"/>
+          <w:sz w:val="26"/>
+          <w:szCs w:val="26"/>
+          <w:shd w:val="clear" w:fill="F8F8F8"/>
+        </w:rPr>
+      </w:pPr>
+      <w:r>
+        <w:rPr>
+          <w:rStyle w:val="6"/>
+          <w:rFonts w:hint="default" w:ascii="Consolas" w:hAnsi="Consolas" w:eastAsia="Consolas" w:cs="Consolas"/>
+          <w:i w:val="0"/>
+          <w:iCs w:val="0"/>
+          <w:caps w:val="0"/>
+          <w:color w:val="222222"/>
+          <w:spacing w:val="0"/>
+          <w:sz w:val="26"/>
+          <w:szCs w:val="26"/>
+          <w:shd w:val="clear" w:fill="F8F8F8"/>
+        </w:rPr>
+        <w:t xml:space="preserve">        m_map[keyEnd] = pvalue;</w:t>
+      </w:r>
+    </w:p>
+    <w:p>
+      <w:pPr>
+        <w:pStyle w:val="7"/>
+        <w:keepNext w:val="0"/>
+        <w:keepLines w:val="0"/>
+        <w:widowControl/>
+        <w:suppressLineNumbers w:val="0"/>
+        <w:shd w:val="clear" w:fill="F8F8F8"/>
+        <w:spacing w:before="0" w:beforeAutospacing="0"/>
+        <w:ind w:left="0" w:firstLine="0"/>
+        <w:jc w:val="left"/>
+        <w:rPr>
+          <w:rStyle w:val="6"/>
+          <w:rFonts w:hint="default" w:ascii="Consolas" w:hAnsi="Consolas" w:eastAsia="Consolas" w:cs="Consolas"/>
+          <w:i w:val="0"/>
+          <w:iCs w:val="0"/>
+          <w:caps w:val="0"/>
+          <w:color w:val="222222"/>
+          <w:spacing w:val="0"/>
+          <w:sz w:val="26"/>
+          <w:szCs w:val="26"/>
+          <w:shd w:val="clear" w:fill="F8F8F8"/>
+        </w:rPr>
+      </w:pPr>
+      <w:r>
+        <w:rPr>
+          <w:rStyle w:val="6"/>
+          <w:rFonts w:hint="default" w:ascii="Consolas" w:hAnsi="Consolas" w:eastAsia="Consolas" w:cs="Consolas"/>
+          <w:i w:val="0"/>
+          <w:iCs w:val="0"/>
+          <w:caps w:val="0"/>
+          <w:color w:val="222222"/>
+          <w:spacing w:val="0"/>
+          <w:sz w:val="26"/>
+          <w:szCs w:val="26"/>
+          <w:shd w:val="clear" w:fill="F8F8F8"/>
+        </w:rPr>
+        <w:t xml:space="preserve">        </w:t>
+      </w:r>
+    </w:p>
+    <w:p>
+      <w:pPr>
+        <w:pStyle w:val="7"/>
+        <w:keepNext w:val="0"/>
+        <w:keepLines w:val="0"/>
+        <w:widowControl/>
+        <w:suppressLineNumbers w:val="0"/>
+        <w:shd w:val="clear" w:fill="F8F8F8"/>
+        <w:spacing w:before="0" w:beforeAutospacing="0"/>
+        <w:ind w:left="0" w:firstLine="0"/>
+        <w:jc w:val="left"/>
+        <w:rPr>
+          <w:rStyle w:val="6"/>
+          <w:rFonts w:hint="default" w:ascii="Consolas" w:hAnsi="Consolas" w:eastAsia="Consolas" w:cs="Consolas"/>
+          <w:i w:val="0"/>
+          <w:iCs w:val="0"/>
+          <w:caps w:val="0"/>
+          <w:color w:val="222222"/>
+          <w:spacing w:val="0"/>
+          <w:sz w:val="26"/>
+          <w:szCs w:val="26"/>
+          <w:shd w:val="clear" w:fill="F8F8F8"/>
+        </w:rPr>
+      </w:pPr>
+      <w:r>
+        <w:rPr>
+          <w:rStyle w:val="6"/>
+          <w:rFonts w:hint="default" w:ascii="Consolas" w:hAnsi="Consolas" w:eastAsia="Consolas" w:cs="Consolas"/>
+          <w:i w:val="0"/>
+          <w:iCs w:val="0"/>
+          <w:caps w:val="0"/>
+          <w:color w:val="222222"/>
+          <w:spacing w:val="0"/>
+          <w:sz w:val="26"/>
+          <w:szCs w:val="26"/>
+          <w:shd w:val="clear" w:fill="F8F8F8"/>
+        </w:rPr>
+        <w:t xml:space="preserve">        typename std::map&lt;K,V&gt;::iterator st = m_map.lower_bound(keyBegin);</w:t>
+      </w:r>
+    </w:p>
+    <w:p>
+      <w:pPr>
+        <w:pStyle w:val="7"/>
+        <w:keepNext w:val="0"/>
+        <w:keepLines w:val="0"/>
+        <w:widowControl/>
+        <w:suppressLineNumbers w:val="0"/>
+        <w:shd w:val="clear" w:fill="F8F8F8"/>
+        <w:spacing w:before="0" w:beforeAutospacing="0"/>
+        <w:ind w:left="0" w:firstLine="0"/>
+        <w:jc w:val="left"/>
+        <w:rPr>
+          <w:rStyle w:val="6"/>
+          <w:rFonts w:hint="default" w:ascii="Consolas" w:hAnsi="Consolas" w:eastAsia="Consolas" w:cs="Consolas"/>
+          <w:i w:val="0"/>
+          <w:iCs w:val="0"/>
+          <w:caps w:val="0"/>
+          <w:color w:val="222222"/>
+          <w:spacing w:val="0"/>
+          <w:sz w:val="26"/>
+          <w:szCs w:val="26"/>
+          <w:shd w:val="clear" w:fill="F8F8F8"/>
+        </w:rPr>
+      </w:pPr>
+      <w:r>
+        <w:rPr>
+          <w:rStyle w:val="6"/>
+          <w:rFonts w:hint="default" w:ascii="Consolas" w:hAnsi="Consolas" w:eastAsia="Consolas" w:cs="Consolas"/>
+          <w:i w:val="0"/>
+          <w:iCs w:val="0"/>
+          <w:caps w:val="0"/>
+          <w:color w:val="222222"/>
+          <w:spacing w:val="0"/>
+          <w:sz w:val="26"/>
+          <w:szCs w:val="26"/>
+          <w:shd w:val="clear" w:fill="F8F8F8"/>
+        </w:rPr>
+        <w:t xml:space="preserve">        typename std::map&lt;K,V&gt;::iterator ed = m_map.lower_bound(keyEnd);</w:t>
+      </w:r>
+    </w:p>
+    <w:p>
+      <w:pPr>
+        <w:pStyle w:val="7"/>
+        <w:keepNext w:val="0"/>
+        <w:keepLines w:val="0"/>
+        <w:widowControl/>
+        <w:suppressLineNumbers w:val="0"/>
+        <w:shd w:val="clear" w:fill="F8F8F8"/>
+        <w:spacing w:before="0" w:beforeAutospacing="0"/>
+        <w:ind w:left="0" w:firstLine="0"/>
+        <w:jc w:val="left"/>
+        <w:rPr>
+          <w:rStyle w:val="6"/>
+          <w:rFonts w:hint="default" w:ascii="Consolas" w:hAnsi="Consolas" w:eastAsia="Consolas" w:cs="Consolas"/>
+          <w:i w:val="0"/>
+          <w:iCs w:val="0"/>
+          <w:caps w:val="0"/>
+          <w:color w:val="222222"/>
+          <w:spacing w:val="0"/>
+          <w:sz w:val="26"/>
+          <w:szCs w:val="26"/>
+          <w:shd w:val="clear" w:fill="F8F8F8"/>
+        </w:rPr>
+      </w:pPr>
+      <w:r>
+        <w:rPr>
+          <w:rStyle w:val="6"/>
+          <w:rFonts w:hint="default" w:ascii="Consolas" w:hAnsi="Consolas" w:eastAsia="Consolas" w:cs="Consolas"/>
+          <w:i w:val="0"/>
+          <w:iCs w:val="0"/>
+          <w:caps w:val="0"/>
+          <w:color w:val="222222"/>
+          <w:spacing w:val="0"/>
+          <w:sz w:val="26"/>
+          <w:szCs w:val="26"/>
+          <w:shd w:val="clear" w:fill="F8F8F8"/>
+        </w:rPr>
+        <w:t xml:space="preserve">        // erase slot</w:t>
+      </w:r>
+    </w:p>
+    <w:p>
+      <w:pPr>
+        <w:pStyle w:val="7"/>
+        <w:keepNext w:val="0"/>
+        <w:keepLines w:val="0"/>
+        <w:widowControl/>
+        <w:suppressLineNumbers w:val="0"/>
+        <w:shd w:val="clear" w:fill="F8F8F8"/>
+        <w:spacing w:before="0" w:beforeAutospacing="0"/>
+        <w:ind w:left="0" w:firstLine="0"/>
+        <w:jc w:val="left"/>
+        <w:rPr>
+          <w:rStyle w:val="6"/>
+          <w:rFonts w:hint="default" w:ascii="Consolas" w:hAnsi="Consolas" w:eastAsia="Consolas" w:cs="Consolas"/>
+          <w:i w:val="0"/>
+          <w:iCs w:val="0"/>
+          <w:caps w:val="0"/>
+          <w:color w:val="222222"/>
+          <w:spacing w:val="0"/>
+          <w:sz w:val="26"/>
+          <w:szCs w:val="26"/>
+          <w:shd w:val="clear" w:fill="F8F8F8"/>
+        </w:rPr>
+      </w:pPr>
+      <w:r>
+        <w:rPr>
+          <w:rStyle w:val="6"/>
+          <w:rFonts w:hint="default" w:ascii="Consolas" w:hAnsi="Consolas" w:eastAsia="Consolas" w:cs="Consolas"/>
+          <w:i w:val="0"/>
+          <w:iCs w:val="0"/>
+          <w:caps w:val="0"/>
+          <w:color w:val="222222"/>
+          <w:spacing w:val="0"/>
+          <w:sz w:val="26"/>
+          <w:szCs w:val="26"/>
+          <w:shd w:val="clear" w:fill="F8F8F8"/>
+        </w:rPr>
+        <w:t xml:space="preserve">        for(++ st; st != ed; )</w:t>
+      </w:r>
+    </w:p>
+    <w:p>
+      <w:pPr>
+        <w:pStyle w:val="7"/>
+        <w:keepNext w:val="0"/>
+        <w:keepLines w:val="0"/>
+        <w:widowControl/>
+        <w:suppressLineNumbers w:val="0"/>
+        <w:shd w:val="clear" w:fill="F8F8F8"/>
+        <w:spacing w:before="0" w:beforeAutospacing="0"/>
+        <w:ind w:left="0" w:firstLine="0"/>
+        <w:jc w:val="left"/>
+        <w:rPr>
+          <w:rFonts w:hint="default" w:ascii="Consolas" w:hAnsi="Consolas" w:eastAsia="Consolas" w:cs="Consolas"/>
+          <w:i w:val="0"/>
+          <w:iCs w:val="0"/>
+          <w:caps w:val="0"/>
+          <w:color w:val="222222"/>
+          <w:spacing w:val="0"/>
+          <w:sz w:val="26"/>
+          <w:szCs w:val="26"/>
+        </w:rPr>
+      </w:pPr>
+      <w:r>
+        <w:rPr>
+          <w:rStyle w:val="6"/>
+          <w:rFonts w:hint="default" w:ascii="Consolas" w:hAnsi="Consolas" w:eastAsia="Consolas" w:cs="Consolas"/>
+          <w:i w:val="0"/>
+          <w:iCs w:val="0"/>
+          <w:caps w:val="0"/>
+          <w:color w:val="222222"/>
+          <w:spacing w:val="0"/>
+          <w:sz w:val="26"/>
+          <w:szCs w:val="26"/>
+          <w:shd w:val="clear" w:fill="F8F8F8"/>
+        </w:rPr>
+        <w:t xml:space="preserve">            st = m_map.erase(st);</w:t>
+      </w:r>
+    </w:p>
+    <w:p>
+      <w:pPr>
+        <w:pStyle w:val="7"/>
+        <w:keepNext w:val="0"/>
+        <w:keepLines w:val="0"/>
+        <w:widowControl/>
+        <w:suppressLineNumbers w:val="0"/>
+        <w:shd w:val="clear" w:fill="F8F8F8"/>
+        <w:spacing w:before="0" w:beforeAutospacing="0"/>
+        <w:ind w:left="0" w:firstLine="0"/>
+        <w:jc w:val="left"/>
+        <w:rPr>
+          <w:rStyle w:val="6"/>
+          <w:rFonts w:hint="default" w:ascii="Consolas" w:hAnsi="Consolas" w:eastAsia="Consolas" w:cs="Consolas"/>
+          <w:i w:val="0"/>
+          <w:iCs w:val="0"/>
+          <w:caps w:val="0"/>
+          <w:color w:val="222222"/>
+          <w:spacing w:val="0"/>
+          <w:sz w:val="26"/>
+          <w:szCs w:val="26"/>
+          <w:shd w:val="clear" w:fill="F8F8F8"/>
+        </w:rPr>
+      </w:pPr>
+    </w:p>
+    <w:p>
+      <w:pPr>
+        <w:pStyle w:val="7"/>
+        <w:keepNext w:val="0"/>
+        <w:keepLines w:val="0"/>
+        <w:widowControl/>
+        <w:suppressLineNumbers w:val="0"/>
+        <w:shd w:val="clear" w:fill="F8F8F8"/>
+        <w:spacing w:before="0" w:beforeAutospacing="0"/>
+        <w:ind w:left="0" w:firstLine="0"/>
+        <w:jc w:val="left"/>
+        <w:rPr>
+          <w:rStyle w:val="6"/>
+          <w:rFonts w:hint="default" w:ascii="Consolas" w:hAnsi="Consolas" w:eastAsia="Consolas" w:cs="Consolas"/>
+          <w:i w:val="0"/>
+          <w:iCs w:val="0"/>
+          <w:caps w:val="0"/>
+          <w:color w:val="222222"/>
+          <w:spacing w:val="0"/>
+          <w:sz w:val="26"/>
+          <w:szCs w:val="26"/>
+          <w:shd w:val="clear" w:fill="F8F8F8"/>
+        </w:rPr>
+      </w:pPr>
+      <w:r>
+        <w:rPr>
+          <w:rStyle w:val="6"/>
+          <w:rFonts w:hint="default" w:ascii="Consolas" w:hAnsi="Consolas" w:eastAsia="Consolas" w:cs="Consolas"/>
+          <w:i w:val="0"/>
+          <w:iCs w:val="0"/>
+          <w:caps w:val="0"/>
+          <w:color w:val="222222"/>
+          <w:spacing w:val="0"/>
+          <w:sz w:val="26"/>
+          <w:szCs w:val="26"/>
+          <w:shd w:val="clear" w:fill="F8F8F8"/>
+        </w:rPr>
+        <w:tab/>
+        <w:t>}</w:t>
+      </w:r>
+    </w:p>
+    <w:p>
+      <w:pPr>
+        <w:pStyle w:val="7"/>
+        <w:keepNext w:val="0"/>
+        <w:keepLines w:val="0"/>
+        <w:widowControl/>
+        <w:suppressLineNumbers w:val="0"/>
+        <w:shd w:val="clear" w:fill="F8F8F8"/>
+        <w:spacing w:before="0" w:beforeAutospacing="0"/>
+        <w:ind w:left="0" w:firstLine="0"/>
+        <w:jc w:val="left"/>
+        <w:rPr>
+          <w:rStyle w:val="6"/>
+          <w:rFonts w:hint="default" w:ascii="Consolas" w:hAnsi="Consolas" w:eastAsia="Consolas" w:cs="Consolas"/>
+          <w:i w:val="0"/>
+          <w:iCs w:val="0"/>
+          <w:caps w:val="0"/>
+          <w:color w:val="222222"/>
+          <w:spacing w:val="0"/>
+          <w:sz w:val="26"/>
+          <w:szCs w:val="26"/>
+          <w:shd w:val="clear" w:fill="F8F8F8"/>
+        </w:rPr>
+      </w:pPr>
+    </w:p>
+    <w:p>
+      <w:pPr>
+        <w:pStyle w:val="7"/>
+        <w:keepNext w:val="0"/>
+        <w:keepLines w:val="0"/>
+        <w:widowControl/>
+        <w:suppressLineNumbers w:val="0"/>
+        <w:shd w:val="clear" w:fill="F8F8F8"/>
+        <w:spacing w:before="0" w:beforeAutospacing="0"/>
+        <w:ind w:left="0" w:firstLine="0"/>
+        <w:jc w:val="left"/>
+        <w:rPr>
+          <w:rStyle w:val="6"/>
+          <w:rFonts w:hint="default" w:ascii="Consolas" w:hAnsi="Consolas" w:eastAsia="Consolas" w:cs="Consolas"/>
+          <w:i w:val="0"/>
+          <w:iCs w:val="0"/>
+          <w:caps w:val="0"/>
+          <w:color w:val="222222"/>
+          <w:spacing w:val="0"/>
+          <w:sz w:val="26"/>
+          <w:szCs w:val="26"/>
+          <w:shd w:val="clear" w:fill="F8F8F8"/>
+        </w:rPr>
+      </w:pPr>
+      <w:r>
+        <w:rPr>
+          <w:rStyle w:val="6"/>
+          <w:rFonts w:hint="default" w:ascii="Consolas" w:hAnsi="Consolas" w:eastAsia="Consolas" w:cs="Consolas"/>
+          <w:i w:val="0"/>
+          <w:iCs w:val="0"/>
+          <w:caps w:val="0"/>
+          <w:color w:val="222222"/>
+          <w:spacing w:val="0"/>
+          <w:sz w:val="26"/>
+          <w:szCs w:val="26"/>
+          <w:shd w:val="clear" w:fill="F8F8F8"/>
+        </w:rPr>
+        <w:tab/>
+        <w:t>// look-up of the value associated with key</w:t>
+      </w:r>
+    </w:p>
+    <w:p>
+      <w:pPr>
+        <w:pStyle w:val="7"/>
+        <w:keepNext w:val="0"/>
+        <w:keepLines w:val="0"/>
+        <w:widowControl/>
+        <w:suppressLineNumbers w:val="0"/>
+        <w:shd w:val="clear" w:fill="F8F8F8"/>
+        <w:spacing w:before="0" w:beforeAutospacing="0"/>
+        <w:ind w:left="0" w:firstLine="0"/>
+        <w:jc w:val="left"/>
+        <w:rPr>
+          <w:rStyle w:val="6"/>
+          <w:rFonts w:hint="default" w:ascii="Consolas" w:hAnsi="Consolas" w:eastAsia="Consolas" w:cs="Consolas"/>
+          <w:i w:val="0"/>
+          <w:iCs w:val="0"/>
+          <w:caps w:val="0"/>
+          <w:color w:val="222222"/>
+          <w:spacing w:val="0"/>
+          <w:sz w:val="26"/>
+          <w:szCs w:val="26"/>
+          <w:shd w:val="clear" w:fill="F8F8F8"/>
+        </w:rPr>
+      </w:pPr>
+      <w:r>
+        <w:rPr>
+          <w:rStyle w:val="6"/>
+          <w:rFonts w:hint="default" w:ascii="Consolas" w:hAnsi="Consolas" w:eastAsia="Consolas" w:cs="Consolas"/>
+          <w:i w:val="0"/>
+          <w:iCs w:val="0"/>
+          <w:caps w:val="0"/>
+          <w:color w:val="222222"/>
+          <w:spacing w:val="0"/>
+          <w:sz w:val="26"/>
+          <w:szCs w:val="26"/>
+          <w:shd w:val="clear" w:fill="F8F8F8"/>
+        </w:rPr>
+        <w:tab/>
+        <w:t>V const&amp; operator[]( K const&amp; key ) const {</w:t>
+      </w:r>
+    </w:p>
+    <w:p>
+      <w:pPr>
+        <w:pStyle w:val="7"/>
+        <w:keepNext w:val="0"/>
+        <w:keepLines w:val="0"/>
+        <w:widowControl/>
+        <w:suppressLineNumbers w:val="0"/>
+        <w:shd w:val="clear" w:fill="F8F8F8"/>
+        <w:spacing w:before="0" w:beforeAutospacing="0"/>
+        <w:ind w:left="0" w:firstLine="0"/>
+        <w:jc w:val="left"/>
+        <w:rPr>
+          <w:rStyle w:val="6"/>
+          <w:rFonts w:hint="default" w:ascii="Consolas" w:hAnsi="Consolas" w:eastAsia="Consolas" w:cs="Consolas"/>
+          <w:i w:val="0"/>
+          <w:iCs w:val="0"/>
+          <w:caps w:val="0"/>
+          <w:color w:val="222222"/>
+          <w:spacing w:val="0"/>
+          <w:sz w:val="26"/>
+          <w:szCs w:val="26"/>
+          <w:shd w:val="clear" w:fill="F8F8F8"/>
+        </w:rPr>
+      </w:pPr>
+      <w:r>
+        <w:rPr>
+          <w:rStyle w:val="6"/>
+          <w:rFonts w:hint="default" w:ascii="Consolas" w:hAnsi="Consolas" w:eastAsia="Consolas" w:cs="Consolas"/>
+          <w:i w:val="0"/>
+          <w:iCs w:val="0"/>
+          <w:caps w:val="0"/>
+          <w:color w:val="222222"/>
+          <w:spacing w:val="0"/>
+          <w:sz w:val="26"/>
+          <w:szCs w:val="26"/>
+          <w:shd w:val="clear" w:fill="F8F8F8"/>
+        </w:rPr>
+        <w:tab/>
+        <w:t/>
+      </w:r>
+      <w:r>
+        <w:rPr>
+          <w:rStyle w:val="6"/>
+          <w:rFonts w:hint="default" w:ascii="Consolas" w:hAnsi="Consolas" w:eastAsia="Consolas" w:cs="Consolas"/>
+          <w:i w:val="0"/>
+          <w:iCs w:val="0"/>
+          <w:caps w:val="0"/>
+          <w:color w:val="222222"/>
+          <w:spacing w:val="0"/>
+          <w:sz w:val="26"/>
+          <w:szCs w:val="26"/>
+          <w:shd w:val="clear" w:fill="F8F8F8"/>
+        </w:rPr>
+        <w:tab/>
+        <w:t>auto it=m_map.upper_bound(key);</w:t>
+      </w:r>
+    </w:p>
+    <w:p>
+      <w:pPr>
+        <w:pStyle w:val="7"/>
+        <w:keepNext w:val="0"/>
+        <w:keepLines w:val="0"/>
+        <w:widowControl/>
+        <w:suppressLineNumbers w:val="0"/>
+        <w:shd w:val="clear" w:fill="F8F8F8"/>
+        <w:spacing w:before="0" w:beforeAutospacing="0"/>
+        <w:ind w:left="0" w:firstLine="0"/>
+        <w:jc w:val="left"/>
+        <w:rPr>
+          <w:rStyle w:val="6"/>
+          <w:rFonts w:hint="default" w:ascii="Consolas" w:hAnsi="Consolas" w:eastAsia="Consolas" w:cs="Consolas"/>
+          <w:i w:val="0"/>
+          <w:iCs w:val="0"/>
+          <w:caps w:val="0"/>
+          <w:color w:val="222222"/>
+          <w:spacing w:val="0"/>
+          <w:sz w:val="26"/>
+          <w:szCs w:val="26"/>
+          <w:shd w:val="clear" w:fill="F8F8F8"/>
+        </w:rPr>
+      </w:pPr>
+      <w:r>
+        <w:rPr>
+          <w:rStyle w:val="6"/>
+          <w:rFonts w:hint="default" w:ascii="Consolas" w:hAnsi="Consolas" w:eastAsia="Consolas" w:cs="Consolas"/>
+          <w:i w:val="0"/>
+          <w:iCs w:val="0"/>
+          <w:caps w:val="0"/>
+          <w:color w:val="222222"/>
+          <w:spacing w:val="0"/>
+          <w:sz w:val="26"/>
+          <w:szCs w:val="26"/>
+          <w:shd w:val="clear" w:fill="F8F8F8"/>
+        </w:rPr>
+        <w:tab/>
+        <w:t/>
+      </w:r>
+      <w:r>
+        <w:rPr>
+          <w:rStyle w:val="6"/>
+          <w:rFonts w:hint="default" w:ascii="Consolas" w:hAnsi="Consolas" w:eastAsia="Consolas" w:cs="Consolas"/>
+          <w:i w:val="0"/>
+          <w:iCs w:val="0"/>
+          <w:caps w:val="0"/>
+          <w:color w:val="222222"/>
+          <w:spacing w:val="0"/>
+          <w:sz w:val="26"/>
+          <w:szCs w:val="26"/>
+          <w:shd w:val="clear" w:fill="F8F8F8"/>
+        </w:rPr>
+        <w:tab/>
+        <w:t>if(it==m_map.begin()) {</w:t>
+      </w:r>
+    </w:p>
+    <w:p>
+      <w:pPr>
+        <w:pStyle w:val="7"/>
+        <w:keepNext w:val="0"/>
+        <w:keepLines w:val="0"/>
+        <w:widowControl/>
+        <w:suppressLineNumbers w:val="0"/>
+        <w:shd w:val="clear" w:fill="F8F8F8"/>
+        <w:spacing w:before="0" w:beforeAutospacing="0"/>
+        <w:ind w:left="0" w:firstLine="0"/>
+        <w:jc w:val="left"/>
+        <w:rPr>
+          <w:rStyle w:val="6"/>
+          <w:rFonts w:hint="default" w:ascii="Consolas" w:hAnsi="Consolas" w:eastAsia="Consolas" w:cs="Consolas"/>
+          <w:i w:val="0"/>
+          <w:iCs w:val="0"/>
+          <w:caps w:val="0"/>
+          <w:color w:val="222222"/>
+          <w:spacing w:val="0"/>
+          <w:sz w:val="26"/>
+          <w:szCs w:val="26"/>
+          <w:shd w:val="clear" w:fill="F8F8F8"/>
+        </w:rPr>
+      </w:pPr>
+      <w:r>
+        <w:rPr>
+          <w:rStyle w:val="6"/>
+          <w:rFonts w:hint="default" w:ascii="Consolas" w:hAnsi="Consolas" w:eastAsia="Consolas" w:cs="Consolas"/>
+          <w:i w:val="0"/>
+          <w:iCs w:val="0"/>
+          <w:caps w:val="0"/>
+          <w:color w:val="222222"/>
+          <w:spacing w:val="0"/>
+          <w:sz w:val="26"/>
+          <w:szCs w:val="26"/>
+          <w:shd w:val="clear" w:fill="F8F8F8"/>
+        </w:rPr>
+        <w:tab/>
+        <w:t/>
+      </w:r>
+      <w:r>
+        <w:rPr>
+          <w:rStyle w:val="6"/>
+          <w:rFonts w:hint="default" w:ascii="Consolas" w:hAnsi="Consolas" w:eastAsia="Consolas" w:cs="Consolas"/>
+          <w:i w:val="0"/>
+          <w:iCs w:val="0"/>
+          <w:caps w:val="0"/>
+          <w:color w:val="222222"/>
+          <w:spacing w:val="0"/>
+          <w:sz w:val="26"/>
+          <w:szCs w:val="26"/>
+          <w:shd w:val="clear" w:fill="F8F8F8"/>
+        </w:rPr>
+        <w:tab/>
+        <w:t/>
+      </w:r>
+      <w:r>
+        <w:rPr>
+          <w:rStyle w:val="6"/>
+          <w:rFonts w:hint="default" w:ascii="Consolas" w:hAnsi="Consolas" w:eastAsia="Consolas" w:cs="Consolas"/>
+          <w:i w:val="0"/>
+          <w:iCs w:val="0"/>
+          <w:caps w:val="0"/>
+          <w:color w:val="222222"/>
+          <w:spacing w:val="0"/>
+          <w:sz w:val="26"/>
+          <w:szCs w:val="26"/>
+          <w:shd w:val="clear" w:fill="F8F8F8"/>
+        </w:rPr>
+        <w:tab/>
+        <w:t>return m_valBegin;</w:t>
+      </w:r>
+    </w:p>
+    <w:p>
+      <w:pPr>
+        <w:pStyle w:val="7"/>
+        <w:keepNext w:val="0"/>
+        <w:keepLines w:val="0"/>
+        <w:widowControl/>
+        <w:suppressLineNumbers w:val="0"/>
+        <w:shd w:val="clear" w:fill="F8F8F8"/>
+        <w:spacing w:before="0" w:beforeAutospacing="0"/>
+        <w:ind w:left="0" w:firstLine="0"/>
+        <w:jc w:val="left"/>
+        <w:rPr>
+          <w:rStyle w:val="6"/>
+          <w:rFonts w:hint="default" w:ascii="Consolas" w:hAnsi="Consolas" w:eastAsia="Consolas" w:cs="Consolas"/>
+          <w:i w:val="0"/>
+          <w:iCs w:val="0"/>
+          <w:caps w:val="0"/>
+          <w:color w:val="222222"/>
+          <w:spacing w:val="0"/>
+          <w:sz w:val="26"/>
+          <w:szCs w:val="26"/>
+          <w:shd w:val="clear" w:fill="F8F8F8"/>
+        </w:rPr>
+      </w:pPr>
+      <w:r>
+        <w:rPr>
+          <w:rStyle w:val="6"/>
+          <w:rFonts w:hint="default" w:ascii="Consolas" w:hAnsi="Consolas" w:eastAsia="Consolas" w:cs="Consolas"/>
+          <w:i w:val="0"/>
+          <w:iCs w:val="0"/>
+          <w:caps w:val="0"/>
+          <w:color w:val="222222"/>
+          <w:spacing w:val="0"/>
+          <w:sz w:val="26"/>
+          <w:szCs w:val="26"/>
+          <w:shd w:val="clear" w:fill="F8F8F8"/>
+        </w:rPr>
+        <w:tab/>
+        <w:t/>
+      </w:r>
+      <w:r>
+        <w:rPr>
+          <w:rStyle w:val="6"/>
+          <w:rFonts w:hint="default" w:ascii="Consolas" w:hAnsi="Consolas" w:eastAsia="Consolas" w:cs="Consolas"/>
+          <w:i w:val="0"/>
+          <w:iCs w:val="0"/>
+          <w:caps w:val="0"/>
+          <w:color w:val="222222"/>
+          <w:spacing w:val="0"/>
+          <w:sz w:val="26"/>
+          <w:szCs w:val="26"/>
+          <w:shd w:val="clear" w:fill="F8F8F8"/>
+        </w:rPr>
+        <w:tab/>
+        <w:t>} else {</w:t>
+      </w:r>
+    </w:p>
+    <w:p>
+      <w:pPr>
+        <w:pStyle w:val="7"/>
+        <w:keepNext w:val="0"/>
+        <w:keepLines w:val="0"/>
+        <w:widowControl/>
+        <w:suppressLineNumbers w:val="0"/>
+        <w:shd w:val="clear" w:fill="F8F8F8"/>
+        <w:spacing w:before="0" w:beforeAutospacing="0"/>
+        <w:ind w:left="0" w:firstLine="0"/>
+        <w:jc w:val="left"/>
+        <w:rPr>
+          <w:rStyle w:val="6"/>
+          <w:rFonts w:hint="default" w:ascii="Consolas" w:hAnsi="Consolas" w:eastAsia="Consolas" w:cs="Consolas"/>
+          <w:i w:val="0"/>
+          <w:iCs w:val="0"/>
+          <w:caps w:val="0"/>
+          <w:color w:val="222222"/>
+          <w:spacing w:val="0"/>
+          <w:sz w:val="26"/>
+          <w:szCs w:val="26"/>
+          <w:shd w:val="clear" w:fill="F8F8F8"/>
+        </w:rPr>
+      </w:pPr>
+      <w:r>
+        <w:rPr>
+          <w:rStyle w:val="6"/>
+          <w:rFonts w:hint="default" w:ascii="Consolas" w:hAnsi="Consolas" w:eastAsia="Consolas" w:cs="Consolas"/>
+          <w:i w:val="0"/>
+          <w:iCs w:val="0"/>
+          <w:caps w:val="0"/>
+          <w:color w:val="222222"/>
+          <w:spacing w:val="0"/>
+          <w:sz w:val="26"/>
+          <w:szCs w:val="26"/>
+          <w:shd w:val="clear" w:fill="F8F8F8"/>
+        </w:rPr>
+        <w:tab/>
+        <w:t/>
+      </w:r>
+      <w:r>
+        <w:rPr>
+          <w:rStyle w:val="6"/>
+          <w:rFonts w:hint="default" w:ascii="Consolas" w:hAnsi="Consolas" w:eastAsia="Consolas" w:cs="Consolas"/>
+          <w:i w:val="0"/>
+          <w:iCs w:val="0"/>
+          <w:caps w:val="0"/>
+          <w:color w:val="222222"/>
+          <w:spacing w:val="0"/>
+          <w:sz w:val="26"/>
+          <w:szCs w:val="26"/>
+          <w:shd w:val="clear" w:fill="F8F8F8"/>
+        </w:rPr>
+        <w:tab/>
+        <w:t/>
+      </w:r>
+      <w:r>
+        <w:rPr>
+          <w:rStyle w:val="6"/>
+          <w:rFonts w:hint="default" w:ascii="Consolas" w:hAnsi="Consolas" w:eastAsia="Consolas" w:cs="Consolas"/>
+          <w:i w:val="0"/>
+          <w:iCs w:val="0"/>
+          <w:caps w:val="0"/>
+          <w:color w:val="222222"/>
+          <w:spacing w:val="0"/>
+          <w:sz w:val="26"/>
+          <w:szCs w:val="26"/>
+          <w:shd w:val="clear" w:fill="F8F8F8"/>
+        </w:rPr>
+        <w:tab/>
+        <w:t>return (--it)-&gt;second;</w:t>
+      </w:r>
+    </w:p>
+    <w:p>
+      <w:pPr>
+        <w:pStyle w:val="7"/>
+        <w:keepNext w:val="0"/>
+        <w:keepLines w:val="0"/>
+        <w:widowControl/>
+        <w:suppressLineNumbers w:val="0"/>
+        <w:shd w:val="clear" w:fill="F8F8F8"/>
+        <w:spacing w:before="0" w:beforeAutospacing="0"/>
+        <w:ind w:left="0" w:firstLine="0"/>
+        <w:jc w:val="left"/>
+        <w:rPr>
+          <w:rStyle w:val="6"/>
+          <w:rFonts w:hint="default" w:ascii="Consolas" w:hAnsi="Consolas" w:eastAsia="Consolas" w:cs="Consolas"/>
+          <w:i w:val="0"/>
+          <w:iCs w:val="0"/>
+          <w:caps w:val="0"/>
+          <w:color w:val="222222"/>
+          <w:spacing w:val="0"/>
+          <w:sz w:val="26"/>
+          <w:szCs w:val="26"/>
+          <w:shd w:val="clear" w:fill="F8F8F8"/>
+        </w:rPr>
+      </w:pPr>
+      <w:r>
+        <w:rPr>
+          <w:rStyle w:val="6"/>
+          <w:rFonts w:hint="default" w:ascii="Consolas" w:hAnsi="Consolas" w:eastAsia="Consolas" w:cs="Consolas"/>
+          <w:i w:val="0"/>
+          <w:iCs w:val="0"/>
+          <w:caps w:val="0"/>
+          <w:color w:val="222222"/>
+          <w:spacing w:val="0"/>
+          <w:sz w:val="26"/>
+          <w:szCs w:val="26"/>
+          <w:shd w:val="clear" w:fill="F8F8F8"/>
+        </w:rPr>
+        <w:tab/>
+        <w:t/>
+      </w:r>
+      <w:r>
+        <w:rPr>
+          <w:rStyle w:val="6"/>
+          <w:rFonts w:hint="default" w:ascii="Consolas" w:hAnsi="Consolas" w:eastAsia="Consolas" w:cs="Consolas"/>
+          <w:i w:val="0"/>
+          <w:iCs w:val="0"/>
+          <w:caps w:val="0"/>
+          <w:color w:val="222222"/>
+          <w:spacing w:val="0"/>
+          <w:sz w:val="26"/>
+          <w:szCs w:val="26"/>
+          <w:shd w:val="clear" w:fill="F8F8F8"/>
+        </w:rPr>
+        <w:tab/>
+        <w:t>}</w:t>
+      </w:r>
+    </w:p>
+    <w:p>
+      <w:pPr>
+        <w:pStyle w:val="7"/>
+        <w:keepNext w:val="0"/>
+        <w:keepLines w:val="0"/>
+        <w:widowControl/>
+        <w:suppressLineNumbers w:val="0"/>
+        <w:shd w:val="clear" w:fill="F8F8F8"/>
+        <w:spacing w:before="0" w:beforeAutospacing="0"/>
+        <w:ind w:left="0" w:firstLine="0"/>
+        <w:jc w:val="left"/>
+        <w:rPr>
+          <w:rStyle w:val="6"/>
+          <w:rFonts w:hint="default" w:ascii="Consolas" w:hAnsi="Consolas" w:eastAsia="Consolas" w:cs="Consolas"/>
+          <w:i w:val="0"/>
+          <w:iCs w:val="0"/>
+          <w:caps w:val="0"/>
+          <w:color w:val="222222"/>
+          <w:spacing w:val="0"/>
+          <w:sz w:val="26"/>
+          <w:szCs w:val="26"/>
+          <w:shd w:val="clear" w:fill="F8F8F8"/>
+        </w:rPr>
+      </w:pPr>
+      <w:r>
+        <w:rPr>
+          <w:rStyle w:val="6"/>
+          <w:rFonts w:hint="default" w:ascii="Consolas" w:hAnsi="Consolas" w:eastAsia="Consolas" w:cs="Consolas"/>
+          <w:i w:val="0"/>
+          <w:iCs w:val="0"/>
+          <w:caps w:val="0"/>
+          <w:color w:val="222222"/>
+          <w:spacing w:val="0"/>
+          <w:sz w:val="26"/>
+          <w:szCs w:val="26"/>
+          <w:shd w:val="clear" w:fill="F8F8F8"/>
+        </w:rPr>
+        <w:tab/>
+        <w:t>}</w:t>
+      </w:r>
+    </w:p>
+    <w:p>
+      <w:pPr>
+        <w:pStyle w:val="7"/>
+        <w:keepNext w:val="0"/>
+        <w:keepLines w:val="0"/>
+        <w:widowControl/>
+        <w:suppressLineNumbers w:val="0"/>
+        <w:shd w:val="clear" w:fill="F8F8F8"/>
+        <w:spacing w:before="0" w:beforeAutospacing="0"/>
+        <w:ind w:left="0" w:firstLine="0"/>
+        <w:jc w:val="left"/>
+        <w:rPr>
+          <w:rStyle w:val="6"/>
+          <w:rFonts w:hint="default" w:ascii="Consolas" w:hAnsi="Consolas" w:eastAsia="Consolas" w:cs="Consolas"/>
+          <w:i w:val="0"/>
+          <w:iCs w:val="0"/>
+          <w:caps w:val="0"/>
+          <w:color w:val="222222"/>
+          <w:spacing w:val="0"/>
+          <w:sz w:val="26"/>
+          <w:szCs w:val="26"/>
+          <w:shd w:val="clear" w:fill="F8F8F8"/>
+        </w:rPr>
+      </w:pPr>
+      <w:r>
+        <w:rPr>
+          <w:rStyle w:val="6"/>
+          <w:rFonts w:hint="default" w:ascii="Consolas" w:hAnsi="Consolas" w:eastAsia="Consolas" w:cs="Consolas"/>
+          <w:i w:val="0"/>
+          <w:iCs w:val="0"/>
+          <w:caps w:val="0"/>
+          <w:color w:val="222222"/>
+          <w:spacing w:val="0"/>
+          <w:sz w:val="26"/>
+          <w:szCs w:val="26"/>
+          <w:shd w:val="clear" w:fill="F8F8F8"/>
+        </w:rPr>
+        <w:t>};</w:t>
+      </w:r>
+    </w:p>
+    <w:p>
+      <w:pPr>
+        <w:pStyle w:val="7"/>
+        <w:keepNext w:val="0"/>
+        <w:keepLines w:val="0"/>
+        <w:widowControl/>
+        <w:suppressLineNumbers w:val="0"/>
+        <w:shd w:val="clear" w:fill="F8F8F8"/>
+        <w:spacing w:before="0" w:beforeAutospacing="0"/>
+        <w:ind w:left="0" w:firstLine="0"/>
+        <w:jc w:val="left"/>
+        <w:rPr>
+          <w:rStyle w:val="6"/>
+          <w:rFonts w:hint="default" w:ascii="Consolas" w:hAnsi="Consolas" w:eastAsia="Consolas" w:cs="Consolas"/>
+          <w:i w:val="0"/>
+          <w:iCs w:val="0"/>
+          <w:caps w:val="0"/>
+          <w:color w:val="222222"/>
+          <w:spacing w:val="0"/>
+          <w:sz w:val="26"/>
+          <w:szCs w:val="26"/>
+          <w:shd w:val="clear" w:fill="F8F8F8"/>
+        </w:rPr>
+      </w:pPr>
+    </w:p>
+    <w:p>
+      <w:pPr>
+        <w:pStyle w:val="7"/>
+        <w:keepNext w:val="0"/>
+        <w:keepLines w:val="0"/>
+        <w:widowControl/>
+        <w:suppressLineNumbers w:val="0"/>
+        <w:shd w:val="clear" w:fill="F8F8F8"/>
+        <w:spacing w:before="0" w:beforeAutospacing="0"/>
+        <w:ind w:left="0" w:firstLine="0"/>
+        <w:jc w:val="left"/>
+        <w:rPr>
+          <w:rStyle w:val="6"/>
+          <w:rFonts w:hint="default" w:ascii="Consolas" w:hAnsi="Consolas" w:eastAsia="Consolas" w:cs="Consolas"/>
+          <w:i w:val="0"/>
+          <w:iCs w:val="0"/>
+          <w:caps w:val="0"/>
+          <w:color w:val="222222"/>
+          <w:spacing w:val="0"/>
+          <w:sz w:val="26"/>
+          <w:szCs w:val="26"/>
+          <w:shd w:val="clear" w:fill="F8F8F8"/>
+        </w:rPr>
+      </w:pPr>
+      <w:r>
+        <w:rPr>
+          <w:rStyle w:val="6"/>
+          <w:rFonts w:hint="default" w:ascii="Consolas" w:hAnsi="Consolas" w:eastAsia="Consolas" w:cs="Consolas"/>
+          <w:i w:val="0"/>
+          <w:iCs w:val="0"/>
+          <w:caps w:val="0"/>
+          <w:color w:val="222222"/>
+          <w:spacing w:val="0"/>
+          <w:sz w:val="26"/>
+          <w:szCs w:val="26"/>
+          <w:shd w:val="clear" w:fill="F8F8F8"/>
+        </w:rPr>
+        <w:t>// Many solutions we receive are incorrect. Consider using a randomized test</w:t>
+      </w:r>
+    </w:p>
+    <w:p>
+      <w:pPr>
+        <w:pStyle w:val="7"/>
+        <w:keepNext w:val="0"/>
+        <w:keepLines w:val="0"/>
+        <w:widowControl/>
+        <w:suppressLineNumbers w:val="0"/>
+        <w:shd w:val="clear" w:fill="F8F8F8"/>
+        <w:spacing w:before="0" w:beforeAutospacing="0"/>
+        <w:ind w:left="0" w:firstLine="0"/>
+        <w:jc w:val="left"/>
+        <w:rPr>
+          <w:rStyle w:val="6"/>
+          <w:rFonts w:hint="default" w:ascii="Consolas" w:hAnsi="Consolas" w:eastAsia="Consolas" w:cs="Consolas"/>
+          <w:i w:val="0"/>
+          <w:iCs w:val="0"/>
+          <w:caps w:val="0"/>
+          <w:color w:val="222222"/>
+          <w:spacing w:val="0"/>
+          <w:sz w:val="26"/>
+          <w:szCs w:val="26"/>
+          <w:shd w:val="clear" w:fill="F8F8F8"/>
+        </w:rPr>
+      </w:pPr>
+      <w:r>
+        <w:rPr>
+          <w:rStyle w:val="6"/>
+          <w:rFonts w:hint="default" w:ascii="Consolas" w:hAnsi="Consolas" w:eastAsia="Consolas" w:cs="Consolas"/>
+          <w:i w:val="0"/>
+          <w:iCs w:val="0"/>
+          <w:caps w:val="0"/>
+          <w:color w:val="222222"/>
+          <w:spacing w:val="0"/>
+          <w:sz w:val="26"/>
+          <w:szCs w:val="26"/>
+          <w:shd w:val="clear" w:fill="F8F8F8"/>
+        </w:rPr>
+        <w:t>// to discover the cases that your implementation does not handle correctly.</w:t>
+      </w:r>
+    </w:p>
+    <w:p>
+      <w:pPr>
+        <w:pStyle w:val="7"/>
+        <w:keepNext w:val="0"/>
+        <w:keepLines w:val="0"/>
+        <w:widowControl/>
+        <w:suppressLineNumbers w:val="0"/>
+        <w:shd w:val="clear" w:fill="F8F8F8"/>
+        <w:spacing w:before="0" w:beforeAutospacing="0"/>
+        <w:ind w:left="0" w:firstLine="0"/>
+        <w:jc w:val="left"/>
+        <w:rPr>
+          <w:rStyle w:val="6"/>
+          <w:rFonts w:hint="default" w:ascii="Consolas" w:hAnsi="Consolas" w:eastAsia="Consolas" w:cs="Consolas"/>
+          <w:i w:val="0"/>
+          <w:iCs w:val="0"/>
+          <w:caps w:val="0"/>
+          <w:color w:val="222222"/>
+          <w:spacing w:val="0"/>
+          <w:sz w:val="26"/>
+          <w:szCs w:val="26"/>
+          <w:shd w:val="clear" w:fill="F8F8F8"/>
+        </w:rPr>
+      </w:pPr>
+      <w:r>
+        <w:rPr>
+          <w:rStyle w:val="6"/>
+          <w:rFonts w:hint="default" w:ascii="Consolas" w:hAnsi="Consolas" w:eastAsia="Consolas" w:cs="Consolas"/>
+          <w:i w:val="0"/>
+          <w:iCs w:val="0"/>
+          <w:caps w:val="0"/>
+          <w:color w:val="222222"/>
+          <w:spacing w:val="0"/>
+          <w:sz w:val="26"/>
+          <w:szCs w:val="26"/>
+          <w:shd w:val="clear" w:fill="F8F8F8"/>
+        </w:rPr>
+        <w:t>// We recommend to implement a test function that tests the functionality of</w:t>
+      </w:r>
+    </w:p>
+    <w:p>
+      <w:pPr>
+        <w:pStyle w:val="7"/>
+        <w:keepNext w:val="0"/>
+        <w:keepLines w:val="0"/>
+        <w:widowControl/>
+        <w:suppressLineNumbers w:val="0"/>
+        <w:shd w:val="clear" w:fill="F8F8F8"/>
+        <w:spacing w:before="0" w:beforeAutospacing="0"/>
+        <w:ind w:left="0" w:firstLine="0"/>
+        <w:jc w:val="left"/>
+        <w:rPr>
+          <w:rFonts w:hint="default" w:ascii="Consolas" w:hAnsi="Consolas" w:eastAsia="Consolas" w:cs="Consolas"/>
+          <w:i w:val="0"/>
+          <w:iCs w:val="0"/>
+          <w:caps w:val="0"/>
+          <w:color w:val="222222"/>
+          <w:spacing w:val="0"/>
+          <w:sz w:val="26"/>
+          <w:szCs w:val="26"/>
+        </w:rPr>
+      </w:pPr>
+      <w:r>
+        <w:rPr>
+          <w:rStyle w:val="6"/>
+          <w:rFonts w:hint="default" w:ascii="Consolas" w:hAnsi="Consolas" w:eastAsia="Consolas" w:cs="Consolas"/>
+          <w:i w:val="0"/>
+          <w:iCs w:val="0"/>
+          <w:caps w:val="0"/>
+          <w:color w:val="222222"/>
+          <w:spacing w:val="0"/>
+          <w:sz w:val="26"/>
+          <w:szCs w:val="26"/>
+          <w:shd w:val="clear" w:fill="F8F8F8"/>
+        </w:rPr>
+        <w:t>// the interval_map, for example using a map of int intervals to char.</w:t>
+      </w:r>
+    </w:p>
+    <w:p>
+      <w:pPr>
+        <w:pStyle w:val="10"/>
+        <w:keepNext w:val="0"/>
+        <w:keepLines w:val="0"/>
+        <w:widowControl/>
+        <w:suppressLineNumbers w:val="0"/>
+        <w:shd w:val="clear" w:fill="FFFFFF"/>
+        <w:spacing w:before="0" w:beforeAutospacing="0"/>
+        <w:ind w:left="0" w:firstLine="0"/>
+        <w:jc w:val="left"/>
+        <w:rPr>
+          <w:rFonts w:hint="default" w:ascii="Segoe UI" w:hAnsi="Segoe UI" w:eastAsia="Segoe UI" w:cs="Segoe UI"/>
+          <w:i w:val="0"/>
+          <w:iCs w:val="0"/>
+          <w:caps w:val="0"/>
+          <w:color w:val="222222"/>
+          <w:spacing w:val="0"/>
+          <w:sz w:val="30"/>
+          <w:szCs w:val="30"/>
+        </w:rPr>
+      </w:pPr>
+      <w:bookmarkStart w:id="0" w:name="Feedback"/>
+      <w:bookmarkEnd w:id="0"/>
+      <w:r>
+        <w:rPr>
+          <w:rStyle w:val="11"/>
+          <w:rFonts w:hint="default" w:ascii="Segoe UI" w:hAnsi="Segoe UI" w:eastAsia="Segoe UI" w:cs="Segoe UI"/>
+          <w:b/>
+          <w:bCs/>
+          <w:i w:val="0"/>
+          <w:iCs w:val="0"/>
+          <w:caps w:val="0"/>
+          <w:color w:val="222222"/>
+          <w:spacing w:val="0"/>
+          <w:sz w:val="30"/>
+          <w:szCs w:val="30"/>
+          <w:shd w:val="clear" w:fill="FFFFFF"/>
+        </w:rPr>
+        <w:t>Unfortunately, this program also did not pass.</w:t>
+      </w:r>
+    </w:p>
+    <w:p>
+      <w:pPr>
+        <w:pStyle w:val="10"/>
+        <w:keepNext w:val="0"/>
+        <w:keepLines w:val="0"/>
+        <w:widowControl/>
+        <w:suppressLineNumbers w:val="0"/>
+        <w:shd w:val="clear" w:fill="FFFFFF"/>
+        <w:spacing w:before="0" w:beforeAutospacing="0"/>
+        <w:ind w:left="0" w:firstLine="0"/>
+        <w:jc w:val="left"/>
+        <w:rPr>
+          <w:rFonts w:hint="default" w:ascii="Segoe UI" w:hAnsi="Segoe UI" w:eastAsia="Segoe UI" w:cs="Segoe UI"/>
+          <w:i w:val="0"/>
+          <w:iCs w:val="0"/>
+          <w:caps w:val="0"/>
+          <w:color w:val="222222"/>
+          <w:spacing w:val="0"/>
+          <w:sz w:val="30"/>
+          <w:szCs w:val="30"/>
+        </w:rPr>
+      </w:pPr>
+      <w:r>
+        <w:rPr>
+          <w:rFonts w:hint="default" w:ascii="Segoe UI" w:hAnsi="Segoe UI" w:eastAsia="Segoe UI" w:cs="Segoe UI"/>
+          <w:i w:val="0"/>
+          <w:iCs w:val="0"/>
+          <w:caps w:val="0"/>
+          <w:color w:val="222222"/>
+          <w:spacing w:val="0"/>
+          <w:sz w:val="30"/>
+          <w:szCs w:val="30"/>
+          <w:shd w:val="clear" w:fill="FFFFFF"/>
+        </w:rPr>
+        <w:t>This time, it failed to meet this criterion:</w:t>
+      </w:r>
+    </w:p>
+    <w:p>
+      <w:pPr>
+        <w:keepNext w:val="0"/>
+        <w:keepLines w:val="0"/>
+        <w:widowControl/>
+        <w:numPr>
+          <w:ilvl w:val="0"/>
+          <w:numId w:val="7"/>
+        </w:numPr>
+        <w:suppressLineNumbers w:val="0"/>
+        <w:pBdr>
+          <w:top w:val="none" w:color="F0C3BA" w:sz="0" w:space="0"/>
+          <w:left w:val="none" w:color="F0C3BA" w:sz="0" w:space="0"/>
+          <w:bottom w:val="none" w:color="F0C3BA" w:sz="0" w:space="0"/>
+          <w:right w:val="none" w:color="F0C3BA" w:sz="0" w:space="0"/>
+        </w:pBdr>
+        <w:shd w:val="clear" w:fill="F4D4CE"/>
+        <w:spacing w:before="0" w:beforeAutospacing="1" w:after="0" w:afterAutospacing="1"/>
+        <w:ind w:left="720" w:hanging="360"/>
+        <w:jc w:val="left"/>
+        <w:rPr>
+          <w:color w:val="691505"/>
+        </w:rPr>
+      </w:pPr>
+      <w:r>
+        <w:rPr>
+          <w:rStyle w:val="11"/>
+          <w:rFonts w:hint="default" w:ascii="Segoe UI" w:hAnsi="Segoe UI" w:eastAsia="Segoe UI" w:cs="Segoe UI"/>
+          <w:b/>
+          <w:bCs/>
+          <w:i w:val="0"/>
+          <w:iCs w:val="0"/>
+          <w:caps w:val="0"/>
+          <w:color w:val="691505"/>
+          <w:spacing w:val="0"/>
+          <w:sz w:val="30"/>
+          <w:szCs w:val="30"/>
+          <w:bdr w:val="none" w:color="auto" w:sz="0" w:space="0"/>
+          <w:shd w:val="clear" w:fill="F4D4CE"/>
+        </w:rPr>
+        <w:t>Type requirements are met:</w:t>
+      </w:r>
+      <w:r>
+        <w:rPr>
+          <w:rFonts w:hint="default" w:ascii="Segoe UI" w:hAnsi="Segoe UI" w:eastAsia="Segoe UI" w:cs="Segoe UI"/>
+          <w:i w:val="0"/>
+          <w:iCs w:val="0"/>
+          <w:caps w:val="0"/>
+          <w:color w:val="691505"/>
+          <w:spacing w:val="0"/>
+          <w:sz w:val="30"/>
+          <w:szCs w:val="30"/>
+          <w:bdr w:val="none" w:color="auto" w:sz="0" w:space="0"/>
+          <w:shd w:val="clear" w:fill="F4D4CE"/>
+        </w:rPr>
+        <w:t> </w:t>
+      </w:r>
+      <w:r>
+        <w:rPr>
+          <w:rFonts w:hint="default" w:ascii="Segoe UI" w:hAnsi="Segoe UI" w:eastAsia="Segoe UI" w:cs="Segoe UI"/>
+          <w:i w:val="0"/>
+          <w:iCs w:val="0"/>
+          <w:caps w:val="0"/>
+          <w:color w:val="691505"/>
+          <w:spacing w:val="0"/>
+          <w:sz w:val="30"/>
+          <w:szCs w:val="30"/>
+          <w:bdr w:val="none" w:color="F0C3BA" w:sz="0" w:space="0"/>
+          <w:shd w:val="clear" w:fill="F4D4CE"/>
+        </w:rPr>
+        <w:t>You must adhere to the specification of the key and value type given above. For example, many solutions we receive use operations other than those that are explicitly stated in the task description. We have to reject many solutions because they assume that</w:t>
+      </w:r>
+      <w:r>
+        <w:rPr>
+          <w:rFonts w:hint="default" w:ascii="Segoe UI" w:hAnsi="Segoe UI" w:eastAsia="Segoe UI" w:cs="Segoe UI"/>
+          <w:i w:val="0"/>
+          <w:iCs w:val="0"/>
+          <w:caps w:val="0"/>
+          <w:color w:val="691505"/>
+          <w:spacing w:val="0"/>
+          <w:sz w:val="30"/>
+          <w:szCs w:val="30"/>
+          <w:bdr w:val="none" w:color="auto" w:sz="0" w:space="0"/>
+          <w:shd w:val="clear" w:fill="F4D4CE"/>
+        </w:rPr>
+        <w:t> </w:t>
+      </w:r>
+      <w:r>
+        <w:rPr>
+          <w:rStyle w:val="8"/>
+          <w:rFonts w:hint="default" w:ascii="Segoe UI" w:hAnsi="Segoe UI" w:eastAsia="Segoe UI" w:cs="Segoe UI"/>
+          <w:i w:val="0"/>
+          <w:iCs w:val="0"/>
+          <w:caps w:val="0"/>
+          <w:color w:val="691505"/>
+          <w:spacing w:val="0"/>
+          <w:sz w:val="30"/>
+          <w:szCs w:val="30"/>
+          <w:bdr w:val="none" w:color="auto" w:sz="0" w:space="0"/>
+          <w:shd w:val="clear" w:fill="F4D4CE"/>
+        </w:rPr>
+        <w:t>V</w:t>
+      </w:r>
+      <w:r>
+        <w:rPr>
+          <w:rFonts w:hint="default" w:ascii="Segoe UI" w:hAnsi="Segoe UI" w:eastAsia="Segoe UI" w:cs="Segoe UI"/>
+          <w:i w:val="0"/>
+          <w:iCs w:val="0"/>
+          <w:caps w:val="0"/>
+          <w:color w:val="691505"/>
+          <w:spacing w:val="0"/>
+          <w:sz w:val="30"/>
+          <w:szCs w:val="30"/>
+          <w:bdr w:val="none" w:color="auto" w:sz="0" w:space="0"/>
+          <w:shd w:val="clear" w:fill="F4D4CE"/>
+        </w:rPr>
+        <w:t> </w:t>
+      </w:r>
+      <w:r>
+        <w:rPr>
+          <w:rFonts w:hint="default" w:ascii="Segoe UI" w:hAnsi="Segoe UI" w:eastAsia="Segoe UI" w:cs="Segoe UI"/>
+          <w:i w:val="0"/>
+          <w:iCs w:val="0"/>
+          <w:caps w:val="0"/>
+          <w:color w:val="691505"/>
+          <w:spacing w:val="0"/>
+          <w:sz w:val="30"/>
+          <w:szCs w:val="30"/>
+          <w:bdr w:val="none" w:color="F0C3BA" w:sz="0" w:space="0"/>
+          <w:shd w:val="clear" w:fill="F4D4CE"/>
+        </w:rPr>
+        <w:t>is default-constructible, e.g., by using std::map::operator[].</w:t>
+      </w:r>
+    </w:p>
+    <w:p>
+      <w:pPr>
+        <w:keepNext w:val="0"/>
+        <w:keepLines w:val="0"/>
+        <w:widowControl/>
+        <w:numPr>
+          <w:ilvl w:val="0"/>
+          <w:numId w:val="7"/>
+        </w:numPr>
+        <w:suppressLineNumbers w:val="0"/>
+        <w:spacing w:before="0" w:beforeAutospacing="1" w:after="0" w:afterAutospacing="1"/>
+        <w:ind w:left="720" w:hanging="360"/>
+        <w:jc w:val="left"/>
+      </w:pPr>
+      <w:r>
+        <w:rPr>
+          <w:rStyle w:val="11"/>
+          <w:rFonts w:hint="default" w:ascii="Segoe UI" w:hAnsi="Segoe UI" w:eastAsia="Segoe UI" w:cs="Segoe UI"/>
+          <w:b/>
+          <w:bCs/>
+          <w:i w:val="0"/>
+          <w:iCs w:val="0"/>
+          <w:caps w:val="0"/>
+          <w:color w:val="222222"/>
+          <w:spacing w:val="0"/>
+          <w:sz w:val="30"/>
+          <w:szCs w:val="30"/>
+          <w:bdr w:val="none" w:color="auto" w:sz="0" w:space="0"/>
+          <w:shd w:val="clear" w:fill="FFFFFF"/>
+        </w:rPr>
+        <w:t>Correctness:</w:t>
+      </w:r>
+      <w:r>
+        <w:rPr>
+          <w:rFonts w:hint="default" w:ascii="Segoe UI" w:hAnsi="Segoe UI" w:eastAsia="Segoe UI" w:cs="Segoe UI"/>
+          <w:i w:val="0"/>
+          <w:iCs w:val="0"/>
+          <w:caps w:val="0"/>
+          <w:color w:val="222222"/>
+          <w:spacing w:val="0"/>
+          <w:sz w:val="30"/>
+          <w:szCs w:val="30"/>
+          <w:bdr w:val="none" w:color="auto" w:sz="0" w:space="0"/>
+          <w:shd w:val="clear" w:fill="FFFFFF"/>
+        </w:rPr>
+        <w:t> Your program should produce a working </w:t>
+      </w:r>
+      <w:r>
+        <w:rPr>
+          <w:rStyle w:val="6"/>
+          <w:rFonts w:hint="default" w:ascii="Consolas" w:hAnsi="Consolas" w:eastAsia="Consolas" w:cs="Consolas"/>
+          <w:i w:val="0"/>
+          <w:iCs w:val="0"/>
+          <w:caps w:val="0"/>
+          <w:color w:val="E83E8C"/>
+          <w:spacing w:val="0"/>
+          <w:sz w:val="26"/>
+          <w:szCs w:val="26"/>
+          <w:bdr w:val="none" w:color="auto" w:sz="0" w:space="0"/>
+          <w:shd w:val="clear" w:fill="FFFFFF"/>
+        </w:rPr>
+        <w:t>interval_map</w:t>
+      </w:r>
+      <w:r>
+        <w:rPr>
+          <w:rFonts w:hint="default" w:ascii="Segoe UI" w:hAnsi="Segoe UI" w:eastAsia="Segoe UI" w:cs="Segoe UI"/>
+          <w:i w:val="0"/>
+          <w:iCs w:val="0"/>
+          <w:caps w:val="0"/>
+          <w:color w:val="222222"/>
+          <w:spacing w:val="0"/>
+          <w:sz w:val="30"/>
+          <w:szCs w:val="30"/>
+          <w:bdr w:val="none" w:color="auto" w:sz="0" w:space="0"/>
+          <w:shd w:val="clear" w:fill="FFFFFF"/>
+        </w:rPr>
+        <w:t> with the behavior described above. In particular, pay attention to the validity of iterators. It is illegal to dereference end iterators. Consider using a checking STL implementation such as the one shipped with Visual C++ or GCC. Many solutions we receive do not create the data structure that was asked for, e.g., some interval ends up being associated with the wrong value. Others contain a code path that will eventually dereference an invalid or end iterator.</w:t>
+      </w:r>
+    </w:p>
+    <w:p>
+      <w:pPr>
+        <w:keepNext w:val="0"/>
+        <w:keepLines w:val="0"/>
+        <w:widowControl/>
+        <w:numPr>
+          <w:ilvl w:val="0"/>
+          <w:numId w:val="7"/>
+        </w:numPr>
+        <w:suppressLineNumbers w:val="0"/>
+        <w:spacing w:before="0" w:beforeAutospacing="1" w:after="0" w:afterAutospacing="1"/>
+        <w:ind w:left="720" w:hanging="360"/>
+        <w:jc w:val="left"/>
+      </w:pPr>
+      <w:r>
+        <w:rPr>
+          <w:rStyle w:val="11"/>
+          <w:rFonts w:hint="default" w:ascii="Segoe UI" w:hAnsi="Segoe UI" w:eastAsia="Segoe UI" w:cs="Segoe UI"/>
+          <w:b/>
+          <w:bCs/>
+          <w:i w:val="0"/>
+          <w:iCs w:val="0"/>
+          <w:caps w:val="0"/>
+          <w:color w:val="222222"/>
+          <w:spacing w:val="0"/>
+          <w:sz w:val="30"/>
+          <w:szCs w:val="30"/>
+          <w:bdr w:val="none" w:color="auto" w:sz="0" w:space="0"/>
+          <w:shd w:val="clear" w:fill="FFFFFF"/>
+        </w:rPr>
+        <w:t>Canonicity:</w:t>
+      </w:r>
+      <w:r>
+        <w:rPr>
+          <w:rFonts w:hint="default" w:ascii="Segoe UI" w:hAnsi="Segoe UI" w:eastAsia="Segoe UI" w:cs="Segoe UI"/>
+          <w:i w:val="0"/>
+          <w:iCs w:val="0"/>
+          <w:caps w:val="0"/>
+          <w:color w:val="222222"/>
+          <w:spacing w:val="0"/>
+          <w:sz w:val="30"/>
+          <w:szCs w:val="30"/>
+          <w:bdr w:val="none" w:color="auto" w:sz="0" w:space="0"/>
+          <w:shd w:val="clear" w:fill="FFFFFF"/>
+        </w:rPr>
+        <w:t> The representation in </w:t>
+      </w:r>
+      <w:r>
+        <w:rPr>
+          <w:rStyle w:val="6"/>
+          <w:rFonts w:hint="default" w:ascii="Consolas" w:hAnsi="Consolas" w:eastAsia="Consolas" w:cs="Consolas"/>
+          <w:i w:val="0"/>
+          <w:iCs w:val="0"/>
+          <w:caps w:val="0"/>
+          <w:color w:val="E83E8C"/>
+          <w:spacing w:val="0"/>
+          <w:sz w:val="26"/>
+          <w:szCs w:val="26"/>
+          <w:bdr w:val="none" w:color="auto" w:sz="0" w:space="0"/>
+          <w:shd w:val="clear" w:fill="FFFFFF"/>
+        </w:rPr>
+        <w:t>m_map</w:t>
+      </w:r>
+      <w:r>
+        <w:rPr>
+          <w:rFonts w:hint="default" w:ascii="Segoe UI" w:hAnsi="Segoe UI" w:eastAsia="Segoe UI" w:cs="Segoe UI"/>
+          <w:i w:val="0"/>
+          <w:iCs w:val="0"/>
+          <w:caps w:val="0"/>
+          <w:color w:val="222222"/>
+          <w:spacing w:val="0"/>
+          <w:sz w:val="30"/>
+          <w:szCs w:val="30"/>
+          <w:bdr w:val="none" w:color="auto" w:sz="0" w:space="0"/>
+          <w:shd w:val="clear" w:fill="FFFFFF"/>
+        </w:rPr>
+        <w:t> must be canonical. Some solutions we receive create consecutive map entries containing the same value, or repeat the value of m_valBegin at the beginning of the map.</w:t>
+      </w:r>
+    </w:p>
+    <w:p>
+      <w:pPr>
+        <w:keepNext w:val="0"/>
+        <w:keepLines w:val="0"/>
+        <w:widowControl/>
+        <w:numPr>
+          <w:ilvl w:val="0"/>
+          <w:numId w:val="7"/>
+        </w:numPr>
+        <w:suppressLineNumbers w:val="0"/>
+        <w:spacing w:before="0" w:beforeAutospacing="1" w:after="0" w:afterAutospacing="1"/>
+        <w:ind w:left="1440" w:hanging="360"/>
+        <w:jc w:val="left"/>
+      </w:pPr>
+    </w:p>
+    <w:p>
+      <w:pPr>
+        <w:pStyle w:val="10"/>
+        <w:keepNext w:val="0"/>
+        <w:keepLines w:val="0"/>
+        <w:widowControl/>
+        <w:suppressLineNumbers w:val="0"/>
+        <w:spacing w:before="0" w:beforeAutospacing="0"/>
+        <w:ind w:left="720"/>
+        <w:jc w:val="left"/>
+      </w:pPr>
+      <w:r>
+        <w:rPr>
+          <w:rStyle w:val="11"/>
+          <w:rFonts w:hint="default" w:ascii="Segoe UI" w:hAnsi="Segoe UI" w:eastAsia="Segoe UI" w:cs="Segoe UI"/>
+          <w:b/>
+          <w:bCs/>
+          <w:i w:val="0"/>
+          <w:iCs w:val="0"/>
+          <w:caps w:val="0"/>
+          <w:color w:val="222222"/>
+          <w:spacing w:val="0"/>
+          <w:sz w:val="30"/>
+          <w:szCs w:val="30"/>
+          <w:bdr w:val="none" w:color="auto" w:sz="0" w:space="0"/>
+          <w:shd w:val="clear" w:fill="FFFFFF"/>
+        </w:rPr>
+        <w:t>Running time:</w:t>
+      </w:r>
+      <w:r>
+        <w:rPr>
+          <w:rFonts w:hint="default" w:ascii="Segoe UI" w:hAnsi="Segoe UI" w:eastAsia="Segoe UI" w:cs="Segoe UI"/>
+          <w:i w:val="0"/>
+          <w:iCs w:val="0"/>
+          <w:caps w:val="0"/>
+          <w:color w:val="222222"/>
+          <w:spacing w:val="0"/>
+          <w:sz w:val="30"/>
+          <w:szCs w:val="30"/>
+          <w:bdr w:val="none" w:color="auto" w:sz="0" w:space="0"/>
+          <w:shd w:val="clear" w:fill="FFFFFF"/>
+        </w:rPr>
+        <w:t> Imagine your implementation is part of a library, so it should be big-O optimal. In addition:</w:t>
+      </w:r>
+    </w:p>
+    <w:p>
+      <w:pPr>
+        <w:keepNext w:val="0"/>
+        <w:keepLines w:val="0"/>
+        <w:widowControl/>
+        <w:numPr>
+          <w:ilvl w:val="0"/>
+          <w:numId w:val="7"/>
+        </w:numPr>
+        <w:suppressLineNumbers w:val="0"/>
+        <w:spacing w:before="0" w:beforeAutospacing="1" w:after="0" w:afterAutospacing="1"/>
+        <w:ind w:left="1440" w:hanging="360"/>
+        <w:jc w:val="left"/>
+      </w:pPr>
+    </w:p>
+    <w:p>
+      <w:pPr>
+        <w:keepNext w:val="0"/>
+        <w:keepLines w:val="0"/>
+        <w:widowControl/>
+        <w:numPr>
+          <w:ilvl w:val="1"/>
+          <w:numId w:val="8"/>
+        </w:numPr>
+        <w:suppressLineNumbers w:val="0"/>
+        <w:tabs>
+          <w:tab w:val="left" w:pos="1440"/>
+        </w:tabs>
+        <w:spacing w:before="0" w:beforeAutospacing="1" w:after="0" w:afterAutospacing="1"/>
+        <w:ind w:left="1440" w:hanging="360"/>
+        <w:jc w:val="left"/>
+      </w:pPr>
+      <w:r>
+        <w:rPr>
+          <w:rFonts w:hint="default" w:ascii="Segoe UI" w:hAnsi="Segoe UI" w:eastAsia="Segoe UI" w:cs="Segoe UI"/>
+          <w:i w:val="0"/>
+          <w:iCs w:val="0"/>
+          <w:caps w:val="0"/>
+          <w:color w:val="222222"/>
+          <w:spacing w:val="0"/>
+          <w:sz w:val="30"/>
+          <w:szCs w:val="30"/>
+          <w:bdr w:val="none" w:color="auto" w:sz="0" w:space="0"/>
+          <w:shd w:val="clear" w:fill="FFFFFF"/>
+        </w:rPr>
+        <w:t>Do not make big-O more operations on </w:t>
+      </w:r>
+      <w:r>
+        <w:rPr>
+          <w:rStyle w:val="8"/>
+          <w:rFonts w:hint="default" w:ascii="Segoe UI" w:hAnsi="Segoe UI" w:eastAsia="Segoe UI" w:cs="Segoe UI"/>
+          <w:i w:val="0"/>
+          <w:iCs w:val="0"/>
+          <w:caps w:val="0"/>
+          <w:color w:val="222222"/>
+          <w:spacing w:val="0"/>
+          <w:sz w:val="30"/>
+          <w:szCs w:val="30"/>
+          <w:bdr w:val="none" w:color="auto" w:sz="0" w:space="0"/>
+          <w:shd w:val="clear" w:fill="FFFFFF"/>
+        </w:rPr>
+        <w:t>K</w:t>
+      </w:r>
+      <w:r>
+        <w:rPr>
+          <w:rFonts w:hint="default" w:ascii="Segoe UI" w:hAnsi="Segoe UI" w:eastAsia="Segoe UI" w:cs="Segoe UI"/>
+          <w:i w:val="0"/>
+          <w:iCs w:val="0"/>
+          <w:caps w:val="0"/>
+          <w:color w:val="222222"/>
+          <w:spacing w:val="0"/>
+          <w:sz w:val="30"/>
+          <w:szCs w:val="30"/>
+          <w:bdr w:val="none" w:color="auto" w:sz="0" w:space="0"/>
+          <w:shd w:val="clear" w:fill="FFFFFF"/>
+        </w:rPr>
+        <w:t> and </w:t>
+      </w:r>
+      <w:r>
+        <w:rPr>
+          <w:rStyle w:val="8"/>
+          <w:rFonts w:hint="default" w:ascii="Segoe UI" w:hAnsi="Segoe UI" w:eastAsia="Segoe UI" w:cs="Segoe UI"/>
+          <w:i w:val="0"/>
+          <w:iCs w:val="0"/>
+          <w:caps w:val="0"/>
+          <w:color w:val="222222"/>
+          <w:spacing w:val="0"/>
+          <w:sz w:val="30"/>
+          <w:szCs w:val="30"/>
+          <w:bdr w:val="none" w:color="auto" w:sz="0" w:space="0"/>
+          <w:shd w:val="clear" w:fill="FFFFFF"/>
+        </w:rPr>
+        <w:t>V</w:t>
+      </w:r>
+      <w:r>
+        <w:rPr>
+          <w:rFonts w:hint="default" w:ascii="Segoe UI" w:hAnsi="Segoe UI" w:eastAsia="Segoe UI" w:cs="Segoe UI"/>
+          <w:i w:val="0"/>
+          <w:iCs w:val="0"/>
+          <w:caps w:val="0"/>
+          <w:color w:val="222222"/>
+          <w:spacing w:val="0"/>
+          <w:sz w:val="30"/>
+          <w:szCs w:val="30"/>
+          <w:bdr w:val="none" w:color="auto" w:sz="0" w:space="0"/>
+          <w:shd w:val="clear" w:fill="FFFFFF"/>
+        </w:rPr>
+        <w:t> than necessary because you do not know how fast operations on </w:t>
+      </w:r>
+      <w:r>
+        <w:rPr>
+          <w:rStyle w:val="8"/>
+          <w:rFonts w:hint="default" w:ascii="Segoe UI" w:hAnsi="Segoe UI" w:eastAsia="Segoe UI" w:cs="Segoe UI"/>
+          <w:i w:val="0"/>
+          <w:iCs w:val="0"/>
+          <w:caps w:val="0"/>
+          <w:color w:val="222222"/>
+          <w:spacing w:val="0"/>
+          <w:sz w:val="30"/>
+          <w:szCs w:val="30"/>
+          <w:bdr w:val="none" w:color="auto" w:sz="0" w:space="0"/>
+          <w:shd w:val="clear" w:fill="FFFFFF"/>
+        </w:rPr>
+        <w:t>K</w:t>
+      </w:r>
+      <w:r>
+        <w:rPr>
+          <w:rFonts w:hint="default" w:ascii="Segoe UI" w:hAnsi="Segoe UI" w:eastAsia="Segoe UI" w:cs="Segoe UI"/>
+          <w:i w:val="0"/>
+          <w:iCs w:val="0"/>
+          <w:caps w:val="0"/>
+          <w:color w:val="222222"/>
+          <w:spacing w:val="0"/>
+          <w:sz w:val="30"/>
+          <w:szCs w:val="30"/>
+          <w:bdr w:val="none" w:color="auto" w:sz="0" w:space="0"/>
+          <w:shd w:val="clear" w:fill="FFFFFF"/>
+        </w:rPr>
+        <w:t>/</w:t>
+      </w:r>
+      <w:r>
+        <w:rPr>
+          <w:rStyle w:val="8"/>
+          <w:rFonts w:hint="default" w:ascii="Segoe UI" w:hAnsi="Segoe UI" w:eastAsia="Segoe UI" w:cs="Segoe UI"/>
+          <w:i w:val="0"/>
+          <w:iCs w:val="0"/>
+          <w:caps w:val="0"/>
+          <w:color w:val="222222"/>
+          <w:spacing w:val="0"/>
+          <w:sz w:val="30"/>
+          <w:szCs w:val="30"/>
+          <w:bdr w:val="none" w:color="auto" w:sz="0" w:space="0"/>
+          <w:shd w:val="clear" w:fill="FFFFFF"/>
+        </w:rPr>
+        <w:t>V</w:t>
+      </w:r>
+      <w:r>
+        <w:rPr>
+          <w:rFonts w:hint="default" w:ascii="Segoe UI" w:hAnsi="Segoe UI" w:eastAsia="Segoe UI" w:cs="Segoe UI"/>
+          <w:i w:val="0"/>
+          <w:iCs w:val="0"/>
+          <w:caps w:val="0"/>
+          <w:color w:val="222222"/>
+          <w:spacing w:val="0"/>
+          <w:sz w:val="30"/>
+          <w:szCs w:val="30"/>
+          <w:bdr w:val="none" w:color="auto" w:sz="0" w:space="0"/>
+          <w:shd w:val="clear" w:fill="FFFFFF"/>
+        </w:rPr>
+        <w:t> are; remember that constructions, destructions and assignments are operations as well.</w:t>
+      </w:r>
+    </w:p>
+    <w:p>
+      <w:pPr>
+        <w:keepNext w:val="0"/>
+        <w:keepLines w:val="0"/>
+        <w:widowControl/>
+        <w:numPr>
+          <w:ilvl w:val="1"/>
+          <w:numId w:val="8"/>
+        </w:numPr>
+        <w:suppressLineNumbers w:val="0"/>
+        <w:tabs>
+          <w:tab w:val="left" w:pos="1440"/>
+        </w:tabs>
+        <w:spacing w:before="0" w:beforeAutospacing="1" w:after="0" w:afterAutospacing="1"/>
+        <w:ind w:left="1440" w:hanging="360"/>
+        <w:jc w:val="left"/>
+      </w:pPr>
+      <w:r>
+        <w:rPr>
+          <w:rFonts w:hint="default" w:ascii="Segoe UI" w:hAnsi="Segoe UI" w:eastAsia="Segoe UI" w:cs="Segoe UI"/>
+          <w:i w:val="0"/>
+          <w:iCs w:val="0"/>
+          <w:caps w:val="0"/>
+          <w:color w:val="222222"/>
+          <w:spacing w:val="0"/>
+          <w:sz w:val="30"/>
+          <w:szCs w:val="30"/>
+          <w:bdr w:val="none" w:color="auto" w:sz="0" w:space="0"/>
+          <w:shd w:val="clear" w:fill="FFFFFF"/>
+        </w:rPr>
+        <w:t>Do not make more than one operation of amortized O(log </w:t>
+      </w:r>
+      <w:r>
+        <w:rPr>
+          <w:rStyle w:val="8"/>
+          <w:rFonts w:hint="default" w:ascii="Segoe UI" w:hAnsi="Segoe UI" w:eastAsia="Segoe UI" w:cs="Segoe UI"/>
+          <w:i w:val="0"/>
+          <w:iCs w:val="0"/>
+          <w:caps w:val="0"/>
+          <w:color w:val="222222"/>
+          <w:spacing w:val="0"/>
+          <w:sz w:val="30"/>
+          <w:szCs w:val="30"/>
+          <w:bdr w:val="none" w:color="auto" w:sz="0" w:space="0"/>
+          <w:shd w:val="clear" w:fill="FFFFFF"/>
+        </w:rPr>
+        <w:t>N</w:t>
+      </w:r>
+      <w:r>
+        <w:rPr>
+          <w:rFonts w:hint="default" w:ascii="Segoe UI" w:hAnsi="Segoe UI" w:eastAsia="Segoe UI" w:cs="Segoe UI"/>
+          <w:i w:val="0"/>
+          <w:iCs w:val="0"/>
+          <w:caps w:val="0"/>
+          <w:color w:val="222222"/>
+          <w:spacing w:val="0"/>
+          <w:sz w:val="30"/>
+          <w:szCs w:val="30"/>
+          <w:bdr w:val="none" w:color="auto" w:sz="0" w:space="0"/>
+          <w:shd w:val="clear" w:fill="FFFFFF"/>
+        </w:rPr>
+        <w:t>), in contrast to O(1), running time, where </w:t>
+      </w:r>
+      <w:r>
+        <w:rPr>
+          <w:rStyle w:val="8"/>
+          <w:rFonts w:hint="default" w:ascii="Segoe UI" w:hAnsi="Segoe UI" w:eastAsia="Segoe UI" w:cs="Segoe UI"/>
+          <w:i w:val="0"/>
+          <w:iCs w:val="0"/>
+          <w:caps w:val="0"/>
+          <w:color w:val="222222"/>
+          <w:spacing w:val="0"/>
+          <w:sz w:val="30"/>
+          <w:szCs w:val="30"/>
+          <w:bdr w:val="none" w:color="auto" w:sz="0" w:space="0"/>
+          <w:shd w:val="clear" w:fill="FFFFFF"/>
+        </w:rPr>
+        <w:t>N</w:t>
+      </w:r>
+      <w:r>
+        <w:rPr>
+          <w:rFonts w:hint="default" w:ascii="Segoe UI" w:hAnsi="Segoe UI" w:eastAsia="Segoe UI" w:cs="Segoe UI"/>
+          <w:i w:val="0"/>
+          <w:iCs w:val="0"/>
+          <w:caps w:val="0"/>
+          <w:color w:val="222222"/>
+          <w:spacing w:val="0"/>
+          <w:sz w:val="30"/>
+          <w:szCs w:val="30"/>
+          <w:bdr w:val="none" w:color="auto" w:sz="0" w:space="0"/>
+          <w:shd w:val="clear" w:fill="FFFFFF"/>
+        </w:rPr>
+        <w:t> is the number of elements in </w:t>
+      </w:r>
+      <w:r>
+        <w:rPr>
+          <w:rStyle w:val="6"/>
+          <w:rFonts w:hint="default" w:ascii="Consolas" w:hAnsi="Consolas" w:eastAsia="Consolas" w:cs="Consolas"/>
+          <w:i w:val="0"/>
+          <w:iCs w:val="0"/>
+          <w:caps w:val="0"/>
+          <w:color w:val="E83E8C"/>
+          <w:spacing w:val="0"/>
+          <w:sz w:val="26"/>
+          <w:szCs w:val="26"/>
+          <w:bdr w:val="none" w:color="auto" w:sz="0" w:space="0"/>
+          <w:shd w:val="clear" w:fill="FFFFFF"/>
+        </w:rPr>
+        <w:t>m_map</w:t>
+      </w:r>
+      <w:r>
+        <w:rPr>
+          <w:rFonts w:hint="default" w:ascii="Segoe UI" w:hAnsi="Segoe UI" w:eastAsia="Segoe UI" w:cs="Segoe UI"/>
+          <w:i w:val="0"/>
+          <w:iCs w:val="0"/>
+          <w:caps w:val="0"/>
+          <w:color w:val="222222"/>
+          <w:spacing w:val="0"/>
+          <w:sz w:val="30"/>
+          <w:szCs w:val="30"/>
+          <w:bdr w:val="none" w:color="auto" w:sz="0" w:space="0"/>
+          <w:shd w:val="clear" w:fill="FFFFFF"/>
+        </w:rPr>
+        <w:t>.</w:t>
+      </w:r>
+    </w:p>
+    <w:p>
+      <w:pPr>
+        <w:keepNext w:val="0"/>
+        <w:keepLines w:val="0"/>
+        <w:widowControl/>
+        <w:numPr>
+          <w:ilvl w:val="1"/>
+          <w:numId w:val="8"/>
+        </w:numPr>
+        <w:suppressLineNumbers w:val="0"/>
+        <w:tabs>
+          <w:tab w:val="left" w:pos="1440"/>
+        </w:tabs>
+        <w:spacing w:before="0" w:beforeAutospacing="1" w:after="0" w:afterAutospacing="1"/>
+        <w:ind w:left="1440" w:hanging="360"/>
+        <w:jc w:val="left"/>
+      </w:pPr>
+      <w:r>
+        <w:rPr>
+          <w:rFonts w:hint="default" w:ascii="Segoe UI" w:hAnsi="Segoe UI" w:eastAsia="Segoe UI" w:cs="Segoe UI"/>
+          <w:i w:val="0"/>
+          <w:iCs w:val="0"/>
+          <w:caps w:val="0"/>
+          <w:color w:val="222222"/>
+          <w:spacing w:val="0"/>
+          <w:sz w:val="30"/>
+          <w:szCs w:val="30"/>
+          <w:bdr w:val="none" w:color="auto" w:sz="0" w:space="0"/>
+          <w:shd w:val="clear" w:fill="FFFFFF"/>
+        </w:rPr>
+        <w:t>Otherwise favor simplicity over minor speed improvements.</w:t>
+      </w:r>
+    </w:p>
+    <w:p>
+      <w:pPr>
+        <w:pStyle w:val="10"/>
+        <w:keepNext w:val="0"/>
+        <w:keepLines w:val="0"/>
+        <w:widowControl/>
+        <w:suppressLineNumbers w:val="0"/>
+        <w:shd w:val="clear" w:fill="FFFFFF"/>
+        <w:spacing w:before="0" w:beforeAutospacing="0"/>
+        <w:ind w:left="0" w:firstLine="0"/>
+        <w:jc w:val="left"/>
+        <w:rPr>
+          <w:rFonts w:hint="default" w:ascii="Segoe UI" w:hAnsi="Segoe UI" w:eastAsia="Segoe UI" w:cs="Segoe UI"/>
+          <w:i w:val="0"/>
+          <w:iCs w:val="0"/>
+          <w:caps w:val="0"/>
+          <w:color w:val="222222"/>
+          <w:spacing w:val="0"/>
+          <w:sz w:val="30"/>
+          <w:szCs w:val="30"/>
+        </w:rPr>
+      </w:pPr>
+      <w:r>
+        <w:rPr>
+          <w:rFonts w:hint="default" w:ascii="Segoe UI" w:hAnsi="Segoe UI" w:eastAsia="Segoe UI" w:cs="Segoe UI"/>
+          <w:i w:val="0"/>
+          <w:iCs w:val="0"/>
+          <w:caps w:val="0"/>
+          <w:color w:val="222222"/>
+          <w:spacing w:val="0"/>
+          <w:sz w:val="30"/>
+          <w:szCs w:val="30"/>
+          <w:shd w:val="clear" w:fill="FFFFFF"/>
+        </w:rPr>
+        <w:t>We regret that we cannot provide you with information specific to your solution, or with a correct version of the algorithm, because if we did, then we could no longer use this challenge for our interview process. We sincerely hope for your understanding on this matter.</w:t>
+      </w:r>
+    </w:p>
+    <w:p>
+      <w:pPr>
+        <w:pStyle w:val="10"/>
+        <w:keepNext w:val="0"/>
+        <w:keepLines w:val="0"/>
+        <w:widowControl/>
+        <w:suppressLineNumbers w:val="0"/>
+        <w:shd w:val="clear" w:fill="FFFFFF"/>
+        <w:spacing w:before="0" w:beforeAutospacing="0"/>
+        <w:ind w:left="0" w:firstLine="0"/>
+        <w:jc w:val="left"/>
+        <w:rPr>
+          <w:rFonts w:hint="default" w:ascii="Segoe UI" w:hAnsi="Segoe UI" w:eastAsia="Segoe UI" w:cs="Segoe UI"/>
+          <w:i w:val="0"/>
+          <w:iCs w:val="0"/>
+          <w:caps w:val="0"/>
+          <w:color w:val="222222"/>
+          <w:spacing w:val="0"/>
+          <w:sz w:val="30"/>
+          <w:szCs w:val="30"/>
+        </w:rPr>
+      </w:pPr>
+      <w:r>
+        <w:rPr>
+          <w:rFonts w:hint="default" w:ascii="Segoe UI" w:hAnsi="Segoe UI" w:eastAsia="Segoe UI" w:cs="Segoe UI"/>
+          <w:i w:val="0"/>
+          <w:iCs w:val="0"/>
+          <w:caps w:val="0"/>
+          <w:color w:val="222222"/>
+          <w:spacing w:val="0"/>
+          <w:sz w:val="30"/>
+          <w:szCs w:val="30"/>
+          <w:shd w:val="clear" w:fill="FFFFFF"/>
+        </w:rPr>
+        <w:t>Since this was your final submission, we have decided not to offer you an interview.</w:t>
+      </w:r>
+    </w:p>
+    <w:p>
+      <w:pPr>
+        <w:pStyle w:val="10"/>
+        <w:keepNext w:val="0"/>
+        <w:keepLines w:val="0"/>
+        <w:widowControl/>
+        <w:suppressLineNumbers w:val="0"/>
+        <w:shd w:val="clear" w:fill="FFFFFF"/>
+        <w:spacing w:before="0" w:beforeAutospacing="0"/>
+        <w:ind w:left="0" w:firstLine="0"/>
+        <w:jc w:val="left"/>
+        <w:rPr>
+          <w:rFonts w:hint="default" w:ascii="Segoe UI" w:hAnsi="Segoe UI" w:eastAsia="Segoe UI" w:cs="Segoe UI"/>
+          <w:i w:val="0"/>
+          <w:iCs w:val="0"/>
+          <w:caps w:val="0"/>
+          <w:color w:val="222222"/>
+          <w:spacing w:val="0"/>
+          <w:sz w:val="30"/>
+          <w:szCs w:val="30"/>
+        </w:rPr>
+      </w:pPr>
+      <w:r>
+        <w:rPr>
+          <w:rFonts w:hint="default" w:ascii="Segoe UI" w:hAnsi="Segoe UI" w:eastAsia="Segoe UI" w:cs="Segoe UI"/>
+          <w:i w:val="0"/>
+          <w:iCs w:val="0"/>
+          <w:caps w:val="0"/>
+          <w:color w:val="222222"/>
+          <w:spacing w:val="0"/>
+          <w:sz w:val="30"/>
+          <w:szCs w:val="30"/>
+          <w:shd w:val="clear" w:fill="FFFFFF"/>
+        </w:rPr>
+        <w:t>We want to thank you for your interest in the C++ developer position at think-cell and for the time and effort you have put into taking our programing test. We know that C++ developers are a scarce resource and that you have a choice of companies you can work for. For this reason we highly value your application.</w:t>
+      </w:r>
+    </w:p>
+    <w:p>
+      <w:pPr>
+        <w:pStyle w:val="10"/>
+        <w:keepNext w:val="0"/>
+        <w:keepLines w:val="0"/>
+        <w:widowControl/>
+        <w:suppressLineNumbers w:val="0"/>
+        <w:shd w:val="clear" w:fill="FFFFFF"/>
+        <w:spacing w:before="0" w:beforeAutospacing="0"/>
+        <w:ind w:left="0" w:firstLine="0"/>
+        <w:jc w:val="left"/>
+        <w:rPr>
+          <w:rFonts w:hint="default" w:ascii="Segoe UI" w:hAnsi="Segoe UI" w:eastAsia="Segoe UI" w:cs="Segoe UI"/>
+          <w:i w:val="0"/>
+          <w:iCs w:val="0"/>
+          <w:caps w:val="0"/>
+          <w:color w:val="222222"/>
+          <w:spacing w:val="0"/>
+          <w:sz w:val="30"/>
+          <w:szCs w:val="30"/>
+        </w:rPr>
+      </w:pPr>
+      <w:r>
+        <w:rPr>
+          <w:rFonts w:hint="default" w:ascii="Segoe UI" w:hAnsi="Segoe UI" w:eastAsia="Segoe UI" w:cs="Segoe UI"/>
+          <w:i w:val="0"/>
+          <w:iCs w:val="0"/>
+          <w:caps w:val="0"/>
+          <w:color w:val="222222"/>
+          <w:spacing w:val="0"/>
+          <w:sz w:val="30"/>
+          <w:szCs w:val="30"/>
+          <w:shd w:val="clear" w:fill="FFFFFF"/>
+        </w:rPr>
+        <w:t>Arno, our CTO, and the HR Team want to thank you for your time and interest in our company, and wish you the very best in your future career.</w:t>
       </w:r>
     </w:p>
     <w:p/>
@@ -1709,9 +7754,9 @@
 <file path=word/numbering.xml><?xml version="1.0" encoding="utf-8"?>
 <w:numbering xmlns:wpc="http://schemas.microsoft.com/office/word/2010/wordprocessingCanvas" xmlns:mc="http://schemas.openxmlformats.org/markup-compatibility/2006" xmlns:o="urn:schemas-microsoft-com:office:office" xmlns:r="http://schemas.openxmlformats.org/officeDocument/2006/relationships" xmlns:m="http://schemas.openxmlformats.org/officeDocument/2006/math" xmlns:v="urn:schemas-microsoft-com:vml" xmlns:wp14="http://schemas.microsoft.com/office/word/2010/wordprocessingDrawing" xmlns:wp="http://schemas.openxmlformats.org/drawingml/2006/wordprocessingDrawing" xmlns:w10="urn:schemas-microsoft-com:office:word" xmlns:w="http://schemas.openxmlformats.org/wordprocessingml/2006/main" xmlns:w14="http://schemas.microsoft.com/office/word/2010/wordml" xmlns:wpg="http://schemas.microsoft.com/office/word/2010/wordprocessingGroup" xmlns:wpi="http://schemas.microsoft.com/office/word/2010/wordprocessingInk" xmlns:wne="http://schemas.microsoft.com/office/word/2006/wordml" xmlns:wps="http://schemas.microsoft.com/office/word/2010/wordprocessingShape" xmlns:wpsCustomData="http://www.wps.cn/officeDocument/2013/wpsCustomData" mc:Ignorable="w14 wp14">
   <w:abstractNum w:abstractNumId="0">
-    <w:nsid w:val="B41E5135"/>
+    <w:nsid w:val="0AEA95B9"/>
     <w:multiLevelType w:val="multilevel"/>
-    <w:tmpl w:val="B41E5135"/>
+    <w:tmpl w:val="0AEA95B9"/>
     <w:lvl w:ilvl="0" w:tentative="0">
       <w:start w:val="1"/>
       <w:numFmt w:val="bullet"/>
@@ -1740,6 +7785,602 @@
         <w:ind w:left="1440" w:hanging="360"/>
       </w:pPr>
       <w:rPr>
+        <w:rFonts w:hint="default" w:ascii="Courier New" w:hAnsi="Courier New" w:cs="Courier New"/>
+        <w:sz w:val="20"/>
+      </w:rPr>
+    </w:lvl>
+    <w:lvl w:ilvl="2" w:tentative="0">
+      <w:start w:val="1"/>
+      <w:numFmt w:val="bullet"/>
+      <w:lvlText w:val=""/>
+      <w:lvlJc w:val="left"/>
+      <w:pPr>
+        <w:tabs>
+          <w:tab w:val="left" w:pos="2160"/>
+        </w:tabs>
+        <w:ind w:left="2160" w:hanging="360"/>
+      </w:pPr>
+      <w:rPr>
+        <w:rFonts w:hint="default" w:ascii="Wingdings" w:hAnsi="Wingdings" w:cs="Wingdings"/>
+        <w:sz w:val="20"/>
+      </w:rPr>
+    </w:lvl>
+    <w:lvl w:ilvl="3" w:tentative="0">
+      <w:start w:val="1"/>
+      <w:numFmt w:val="bullet"/>
+      <w:lvlText w:val=""/>
+      <w:lvlJc w:val="left"/>
+      <w:pPr>
+        <w:tabs>
+          <w:tab w:val="left" w:pos="2880"/>
+        </w:tabs>
+        <w:ind w:left="2880" w:hanging="360"/>
+      </w:pPr>
+      <w:rPr>
+        <w:rFonts w:hint="default" w:ascii="Wingdings" w:hAnsi="Wingdings" w:cs="Wingdings"/>
+        <w:sz w:val="20"/>
+      </w:rPr>
+    </w:lvl>
+    <w:lvl w:ilvl="4" w:tentative="0">
+      <w:start w:val="1"/>
+      <w:numFmt w:val="bullet"/>
+      <w:lvlText w:val=""/>
+      <w:lvlJc w:val="left"/>
+      <w:pPr>
+        <w:tabs>
+          <w:tab w:val="left" w:pos="3600"/>
+        </w:tabs>
+        <w:ind w:left="3600" w:hanging="360"/>
+      </w:pPr>
+      <w:rPr>
+        <w:rFonts w:hint="default" w:ascii="Wingdings" w:hAnsi="Wingdings" w:cs="Wingdings"/>
+        <w:sz w:val="20"/>
+      </w:rPr>
+    </w:lvl>
+    <w:lvl w:ilvl="5" w:tentative="0">
+      <w:start w:val="1"/>
+      <w:numFmt w:val="bullet"/>
+      <w:lvlText w:val=""/>
+      <w:lvlJc w:val="left"/>
+      <w:pPr>
+        <w:tabs>
+          <w:tab w:val="left" w:pos="4320"/>
+        </w:tabs>
+        <w:ind w:left="4320" w:hanging="360"/>
+      </w:pPr>
+      <w:rPr>
+        <w:rFonts w:hint="default" w:ascii="Wingdings" w:hAnsi="Wingdings" w:cs="Wingdings"/>
+        <w:sz w:val="20"/>
+      </w:rPr>
+    </w:lvl>
+    <w:lvl w:ilvl="6" w:tentative="0">
+      <w:start w:val="1"/>
+      <w:numFmt w:val="bullet"/>
+      <w:lvlText w:val=""/>
+      <w:lvlJc w:val="left"/>
+      <w:pPr>
+        <w:tabs>
+          <w:tab w:val="left" w:pos="5040"/>
+        </w:tabs>
+        <w:ind w:left="5040" w:hanging="360"/>
+      </w:pPr>
+      <w:rPr>
+        <w:rFonts w:hint="default" w:ascii="Wingdings" w:hAnsi="Wingdings" w:cs="Wingdings"/>
+        <w:sz w:val="20"/>
+      </w:rPr>
+    </w:lvl>
+    <w:lvl w:ilvl="7" w:tentative="0">
+      <w:start w:val="1"/>
+      <w:numFmt w:val="bullet"/>
+      <w:lvlText w:val=""/>
+      <w:lvlJc w:val="left"/>
+      <w:pPr>
+        <w:tabs>
+          <w:tab w:val="left" w:pos="5760"/>
+        </w:tabs>
+        <w:ind w:left="5760" w:hanging="360"/>
+      </w:pPr>
+      <w:rPr>
+        <w:rFonts w:hint="default" w:ascii="Wingdings" w:hAnsi="Wingdings" w:cs="Wingdings"/>
+        <w:sz w:val="20"/>
+      </w:rPr>
+    </w:lvl>
+    <w:lvl w:ilvl="8" w:tentative="0">
+      <w:start w:val="1"/>
+      <w:numFmt w:val="bullet"/>
+      <w:lvlText w:val=""/>
+      <w:lvlJc w:val="left"/>
+      <w:pPr>
+        <w:tabs>
+          <w:tab w:val="left" w:pos="6480"/>
+        </w:tabs>
+        <w:ind w:left="6480" w:hanging="360"/>
+      </w:pPr>
+      <w:rPr>
+        <w:rFonts w:hint="default" w:ascii="Wingdings" w:hAnsi="Wingdings" w:cs="Wingdings"/>
+        <w:sz w:val="20"/>
+      </w:rPr>
+    </w:lvl>
+  </w:abstractNum>
+  <w:abstractNum w:abstractNumId="1">
+    <w:nsid w:val="135CFB03"/>
+    <w:multiLevelType w:val="multilevel"/>
+    <w:tmpl w:val="135CFB03"/>
+    <w:lvl w:ilvl="0" w:tentative="0">
+      <w:start w:val="1"/>
+      <w:numFmt w:val="bullet"/>
+      <w:lvlText w:val=""/>
+      <w:lvlJc w:val="left"/>
+      <w:pPr>
+        <w:tabs>
+          <w:tab w:val="left" w:pos="720"/>
+        </w:tabs>
+        <w:ind w:left="720" w:hanging="360"/>
+      </w:pPr>
+      <w:rPr>
+        <w:rFonts w:hint="default" w:ascii="Symbol" w:hAnsi="Symbol" w:cs="Symbol"/>
+        <w:sz w:val="20"/>
+      </w:rPr>
+    </w:lvl>
+    <w:lvl w:ilvl="1" w:tentative="0">
+      <w:start w:val="1"/>
+      <w:numFmt w:val="bullet"/>
+      <w:lvlText w:val=""/>
+      <w:lvlJc w:val="left"/>
+      <w:pPr>
+        <w:tabs>
+          <w:tab w:val="left" w:pos="1440"/>
+        </w:tabs>
+        <w:ind w:left="1440" w:hanging="360"/>
+      </w:pPr>
+      <w:rPr>
+        <w:rFonts w:hint="default" w:ascii="Symbol" w:hAnsi="Symbol" w:cs="Symbol"/>
+        <w:sz w:val="20"/>
+      </w:rPr>
+    </w:lvl>
+    <w:lvl w:ilvl="2" w:tentative="0">
+      <w:start w:val="1"/>
+      <w:numFmt w:val="bullet"/>
+      <w:lvlText w:val=""/>
+      <w:lvlJc w:val="left"/>
+      <w:pPr>
+        <w:tabs>
+          <w:tab w:val="left" w:pos="2160"/>
+        </w:tabs>
+        <w:ind w:left="2160" w:hanging="360"/>
+      </w:pPr>
+      <w:rPr>
+        <w:rFonts w:hint="default" w:ascii="Symbol" w:hAnsi="Symbol" w:cs="Symbol"/>
+        <w:sz w:val="20"/>
+      </w:rPr>
+    </w:lvl>
+    <w:lvl w:ilvl="3" w:tentative="0">
+      <w:start w:val="1"/>
+      <w:numFmt w:val="bullet"/>
+      <w:lvlText w:val=""/>
+      <w:lvlJc w:val="left"/>
+      <w:pPr>
+        <w:tabs>
+          <w:tab w:val="left" w:pos="2880"/>
+        </w:tabs>
+        <w:ind w:left="2880" w:hanging="360"/>
+      </w:pPr>
+      <w:rPr>
+        <w:rFonts w:hint="default" w:ascii="Symbol" w:hAnsi="Symbol" w:cs="Symbol"/>
+        <w:sz w:val="20"/>
+      </w:rPr>
+    </w:lvl>
+    <w:lvl w:ilvl="4" w:tentative="0">
+      <w:start w:val="1"/>
+      <w:numFmt w:val="bullet"/>
+      <w:lvlText w:val=""/>
+      <w:lvlJc w:val="left"/>
+      <w:pPr>
+        <w:tabs>
+          <w:tab w:val="left" w:pos="3600"/>
+        </w:tabs>
+        <w:ind w:left="3600" w:hanging="360"/>
+      </w:pPr>
+      <w:rPr>
+        <w:rFonts w:hint="default" w:ascii="Symbol" w:hAnsi="Symbol" w:cs="Symbol"/>
+        <w:sz w:val="20"/>
+      </w:rPr>
+    </w:lvl>
+    <w:lvl w:ilvl="5" w:tentative="0">
+      <w:start w:val="1"/>
+      <w:numFmt w:val="bullet"/>
+      <w:lvlText w:val=""/>
+      <w:lvlJc w:val="left"/>
+      <w:pPr>
+        <w:tabs>
+          <w:tab w:val="left" w:pos="4320"/>
+        </w:tabs>
+        <w:ind w:left="4320" w:hanging="360"/>
+      </w:pPr>
+      <w:rPr>
+        <w:rFonts w:hint="default" w:ascii="Symbol" w:hAnsi="Symbol" w:cs="Symbol"/>
+        <w:sz w:val="20"/>
+      </w:rPr>
+    </w:lvl>
+    <w:lvl w:ilvl="6" w:tentative="0">
+      <w:start w:val="1"/>
+      <w:numFmt w:val="bullet"/>
+      <w:lvlText w:val=""/>
+      <w:lvlJc w:val="left"/>
+      <w:pPr>
+        <w:tabs>
+          <w:tab w:val="left" w:pos="5040"/>
+        </w:tabs>
+        <w:ind w:left="5040" w:hanging="360"/>
+      </w:pPr>
+      <w:rPr>
+        <w:rFonts w:hint="default" w:ascii="Symbol" w:hAnsi="Symbol" w:cs="Symbol"/>
+        <w:sz w:val="20"/>
+      </w:rPr>
+    </w:lvl>
+    <w:lvl w:ilvl="7" w:tentative="0">
+      <w:start w:val="1"/>
+      <w:numFmt w:val="bullet"/>
+      <w:lvlText w:val=""/>
+      <w:lvlJc w:val="left"/>
+      <w:pPr>
+        <w:tabs>
+          <w:tab w:val="left" w:pos="5760"/>
+        </w:tabs>
+        <w:ind w:left="5760" w:hanging="360"/>
+      </w:pPr>
+      <w:rPr>
+        <w:rFonts w:hint="default" w:ascii="Symbol" w:hAnsi="Symbol" w:cs="Symbol"/>
+        <w:sz w:val="20"/>
+      </w:rPr>
+    </w:lvl>
+    <w:lvl w:ilvl="8" w:tentative="0">
+      <w:start w:val="1"/>
+      <w:numFmt w:val="bullet"/>
+      <w:lvlText w:val=""/>
+      <w:lvlJc w:val="left"/>
+      <w:pPr>
+        <w:tabs>
+          <w:tab w:val="left" w:pos="6480"/>
+        </w:tabs>
+        <w:ind w:left="6480" w:hanging="360"/>
+      </w:pPr>
+      <w:rPr>
+        <w:rFonts w:hint="default" w:ascii="Symbol" w:hAnsi="Symbol" w:cs="Symbol"/>
+        <w:sz w:val="20"/>
+      </w:rPr>
+    </w:lvl>
+  </w:abstractNum>
+  <w:abstractNum w:abstractNumId="2">
+    <w:nsid w:val="359DC7E3"/>
+    <w:multiLevelType w:val="multilevel"/>
+    <w:tmpl w:val="359DC7E3"/>
+    <w:lvl w:ilvl="0" w:tentative="0">
+      <w:start w:val="1"/>
+      <w:numFmt w:val="bullet"/>
+      <w:lvlText w:val=""/>
+      <w:lvlJc w:val="left"/>
+      <w:pPr>
+        <w:tabs>
+          <w:tab w:val="left" w:pos="720"/>
+        </w:tabs>
+        <w:ind w:left="720" w:hanging="360"/>
+      </w:pPr>
+      <w:rPr>
+        <w:rFonts w:hint="default" w:ascii="Symbol" w:hAnsi="Symbol" w:cs="Symbol"/>
+        <w:sz w:val="20"/>
+      </w:rPr>
+    </w:lvl>
+    <w:lvl w:ilvl="1" w:tentative="0">
+      <w:start w:val="1"/>
+      <w:numFmt w:val="bullet"/>
+      <w:lvlText w:val=""/>
+      <w:lvlJc w:val="left"/>
+      <w:pPr>
+        <w:tabs>
+          <w:tab w:val="left" w:pos="1440"/>
+        </w:tabs>
+        <w:ind w:left="1440" w:hanging="360"/>
+      </w:pPr>
+      <w:rPr>
+        <w:rFonts w:hint="default" w:ascii="Symbol" w:hAnsi="Symbol" w:cs="Symbol"/>
+        <w:sz w:val="20"/>
+      </w:rPr>
+    </w:lvl>
+    <w:lvl w:ilvl="2" w:tentative="0">
+      <w:start w:val="1"/>
+      <w:numFmt w:val="bullet"/>
+      <w:lvlText w:val=""/>
+      <w:lvlJc w:val="left"/>
+      <w:pPr>
+        <w:tabs>
+          <w:tab w:val="left" w:pos="2160"/>
+        </w:tabs>
+        <w:ind w:left="2160" w:hanging="360"/>
+      </w:pPr>
+      <w:rPr>
+        <w:rFonts w:hint="default" w:ascii="Symbol" w:hAnsi="Symbol" w:cs="Symbol"/>
+        <w:sz w:val="20"/>
+      </w:rPr>
+    </w:lvl>
+    <w:lvl w:ilvl="3" w:tentative="0">
+      <w:start w:val="1"/>
+      <w:numFmt w:val="bullet"/>
+      <w:lvlText w:val=""/>
+      <w:lvlJc w:val="left"/>
+      <w:pPr>
+        <w:tabs>
+          <w:tab w:val="left" w:pos="2880"/>
+        </w:tabs>
+        <w:ind w:left="2880" w:hanging="360"/>
+      </w:pPr>
+      <w:rPr>
+        <w:rFonts w:hint="default" w:ascii="Symbol" w:hAnsi="Symbol" w:cs="Symbol"/>
+        <w:sz w:val="20"/>
+      </w:rPr>
+    </w:lvl>
+    <w:lvl w:ilvl="4" w:tentative="0">
+      <w:start w:val="1"/>
+      <w:numFmt w:val="bullet"/>
+      <w:lvlText w:val=""/>
+      <w:lvlJc w:val="left"/>
+      <w:pPr>
+        <w:tabs>
+          <w:tab w:val="left" w:pos="3600"/>
+        </w:tabs>
+        <w:ind w:left="3600" w:hanging="360"/>
+      </w:pPr>
+      <w:rPr>
+        <w:rFonts w:hint="default" w:ascii="Symbol" w:hAnsi="Symbol" w:cs="Symbol"/>
+        <w:sz w:val="20"/>
+      </w:rPr>
+    </w:lvl>
+    <w:lvl w:ilvl="5" w:tentative="0">
+      <w:start w:val="1"/>
+      <w:numFmt w:val="bullet"/>
+      <w:lvlText w:val=""/>
+      <w:lvlJc w:val="left"/>
+      <w:pPr>
+        <w:tabs>
+          <w:tab w:val="left" w:pos="4320"/>
+        </w:tabs>
+        <w:ind w:left="4320" w:hanging="360"/>
+      </w:pPr>
+      <w:rPr>
+        <w:rFonts w:hint="default" w:ascii="Symbol" w:hAnsi="Symbol" w:cs="Symbol"/>
+        <w:sz w:val="20"/>
+      </w:rPr>
+    </w:lvl>
+    <w:lvl w:ilvl="6" w:tentative="0">
+      <w:start w:val="1"/>
+      <w:numFmt w:val="bullet"/>
+      <w:lvlText w:val=""/>
+      <w:lvlJc w:val="left"/>
+      <w:pPr>
+        <w:tabs>
+          <w:tab w:val="left" w:pos="5040"/>
+        </w:tabs>
+        <w:ind w:left="5040" w:hanging="360"/>
+      </w:pPr>
+      <w:rPr>
+        <w:rFonts w:hint="default" w:ascii="Symbol" w:hAnsi="Symbol" w:cs="Symbol"/>
+        <w:sz w:val="20"/>
+      </w:rPr>
+    </w:lvl>
+    <w:lvl w:ilvl="7" w:tentative="0">
+      <w:start w:val="1"/>
+      <w:numFmt w:val="bullet"/>
+      <w:lvlText w:val=""/>
+      <w:lvlJc w:val="left"/>
+      <w:pPr>
+        <w:tabs>
+          <w:tab w:val="left" w:pos="5760"/>
+        </w:tabs>
+        <w:ind w:left="5760" w:hanging="360"/>
+      </w:pPr>
+      <w:rPr>
+        <w:rFonts w:hint="default" w:ascii="Symbol" w:hAnsi="Symbol" w:cs="Symbol"/>
+        <w:sz w:val="20"/>
+      </w:rPr>
+    </w:lvl>
+    <w:lvl w:ilvl="8" w:tentative="0">
+      <w:start w:val="1"/>
+      <w:numFmt w:val="bullet"/>
+      <w:lvlText w:val=""/>
+      <w:lvlJc w:val="left"/>
+      <w:pPr>
+        <w:tabs>
+          <w:tab w:val="left" w:pos="6480"/>
+        </w:tabs>
+        <w:ind w:left="6480" w:hanging="360"/>
+      </w:pPr>
+      <w:rPr>
+        <w:rFonts w:hint="default" w:ascii="Symbol" w:hAnsi="Symbol" w:cs="Symbol"/>
+        <w:sz w:val="20"/>
+      </w:rPr>
+    </w:lvl>
+  </w:abstractNum>
+  <w:abstractNum w:abstractNumId="3">
+    <w:nsid w:val="3C3680F7"/>
+    <w:multiLevelType w:val="multilevel"/>
+    <w:tmpl w:val="3C3680F7"/>
+    <w:lvl w:ilvl="0" w:tentative="0">
+      <w:start w:val="1"/>
+      <w:numFmt w:val="bullet"/>
+      <w:lvlText w:val=""/>
+      <w:lvlJc w:val="left"/>
+      <w:pPr>
+        <w:tabs>
+          <w:tab w:val="left" w:pos="720"/>
+        </w:tabs>
+        <w:ind w:left="720" w:hanging="360"/>
+      </w:pPr>
+      <w:rPr>
+        <w:rFonts w:hint="default" w:ascii="Symbol" w:hAnsi="Symbol" w:cs="Symbol"/>
+        <w:sz w:val="20"/>
+      </w:rPr>
+    </w:lvl>
+    <w:lvl w:ilvl="1" w:tentative="0">
+      <w:start w:val="1"/>
+      <w:numFmt w:val="bullet"/>
+      <w:lvlText w:val=""/>
+      <w:lvlJc w:val="left"/>
+      <w:pPr>
+        <w:tabs>
+          <w:tab w:val="left" w:pos="1440"/>
+        </w:tabs>
+        <w:ind w:left="1440" w:hanging="360"/>
+      </w:pPr>
+      <w:rPr>
+        <w:rFonts w:hint="default" w:ascii="Symbol" w:hAnsi="Symbol" w:cs="Symbol"/>
+        <w:sz w:val="20"/>
+      </w:rPr>
+    </w:lvl>
+    <w:lvl w:ilvl="2" w:tentative="0">
+      <w:start w:val="1"/>
+      <w:numFmt w:val="bullet"/>
+      <w:lvlText w:val=""/>
+      <w:lvlJc w:val="left"/>
+      <w:pPr>
+        <w:tabs>
+          <w:tab w:val="left" w:pos="2160"/>
+        </w:tabs>
+        <w:ind w:left="2160" w:hanging="360"/>
+      </w:pPr>
+      <w:rPr>
+        <w:rFonts w:hint="default" w:ascii="Symbol" w:hAnsi="Symbol" w:cs="Symbol"/>
+        <w:sz w:val="20"/>
+      </w:rPr>
+    </w:lvl>
+    <w:lvl w:ilvl="3" w:tentative="0">
+      <w:start w:val="1"/>
+      <w:numFmt w:val="bullet"/>
+      <w:lvlText w:val=""/>
+      <w:lvlJc w:val="left"/>
+      <w:pPr>
+        <w:tabs>
+          <w:tab w:val="left" w:pos="2880"/>
+        </w:tabs>
+        <w:ind w:left="2880" w:hanging="360"/>
+      </w:pPr>
+      <w:rPr>
+        <w:rFonts w:hint="default" w:ascii="Symbol" w:hAnsi="Symbol" w:cs="Symbol"/>
+        <w:sz w:val="20"/>
+      </w:rPr>
+    </w:lvl>
+    <w:lvl w:ilvl="4" w:tentative="0">
+      <w:start w:val="1"/>
+      <w:numFmt w:val="bullet"/>
+      <w:lvlText w:val=""/>
+      <w:lvlJc w:val="left"/>
+      <w:pPr>
+        <w:tabs>
+          <w:tab w:val="left" w:pos="3600"/>
+        </w:tabs>
+        <w:ind w:left="3600" w:hanging="360"/>
+      </w:pPr>
+      <w:rPr>
+        <w:rFonts w:hint="default" w:ascii="Symbol" w:hAnsi="Symbol" w:cs="Symbol"/>
+        <w:sz w:val="20"/>
+      </w:rPr>
+    </w:lvl>
+    <w:lvl w:ilvl="5" w:tentative="0">
+      <w:start w:val="1"/>
+      <w:numFmt w:val="bullet"/>
+      <w:lvlText w:val=""/>
+      <w:lvlJc w:val="left"/>
+      <w:pPr>
+        <w:tabs>
+          <w:tab w:val="left" w:pos="4320"/>
+        </w:tabs>
+        <w:ind w:left="4320" w:hanging="360"/>
+      </w:pPr>
+      <w:rPr>
+        <w:rFonts w:hint="default" w:ascii="Symbol" w:hAnsi="Symbol" w:cs="Symbol"/>
+        <w:sz w:val="20"/>
+      </w:rPr>
+    </w:lvl>
+    <w:lvl w:ilvl="6" w:tentative="0">
+      <w:start w:val="1"/>
+      <w:numFmt w:val="bullet"/>
+      <w:lvlText w:val=""/>
+      <w:lvlJc w:val="left"/>
+      <w:pPr>
+        <w:tabs>
+          <w:tab w:val="left" w:pos="5040"/>
+        </w:tabs>
+        <w:ind w:left="5040" w:hanging="360"/>
+      </w:pPr>
+      <w:rPr>
+        <w:rFonts w:hint="default" w:ascii="Symbol" w:hAnsi="Symbol" w:cs="Symbol"/>
+        <w:sz w:val="20"/>
+      </w:rPr>
+    </w:lvl>
+    <w:lvl w:ilvl="7" w:tentative="0">
+      <w:start w:val="1"/>
+      <w:numFmt w:val="bullet"/>
+      <w:lvlText w:val=""/>
+      <w:lvlJc w:val="left"/>
+      <w:pPr>
+        <w:tabs>
+          <w:tab w:val="left" w:pos="5760"/>
+        </w:tabs>
+        <w:ind w:left="5760" w:hanging="360"/>
+      </w:pPr>
+      <w:rPr>
+        <w:rFonts w:hint="default" w:ascii="Symbol" w:hAnsi="Symbol" w:cs="Symbol"/>
+        <w:sz w:val="20"/>
+      </w:rPr>
+    </w:lvl>
+    <w:lvl w:ilvl="8" w:tentative="0">
+      <w:start w:val="1"/>
+      <w:numFmt w:val="bullet"/>
+      <w:lvlText w:val=""/>
+      <w:lvlJc w:val="left"/>
+      <w:pPr>
+        <w:tabs>
+          <w:tab w:val="left" w:pos="6480"/>
+        </w:tabs>
+        <w:ind w:left="6480" w:hanging="360"/>
+      </w:pPr>
+      <w:rPr>
+        <w:rFonts w:hint="default" w:ascii="Symbol" w:hAnsi="Symbol" w:cs="Symbol"/>
+        <w:sz w:val="20"/>
+      </w:rPr>
+    </w:lvl>
+  </w:abstractNum>
+  <w:abstractNum w:abstractNumId="4">
+    <w:nsid w:val="48FBAFF4"/>
+    <w:multiLevelType w:val="multilevel"/>
+    <w:tmpl w:val="48FBAFF4"/>
+    <w:lvl w:ilvl="0" w:tentative="0">
+      <w:start w:val="1"/>
+      <w:numFmt w:val="bullet"/>
+      <w:lvlText w:val=""/>
+      <w:lvlJc w:val="left"/>
+      <w:pPr>
+        <w:tabs>
+          <w:tab w:val="left" w:pos="720"/>
+        </w:tabs>
+        <w:ind w:left="720" w:hanging="360"/>
+      </w:pPr>
+      <w:rPr>
+        <w:rFonts w:hint="default" w:ascii="Symbol" w:hAnsi="Symbol" w:cs="Symbol"/>
+        <w:sz w:val="20"/>
+      </w:rPr>
+    </w:lvl>
+    <w:lvl w:ilvl="1" w:tentative="0">
+      <w:start w:val="1"/>
+      <w:numFmt w:val="bullet"/>
+      <w:lvlText w:val="o"/>
+      <w:lvlJc w:val="left"/>
+      <w:pPr>
+        <w:tabs>
+          <w:tab w:val="left" w:pos="1440"/>
+        </w:tabs>
+        <w:ind w:left="1440" w:hanging="360"/>
+      </w:pPr>
+      <w:rPr>
         <w:rFonts w:ascii="Courier New" w:hAnsi="Courier New" w:cs="Courier New"/>
         <w:sz w:val="20"/>
       </w:rPr>
@@ -1857,10 +8498,10 @@
       </w:rPr>
     </w:lvl>
   </w:abstractNum>
-  <w:abstractNum w:abstractNumId="1">
-    <w:nsid w:val="DA73CA89"/>
+  <w:abstractNum w:abstractNumId="5">
+    <w:nsid w:val="4EE51A8F"/>
     <w:multiLevelType w:val="multilevel"/>
-    <w:tmpl w:val="DA73CA89"/>
+    <w:tmpl w:val="4EE51A8F"/>
     <w:lvl w:ilvl="0" w:tentative="0">
       <w:start w:val="1"/>
       <w:numFmt w:val="bullet"/>
@@ -1873,7 +8514,7 @@
         <w:ind w:left="720" w:hanging="360"/>
       </w:pPr>
       <w:rPr>
-        <w:rFonts w:hint="default" w:ascii="Symbol" w:hAnsi="Symbol" w:cs="Symbol"/>
+        <w:rFonts w:ascii="Symbol" w:hAnsi="Symbol" w:cs="Symbol"/>
         <w:sz w:val="20"/>
       </w:rPr>
     </w:lvl>
@@ -2006,315 +8647,83 @@
       </w:rPr>
     </w:lvl>
   </w:abstractNum>
-  <w:abstractNum w:abstractNumId="2">
-    <w:nsid w:val="031AA271"/>
-    <w:multiLevelType w:val="multilevel"/>
-    <w:tmpl w:val="031AA271"/>
-    <w:lvl w:ilvl="0" w:tentative="0">
-      <w:start w:val="1"/>
-      <w:numFmt w:val="bullet"/>
-      <w:lvlText w:val=""/>
-      <w:lvlJc w:val="left"/>
-      <w:pPr>
-        <w:tabs>
-          <w:tab w:val="left" w:pos="720"/>
-        </w:tabs>
-        <w:ind w:left="720" w:hanging="360"/>
-      </w:pPr>
-      <w:rPr>
-        <w:rFonts w:ascii="Symbol" w:hAnsi="Symbol" w:cs="Symbol"/>
-        <w:sz w:val="20"/>
-      </w:rPr>
-    </w:lvl>
-    <w:lvl w:ilvl="1" w:tentative="0">
-      <w:start w:val="1"/>
-      <w:numFmt w:val="bullet"/>
-      <w:lvlText w:val=""/>
-      <w:lvlJc w:val="left"/>
-      <w:pPr>
-        <w:tabs>
-          <w:tab w:val="left" w:pos="1440"/>
-        </w:tabs>
-        <w:ind w:left="1440" w:hanging="360"/>
-      </w:pPr>
-      <w:rPr>
-        <w:rFonts w:hint="default" w:ascii="Symbol" w:hAnsi="Symbol" w:cs="Symbol"/>
-        <w:sz w:val="20"/>
-      </w:rPr>
-    </w:lvl>
-    <w:lvl w:ilvl="2" w:tentative="0">
-      <w:start w:val="1"/>
-      <w:numFmt w:val="bullet"/>
-      <w:lvlText w:val=""/>
-      <w:lvlJc w:val="left"/>
-      <w:pPr>
-        <w:tabs>
-          <w:tab w:val="left" w:pos="2160"/>
-        </w:tabs>
-        <w:ind w:left="2160" w:hanging="360"/>
-      </w:pPr>
-      <w:rPr>
-        <w:rFonts w:hint="default" w:ascii="Symbol" w:hAnsi="Symbol" w:cs="Symbol"/>
-        <w:sz w:val="20"/>
-      </w:rPr>
-    </w:lvl>
-    <w:lvl w:ilvl="3" w:tentative="0">
-      <w:start w:val="1"/>
-      <w:numFmt w:val="bullet"/>
-      <w:lvlText w:val=""/>
-      <w:lvlJc w:val="left"/>
-      <w:pPr>
-        <w:tabs>
-          <w:tab w:val="left" w:pos="2880"/>
-        </w:tabs>
-        <w:ind w:left="2880" w:hanging="360"/>
-      </w:pPr>
-      <w:rPr>
-        <w:rFonts w:hint="default" w:ascii="Symbol" w:hAnsi="Symbol" w:cs="Symbol"/>
-        <w:sz w:val="20"/>
-      </w:rPr>
-    </w:lvl>
-    <w:lvl w:ilvl="4" w:tentative="0">
-      <w:start w:val="1"/>
-      <w:numFmt w:val="bullet"/>
-      <w:lvlText w:val=""/>
-      <w:lvlJc w:val="left"/>
-      <w:pPr>
-        <w:tabs>
-          <w:tab w:val="left" w:pos="3600"/>
-        </w:tabs>
-        <w:ind w:left="3600" w:hanging="360"/>
-      </w:pPr>
-      <w:rPr>
-        <w:rFonts w:hint="default" w:ascii="Symbol" w:hAnsi="Symbol" w:cs="Symbol"/>
-        <w:sz w:val="20"/>
-      </w:rPr>
-    </w:lvl>
-    <w:lvl w:ilvl="5" w:tentative="0">
-      <w:start w:val="1"/>
-      <w:numFmt w:val="bullet"/>
-      <w:lvlText w:val=""/>
-      <w:lvlJc w:val="left"/>
-      <w:pPr>
-        <w:tabs>
-          <w:tab w:val="left" w:pos="4320"/>
-        </w:tabs>
-        <w:ind w:left="4320" w:hanging="360"/>
-      </w:pPr>
-      <w:rPr>
-        <w:rFonts w:hint="default" w:ascii="Symbol" w:hAnsi="Symbol" w:cs="Symbol"/>
-        <w:sz w:val="20"/>
-      </w:rPr>
-    </w:lvl>
-    <w:lvl w:ilvl="6" w:tentative="0">
-      <w:start w:val="1"/>
-      <w:numFmt w:val="bullet"/>
-      <w:lvlText w:val=""/>
-      <w:lvlJc w:val="left"/>
-      <w:pPr>
-        <w:tabs>
-          <w:tab w:val="left" w:pos="5040"/>
-        </w:tabs>
-        <w:ind w:left="5040" w:hanging="360"/>
-      </w:pPr>
-      <w:rPr>
-        <w:rFonts w:hint="default" w:ascii="Symbol" w:hAnsi="Symbol" w:cs="Symbol"/>
-        <w:sz w:val="20"/>
-      </w:rPr>
-    </w:lvl>
-    <w:lvl w:ilvl="7" w:tentative="0">
-      <w:start w:val="1"/>
-      <w:numFmt w:val="bullet"/>
-      <w:lvlText w:val=""/>
-      <w:lvlJc w:val="left"/>
-      <w:pPr>
-        <w:tabs>
-          <w:tab w:val="left" w:pos="5760"/>
-        </w:tabs>
-        <w:ind w:left="5760" w:hanging="360"/>
-      </w:pPr>
-      <w:rPr>
-        <w:rFonts w:hint="default" w:ascii="Symbol" w:hAnsi="Symbol" w:cs="Symbol"/>
-        <w:sz w:val="20"/>
-      </w:rPr>
-    </w:lvl>
-    <w:lvl w:ilvl="8" w:tentative="0">
-      <w:start w:val="1"/>
-      <w:numFmt w:val="bullet"/>
-      <w:lvlText w:val=""/>
-      <w:lvlJc w:val="left"/>
-      <w:pPr>
-        <w:tabs>
-          <w:tab w:val="left" w:pos="6480"/>
-        </w:tabs>
-        <w:ind w:left="6480" w:hanging="360"/>
-      </w:pPr>
-      <w:rPr>
-        <w:rFonts w:hint="default" w:ascii="Symbol" w:hAnsi="Symbol" w:cs="Symbol"/>
-        <w:sz w:val="20"/>
-      </w:rPr>
-    </w:lvl>
-  </w:abstractNum>
-  <w:abstractNum w:abstractNumId="3">
-    <w:nsid w:val="4BAB5D3E"/>
-    <w:multiLevelType w:val="multilevel"/>
-    <w:tmpl w:val="4BAB5D3E"/>
-    <w:lvl w:ilvl="0" w:tentative="0">
-      <w:start w:val="1"/>
-      <w:numFmt w:val="bullet"/>
-      <w:lvlText w:val=""/>
-      <w:lvlJc w:val="left"/>
-      <w:pPr>
-        <w:tabs>
-          <w:tab w:val="left" w:pos="720"/>
-        </w:tabs>
-        <w:ind w:left="720" w:hanging="360"/>
-      </w:pPr>
-      <w:rPr>
-        <w:rFonts w:hint="default" w:ascii="Symbol" w:hAnsi="Symbol" w:cs="Symbol"/>
-        <w:sz w:val="20"/>
-      </w:rPr>
-    </w:lvl>
-    <w:lvl w:ilvl="1" w:tentative="0">
-      <w:start w:val="1"/>
-      <w:numFmt w:val="bullet"/>
-      <w:lvlText w:val="o"/>
-      <w:lvlJc w:val="left"/>
-      <w:pPr>
-        <w:tabs>
-          <w:tab w:val="left" w:pos="1440"/>
-        </w:tabs>
-        <w:ind w:left="1440" w:hanging="360"/>
-      </w:pPr>
-      <w:rPr>
-        <w:rFonts w:hint="default" w:ascii="Courier New" w:hAnsi="Courier New" w:cs="Courier New"/>
-        <w:sz w:val="20"/>
-      </w:rPr>
-    </w:lvl>
-    <w:lvl w:ilvl="2" w:tentative="0">
-      <w:start w:val="1"/>
-      <w:numFmt w:val="bullet"/>
-      <w:lvlText w:val=""/>
-      <w:lvlJc w:val="left"/>
-      <w:pPr>
-        <w:tabs>
-          <w:tab w:val="left" w:pos="2160"/>
-        </w:tabs>
-        <w:ind w:left="2160" w:hanging="360"/>
-      </w:pPr>
-      <w:rPr>
-        <w:rFonts w:hint="default" w:ascii="Wingdings" w:hAnsi="Wingdings" w:cs="Wingdings"/>
-        <w:sz w:val="20"/>
-      </w:rPr>
-    </w:lvl>
-    <w:lvl w:ilvl="3" w:tentative="0">
-      <w:start w:val="1"/>
-      <w:numFmt w:val="bullet"/>
-      <w:lvlText w:val=""/>
-      <w:lvlJc w:val="left"/>
-      <w:pPr>
-        <w:tabs>
-          <w:tab w:val="left" w:pos="2880"/>
-        </w:tabs>
-        <w:ind w:left="2880" w:hanging="360"/>
-      </w:pPr>
-      <w:rPr>
-        <w:rFonts w:hint="default" w:ascii="Wingdings" w:hAnsi="Wingdings" w:cs="Wingdings"/>
-        <w:sz w:val="20"/>
-      </w:rPr>
-    </w:lvl>
-    <w:lvl w:ilvl="4" w:tentative="0">
-      <w:start w:val="1"/>
-      <w:numFmt w:val="bullet"/>
-      <w:lvlText w:val=""/>
-      <w:lvlJc w:val="left"/>
-      <w:pPr>
-        <w:tabs>
-          <w:tab w:val="left" w:pos="3600"/>
-        </w:tabs>
-        <w:ind w:left="3600" w:hanging="360"/>
-      </w:pPr>
-      <w:rPr>
-        <w:rFonts w:hint="default" w:ascii="Wingdings" w:hAnsi="Wingdings" w:cs="Wingdings"/>
-        <w:sz w:val="20"/>
-      </w:rPr>
-    </w:lvl>
-    <w:lvl w:ilvl="5" w:tentative="0">
-      <w:start w:val="1"/>
-      <w:numFmt w:val="bullet"/>
-      <w:lvlText w:val=""/>
-      <w:lvlJc w:val="left"/>
-      <w:pPr>
-        <w:tabs>
-          <w:tab w:val="left" w:pos="4320"/>
-        </w:tabs>
-        <w:ind w:left="4320" w:hanging="360"/>
-      </w:pPr>
-      <w:rPr>
-        <w:rFonts w:hint="default" w:ascii="Wingdings" w:hAnsi="Wingdings" w:cs="Wingdings"/>
-        <w:sz w:val="20"/>
-      </w:rPr>
-    </w:lvl>
-    <w:lvl w:ilvl="6" w:tentative="0">
-      <w:start w:val="1"/>
-      <w:numFmt w:val="bullet"/>
-      <w:lvlText w:val=""/>
-      <w:lvlJc w:val="left"/>
-      <w:pPr>
-        <w:tabs>
-          <w:tab w:val="left" w:pos="5040"/>
-        </w:tabs>
-        <w:ind w:left="5040" w:hanging="360"/>
-      </w:pPr>
-      <w:rPr>
-        <w:rFonts w:hint="default" w:ascii="Wingdings" w:hAnsi="Wingdings" w:cs="Wingdings"/>
-        <w:sz w:val="20"/>
-      </w:rPr>
-    </w:lvl>
-    <w:lvl w:ilvl="7" w:tentative="0">
-      <w:start w:val="1"/>
-      <w:numFmt w:val="bullet"/>
-      <w:lvlText w:val=""/>
-      <w:lvlJc w:val="left"/>
-      <w:pPr>
-        <w:tabs>
-          <w:tab w:val="left" w:pos="5760"/>
-        </w:tabs>
-        <w:ind w:left="5760" w:hanging="360"/>
-      </w:pPr>
-      <w:rPr>
-        <w:rFonts w:hint="default" w:ascii="Wingdings" w:hAnsi="Wingdings" w:cs="Wingdings"/>
-        <w:sz w:val="20"/>
-      </w:rPr>
-    </w:lvl>
-    <w:lvl w:ilvl="8" w:tentative="0">
-      <w:start w:val="1"/>
-      <w:numFmt w:val="bullet"/>
-      <w:lvlText w:val=""/>
-      <w:lvlJc w:val="left"/>
-      <w:pPr>
-        <w:tabs>
-          <w:tab w:val="left" w:pos="6480"/>
-        </w:tabs>
-        <w:ind w:left="6480" w:hanging="360"/>
-      </w:pPr>
-      <w:rPr>
-        <w:rFonts w:hint="default" w:ascii="Wingdings" w:hAnsi="Wingdings" w:cs="Wingdings"/>
-        <w:sz w:val="20"/>
-      </w:rPr>
-    </w:lvl>
-  </w:abstractNum>
   <w:num w:numId="1">
+    <w:abstractNumId w:val="5"/>
+  </w:num>
+  <w:num w:numId="2">
+    <w:abstractNumId w:val="3"/>
+  </w:num>
+  <w:num w:numId="3">
+    <w:abstractNumId w:val="4"/>
+  </w:num>
+  <w:num w:numId="4">
+    <w:abstractNumId w:val="0"/>
+  </w:num>
+  <w:num w:numId="5">
     <w:abstractNumId w:val="2"/>
   </w:num>
-  <w:num w:numId="2">
+  <w:num w:numId="6">
+    <w:abstractNumId w:val="2"/>
+    <w:lvlOverride w:ilvl="0">
+      <w:startOverride w:val="1"/>
+    </w:lvlOverride>
+    <w:lvlOverride w:ilvl="1">
+      <w:startOverride w:val="1"/>
+    </w:lvlOverride>
+    <w:lvlOverride w:ilvl="2">
+      <w:startOverride w:val="1"/>
+    </w:lvlOverride>
+    <w:lvlOverride w:ilvl="3">
+      <w:startOverride w:val="1"/>
+    </w:lvlOverride>
+    <w:lvlOverride w:ilvl="4">
+      <w:startOverride w:val="1"/>
+    </w:lvlOverride>
+    <w:lvlOverride w:ilvl="5">
+      <w:startOverride w:val="1"/>
+    </w:lvlOverride>
+    <w:lvlOverride w:ilvl="6">
+      <w:startOverride w:val="1"/>
+    </w:lvlOverride>
+    <w:lvlOverride w:ilvl="7">
+      <w:startOverride w:val="1"/>
+    </w:lvlOverride>
+    <w:lvlOverride w:ilvl="8">
+      <w:startOverride w:val="1"/>
+    </w:lvlOverride>
+  </w:num>
+  <w:num w:numId="7">
     <w:abstractNumId w:val="1"/>
   </w:num>
-  <w:num w:numId="3">
-    <w:abstractNumId w:val="0"/>
-  </w:num>
-  <w:num w:numId="4">
-    <w:abstractNumId w:val="3"/>
+  <w:num w:numId="8">
+    <w:abstractNumId w:val="1"/>
+    <w:lvlOverride w:ilvl="0">
+      <w:startOverride w:val="1"/>
+    </w:lvlOverride>
+    <w:lvlOverride w:ilvl="1">
+      <w:startOverride w:val="1"/>
+    </w:lvlOverride>
+    <w:lvlOverride w:ilvl="2">
+      <w:startOverride w:val="1"/>
+    </w:lvlOverride>
+    <w:lvlOverride w:ilvl="3">
+      <w:startOverride w:val="1"/>
+    </w:lvlOverride>
+    <w:lvlOverride w:ilvl="4">
+      <w:startOverride w:val="1"/>
+    </w:lvlOverride>
+    <w:lvlOverride w:ilvl="5">
+      <w:startOverride w:val="1"/>
+    </w:lvlOverride>
+    <w:lvlOverride w:ilvl="6">
+      <w:startOverride w:val="1"/>
+    </w:lvlOverride>
+    <w:lvlOverride w:ilvl="7">
+      <w:startOverride w:val="1"/>
+    </w:lvlOverride>
+    <w:lvlOverride w:ilvl="8">
+      <w:startOverride w:val="1"/>
+    </w:lvlOverride>
   </w:num>
 </w:numbering>
 </file>
@@ -2589,6 +8998,27 @@
     </w:rPr>
   </w:style>
   <w:style w:type="paragraph" w:styleId="2">
+    <w:name w:val="heading 2"/>
+    <w:next w:val="1"/>
+    <w:semiHidden/>
+    <w:unhideWhenUsed/>
+    <w:qFormat/>
+    <w:uiPriority w:val="0"/>
+    <w:pPr>
+      <w:spacing w:before="0" w:beforeAutospacing="1" w:after="0" w:afterAutospacing="1"/>
+      <w:jc w:val="left"/>
+    </w:pPr>
+    <w:rPr>
+      <w:rFonts w:hint="eastAsia" w:ascii="SimSun" w:hAnsi="SimSun" w:eastAsia="SimSun" w:cs="SimSun"/>
+      <w:b/>
+      <w:bCs/>
+      <w:kern w:val="0"/>
+      <w:sz w:val="36"/>
+      <w:szCs w:val="36"/>
+      <w:lang w:val="en-US" w:eastAsia="zh-CN" w:bidi="ar"/>
+    </w:rPr>
+  </w:style>
+  <w:style w:type="paragraph" w:styleId="3">
     <w:name w:val="heading 3"/>
     <w:next w:val="1"/>
     <w:semiHidden/>
@@ -2609,13 +9039,13 @@
       <w:lang w:val="en-US" w:eastAsia="zh-CN" w:bidi="ar"/>
     </w:rPr>
   </w:style>
-  <w:style w:type="character" w:default="1" w:styleId="3">
+  <w:style w:type="character" w:default="1" w:styleId="4">
     <w:name w:val="Default Paragraph Font"/>
     <w:semiHidden/>
     <w:qFormat/>
     <w:uiPriority w:val="0"/>
   </w:style>
-  <w:style w:type="table" w:default="1" w:styleId="4">
+  <w:style w:type="table" w:default="1" w:styleId="5">
     <w:name w:val="Normal Table"/>
     <w:semiHidden/>
     <w:qFormat/>
@@ -2629,9 +9059,9 @@
       </w:tblCellMar>
     </w:tblPr>
   </w:style>
-  <w:style w:type="character" w:styleId="5">
+  <w:style w:type="character" w:styleId="6">
     <w:name w:val="HTML Code"/>
-    <w:basedOn w:val="3"/>
+    <w:basedOn w:val="4"/>
     <w:uiPriority w:val="0"/>
     <w:rPr>
       <w:rFonts w:ascii="Courier New" w:hAnsi="Courier New" w:cs="Courier New"/>
@@ -2639,25 +9069,57 @@
       <w:szCs w:val="20"/>
     </w:rPr>
   </w:style>
-  <w:style w:type="character" w:styleId="6">
+  <w:style w:type="paragraph" w:styleId="7">
+    <w:name w:val="HTML Preformatted"/>
+    <w:uiPriority w:val="0"/>
+    <w:pPr>
+      <w:tabs>
+        <w:tab w:val="left" w:pos="916"/>
+        <w:tab w:val="left" w:pos="1832"/>
+        <w:tab w:val="left" w:pos="2748"/>
+        <w:tab w:val="left" w:pos="3664"/>
+        <w:tab w:val="left" w:pos="4580"/>
+        <w:tab w:val="left" w:pos="5496"/>
+        <w:tab w:val="left" w:pos="6412"/>
+        <w:tab w:val="left" w:pos="7328"/>
+        <w:tab w:val="left" w:pos="8244"/>
+        <w:tab w:val="left" w:pos="9160"/>
+        <w:tab w:val="left" w:pos="10076"/>
+        <w:tab w:val="left" w:pos="10992"/>
+        <w:tab w:val="left" w:pos="11908"/>
+        <w:tab w:val="left" w:pos="12824"/>
+        <w:tab w:val="left" w:pos="13740"/>
+        <w:tab w:val="left" w:pos="14656"/>
+      </w:tabs>
+      <w:jc w:val="left"/>
+    </w:pPr>
+    <w:rPr>
+      <w:rFonts w:hint="eastAsia" w:ascii="SimSun" w:hAnsi="SimSun" w:eastAsia="SimSun" w:cs="SimSun"/>
+      <w:kern w:val="0"/>
+      <w:sz w:val="24"/>
+      <w:szCs w:val="24"/>
+      <w:lang w:val="en-US" w:eastAsia="zh-CN" w:bidi="ar"/>
+    </w:rPr>
+  </w:style>
+  <w:style w:type="character" w:styleId="8">
     <w:name w:val="HTML Variable"/>
-    <w:basedOn w:val="3"/>
+    <w:basedOn w:val="4"/>
     <w:uiPriority w:val="0"/>
     <w:rPr>
       <w:i/>
       <w:iCs/>
     </w:rPr>
   </w:style>
-  <w:style w:type="character" w:styleId="7">
+  <w:style w:type="character" w:styleId="9">
     <w:name w:val="Hyperlink"/>
-    <w:basedOn w:val="3"/>
+    <w:basedOn w:val="4"/>
     <w:uiPriority w:val="0"/>
     <w:rPr>
       <w:color w:val="0000FF"/>
       <w:u w:val="single"/>
     </w:rPr>
   </w:style>
-  <w:style w:type="paragraph" w:styleId="8">
+  <w:style w:type="paragraph" w:styleId="10">
     <w:name w:val="Normal (Web)"/>
     <w:uiPriority w:val="0"/>
     <w:pPr>
@@ -2666,15 +9128,16 @@
       <w:jc w:val="left"/>
     </w:pPr>
     <w:rPr>
+      <w:rFonts w:ascii="Times New Roman" w:hAnsi="Times New Roman" w:eastAsia="SimSun" w:cs="Times New Roman"/>
       <w:kern w:val="0"/>
       <w:sz w:val="24"/>
       <w:szCs w:val="24"/>
       <w:lang w:val="en-US" w:eastAsia="zh-CN" w:bidi="ar"/>
     </w:rPr>
   </w:style>
-  <w:style w:type="character" w:styleId="9">
+  <w:style w:type="character" w:styleId="11">
     <w:name w:val="Strong"/>
-    <w:basedOn w:val="3"/>
+    <w:basedOn w:val="4"/>
     <w:qFormat/>
     <w:uiPriority w:val="0"/>
     <w:rPr>
